--- a/課題研究/2013/松本併太/課題研究 レジュメ.docx
+++ b/課題研究/2013/松本併太/課題研究 レジュメ.docx
@@ -4,19 +4,18 @@
   <w:body>
     <w:p>
       <w:pPr>
-        <w:rPr>
-          <w:rFonts w:hint="eastAsia"/>
-        </w:rPr>
-      </w:pPr>
-      <w:bookmarkStart w:id="0" w:name="_GoBack"/>
-      <w:bookmarkEnd w:id="0"/>
-    </w:p>
-    <w:p>
-      <w:pPr>
         <w:jc w:val="center"/>
-        <w:rPr>
-          <w:rFonts w:hint="eastAsia"/>
-        </w:rPr>
+      </w:pPr>
+      <w:r>
+        <w:rPr>
+          <w:rFonts w:hint="eastAsia"/>
+        </w:rPr>
+        <w:t>玩具開発プロジェクトのためのデータマイニング手法</w:t>
+      </w:r>
+    </w:p>
+    <w:p>
+      <w:pPr>
+        <w:jc w:val="center"/>
       </w:pPr>
       <w:r>
         <w:rPr>
@@ -43,19 +42,8 @@
         <w:t>松本併太</w:t>
       </w:r>
     </w:p>
-    <w:p>
-      <w:pPr>
-        <w:rPr>
-          <w:rFonts w:hint="eastAsia"/>
-        </w:rPr>
-      </w:pPr>
-    </w:p>
-    <w:p>
-      <w:pPr>
-        <w:rPr>
-          <w:rFonts w:hint="eastAsia"/>
-        </w:rPr>
-      </w:pPr>
+    <w:p/>
+    <w:p>
       <w:r>
         <w:rPr>
           <w:rFonts w:hint="eastAsia"/>
@@ -70,11 +58,6 @@
       </w:r>
     </w:p>
     <w:p>
-      <w:pPr>
-        <w:rPr>
-          <w:rFonts w:hint="eastAsia"/>
-        </w:rPr>
-      </w:pPr>
       <w:r>
         <w:rPr>
           <w:rFonts w:hint="eastAsia"/>
@@ -85,7 +68,13 @@
         <w:rPr>
           <w:rFonts w:hint="eastAsia"/>
         </w:rPr>
-        <w:t>玩具業界の縮小</w:t>
+        <w:t>玩具市場</w:t>
+      </w:r>
+      <w:r>
+        <w:rPr>
+          <w:rFonts w:hint="eastAsia"/>
+        </w:rPr>
+        <w:t>の縮小</w:t>
       </w:r>
     </w:p>
     <w:p>
@@ -99,7 +88,56 @@
         <w:rPr>
           <w:rFonts w:hint="eastAsia"/>
         </w:rPr>
-        <w:t>玩具業界は現在，少子化の影響や大ヒット商品の不在といった状況から市場縮小に直面している．</w:t>
+        <w:t>玩具市場</w:t>
+      </w:r>
+      <w:r>
+        <w:rPr>
+          <w:rFonts w:hint="eastAsia"/>
+        </w:rPr>
+        <w:t>は現在，少子化の影響や大ヒット商品の不在といった状況から市場縮小に直面している．</w:t>
+      </w:r>
+    </w:p>
+    <w:p>
+      <w:pPr>
+        <w:rPr>
+          <w:rFonts w:hint="eastAsia"/>
+        </w:rPr>
+      </w:pPr>
+      <w:r>
+        <w:rPr>
+          <w:rFonts w:hint="eastAsia"/>
+        </w:rPr>
+        <w:t>国内玩具市場規模推移</w:t>
+      </w:r>
+      <w:r>
+        <w:rPr>
+          <w:rFonts w:hint="eastAsia"/>
+        </w:rPr>
+        <w:t>の</w:t>
+      </w:r>
+      <w:r>
+        <w:rPr>
+          <w:rFonts w:hint="eastAsia"/>
+        </w:rPr>
+        <w:t>メーカー出荷金額ベース</w:t>
+      </w:r>
+      <w:r>
+        <w:rPr>
+          <w:rFonts w:hint="eastAsia"/>
+        </w:rPr>
+        <w:t>で</w:t>
+      </w:r>
+      <w:r>
+        <w:rPr>
+          <w:rFonts w:hint="eastAsia"/>
+        </w:rPr>
+        <w:t>2008</w:t>
+      </w:r>
+      <w:r>
+        <w:rPr>
+          <w:rFonts w:hint="eastAsia"/>
+        </w:rPr>
+        <w:t>年から</w:t>
       </w:r>
       <w:r>
         <w:rPr>
@@ -111,31 +149,25 @@
         <w:rPr>
           <w:rFonts w:hint="eastAsia"/>
         </w:rPr>
-        <w:t>年度の国内における玩具市場規模は店頭価格ベースで</w:t>
-      </w:r>
-      <w:r>
-        <w:rPr>
-          <w:rFonts w:hint="eastAsia"/>
-        </w:rPr>
-        <w:t>6,730</w:t>
-      </w:r>
-      <w:r>
-        <w:rPr>
-          <w:rFonts w:hint="eastAsia"/>
-        </w:rPr>
-        <w:t>億円となり，前年度比</w:t>
-      </w:r>
-      <w:r>
-        <w:rPr>
-          <w:rFonts w:hint="eastAsia"/>
-        </w:rPr>
-        <w:t>97.5</w:t>
-      </w:r>
-      <w:r>
-        <w:rPr>
-          <w:rFonts w:hint="eastAsia"/>
-        </w:rPr>
-        <w:t>％と減少している．このような減少が続き，</w:t>
+        <w:t>年にかけて</w:t>
+      </w:r>
+      <w:r>
+        <w:rPr>
+          <w:rFonts w:hint="eastAsia"/>
+        </w:rPr>
+        <w:t>5</w:t>
+      </w:r>
+      <w:r>
+        <w:rPr>
+          <w:rFonts w:hint="eastAsia"/>
+        </w:rPr>
+        <w:t>年連続で縮小している状態である</w:t>
+      </w:r>
+      <w:r>
+        <w:rPr>
+          <w:rFonts w:hint="eastAsia"/>
+        </w:rPr>
+        <w:t>．</w:t>
       </w:r>
       <w:r>
         <w:rPr>
@@ -147,7 +179,19 @@
         <w:rPr>
           <w:rFonts w:hint="eastAsia"/>
         </w:rPr>
-        <w:t>年から</w:t>
+        <w:t>年では</w:t>
+      </w:r>
+      <w:r>
+        <w:rPr>
+          <w:rFonts w:hint="eastAsia"/>
+        </w:rPr>
+        <w:t>8,882</w:t>
+      </w:r>
+      <w:r>
+        <w:rPr>
+          <w:rFonts w:hint="eastAsia"/>
+        </w:rPr>
+        <w:t>億円であったのに対し，</w:t>
       </w:r>
       <w:r>
         <w:rPr>
@@ -159,19 +203,42 @@
         <w:rPr>
           <w:rFonts w:hint="eastAsia"/>
         </w:rPr>
-        <w:t>年にかけて</w:t>
-      </w:r>
-      <w:r>
-        <w:rPr>
-          <w:rFonts w:hint="eastAsia"/>
-        </w:rPr>
-        <w:t>5</w:t>
-      </w:r>
-      <w:r>
-        <w:rPr>
-          <w:rFonts w:hint="eastAsia"/>
-        </w:rPr>
-        <w:t>年連続で縮小している状態である．市場をけん引する商品が目まぐるしく変わり，ヒット商品の有無が大きく市場を左右する業界であるため，近年，大きなヒット商品が登場していないことが，縮小の原因の一部となっている．</w:t>
+        <w:t>年では</w:t>
+      </w:r>
+      <w:r>
+        <w:rPr>
+          <w:rFonts w:hint="eastAsia"/>
+        </w:rPr>
+        <w:t>7,035</w:t>
+      </w:r>
+      <w:r>
+        <w:rPr>
+          <w:rFonts w:hint="eastAsia"/>
+        </w:rPr>
+        <w:t>億円まで落ち込んでいる</w:t>
+      </w:r>
+      <w:r>
+        <w:rPr>
+          <w:rFonts w:hint="eastAsia"/>
+        </w:rPr>
+        <w:t>[1]</w:t>
+      </w:r>
+      <w:r>
+        <w:rPr>
+          <w:rFonts w:hint="eastAsia"/>
+        </w:rPr>
+        <w:t>．</w:t>
+      </w:r>
+    </w:p>
+    <w:p>
+      <w:pPr>
+        <w:ind w:firstLineChars="100" w:firstLine="217"/>
+      </w:pPr>
+      <w:r>
+        <w:rPr>
+          <w:rFonts w:hint="eastAsia"/>
+        </w:rPr>
+        <w:t>市場をけん引する商品が目まぐるしく変わり，ヒット商品の有無が大きく市場を左右する業界であるため，近年，大きなヒット商品が登場していないことが，縮小の原因の一部となっている．</w:t>
       </w:r>
       <w:r>
         <w:rPr>
@@ -225,7 +292,13 @@
         <w:rPr>
           <w:rFonts w:hint="eastAsia"/>
         </w:rPr>
-        <w:t>％を占めている．しかし，</w:t>
+        <w:t>％を占めていた</w:t>
+      </w:r>
+      <w:r>
+        <w:rPr>
+          <w:rFonts w:hint="eastAsia"/>
+        </w:rPr>
+        <w:t>．しかし，</w:t>
       </w:r>
       <w:r>
         <w:rPr>
@@ -243,13 +316,7 @@
         <w:rPr>
           <w:rFonts w:hint="eastAsia"/>
         </w:rPr>
-        <w:t>また，</w:t>
-      </w:r>
-      <w:r>
-        <w:rPr>
-          <w:rFonts w:hint="eastAsia"/>
-        </w:rPr>
-        <w:t>プラモデル・ラジコンは玩具市場において</w:t>
+        <w:t>また，プラモデル・ラジコンは玩具市場において</w:t>
       </w:r>
       <w:r>
         <w:rPr>
@@ -285,13 +352,7 @@
         <w:rPr>
           <w:rFonts w:hint="eastAsia"/>
         </w:rPr>
-        <w:t>代の成人男性を中</w:t>
-      </w:r>
-      <w:r>
-        <w:rPr>
-          <w:rFonts w:hint="eastAsia"/>
-        </w:rPr>
-        <w:t>心に安定した顧客を持つことから，現在注目を集めている産業であるが</w:t>
+        <w:t>代の成人男性を中心に安定した顧客を持つことから，現在注目を集めている産業であるが</w:t>
       </w:r>
       <w:r>
         <w:rPr>
@@ -303,27 +364,22 @@
         <w:rPr>
           <w:rFonts w:hint="eastAsia"/>
         </w:rPr>
-        <w:t>年前後の「ミニ四駆」ブ</w:t>
-      </w:r>
-      <w:r>
-        <w:rPr>
-          <w:rFonts w:hint="eastAsia"/>
-        </w:rPr>
-        <w:t>ーム以降，最近はスマッシュヒットと呼べるものがなく苦戦しており，</w:t>
-      </w:r>
-      <w:r>
-        <w:rPr>
-          <w:rFonts w:hint="eastAsia"/>
-        </w:rPr>
-        <w:t>急激な伸びは期待できない状況にある．</w:t>
-      </w:r>
-    </w:p>
-    <w:p>
-      <w:pPr>
-        <w:rPr>
-          <w:rFonts w:hint="eastAsia"/>
-        </w:rPr>
-      </w:pPr>
+        <w:t>年前後の「ミニ四駆」ブーム以降，最近はスマッシュヒットと呼べるものがなく苦戦しており，急激な伸びは期待できない状況にある</w:t>
+      </w:r>
+      <w:r>
+        <w:rPr>
+          <w:rFonts w:hint="eastAsia"/>
+        </w:rPr>
+        <w:t>[2]</w:t>
+      </w:r>
+      <w:r>
+        <w:rPr>
+          <w:rFonts w:hint="eastAsia"/>
+        </w:rPr>
+        <w:t>．</w:t>
+      </w:r>
+    </w:p>
+    <w:p>
       <w:r>
         <w:rPr>
           <w:rFonts w:hint="eastAsia"/>
@@ -340,9 +396,6 @@
     <w:p>
       <w:pPr>
         <w:ind w:firstLineChars="100" w:firstLine="217"/>
-        <w:rPr>
-          <w:rFonts w:hint="eastAsia"/>
-        </w:rPr>
       </w:pPr>
       <w:r>
         <w:rPr>
@@ -396,13 +449,61 @@
         <w:rPr>
           <w:rFonts w:hint="eastAsia"/>
         </w:rPr>
-        <w:t>分野である．</w:t>
-      </w:r>
-      <w:r>
-        <w:rPr>
-          <w:rFonts w:hint="eastAsia"/>
-        </w:rPr>
-        <w:t>[1]</w:t>
+        <w:t>分野である</w:t>
+      </w:r>
+      <w:r>
+        <w:rPr>
+          <w:rFonts w:hint="eastAsia"/>
+        </w:rPr>
+        <w:t>[</w:t>
+      </w:r>
+      <w:r>
+        <w:rPr>
+          <w:rFonts w:hint="eastAsia"/>
+        </w:rPr>
+        <w:t>3</w:t>
+      </w:r>
+      <w:r>
+        <w:rPr>
+          <w:rFonts w:hint="eastAsia"/>
+        </w:rPr>
+        <w:t>]</w:t>
+      </w:r>
+      <w:r>
+        <w:rPr>
+          <w:rFonts w:hint="eastAsia"/>
+        </w:rPr>
+        <w:t>．本研究ではこの主要</w:t>
+      </w:r>
+      <w:r>
+        <w:rPr>
+          <w:rFonts w:hint="eastAsia"/>
+        </w:rPr>
+        <w:t>10</w:t>
+      </w:r>
+      <w:r>
+        <w:rPr>
+          <w:rFonts w:hint="eastAsia"/>
+        </w:rPr>
+        <w:t>分野</w:t>
+      </w:r>
+      <w:r>
+        <w:rPr>
+          <w:rFonts w:hint="eastAsia"/>
+        </w:rPr>
+        <w:t>に含まれる</w:t>
+      </w:r>
+      <w:r>
+        <w:rPr>
+          <w:rFonts w:hint="eastAsia"/>
+        </w:rPr>
+        <w:t>玩具を</w:t>
+      </w:r>
+      <w:r>
+        <w:rPr>
+          <w:rFonts w:hint="eastAsia"/>
+        </w:rPr>
+        <w:t>研究対象とする．</w:t>
       </w:r>
     </w:p>
     <w:p/>
@@ -428,72 +529,40 @@
     <w:p>
       <w:pPr>
         <w:ind w:firstLineChars="100" w:firstLine="217"/>
-        <w:rPr>
-          <w:rFonts w:hint="eastAsia"/>
-        </w:rPr>
-      </w:pPr>
-      <w:r>
-        <w:rPr>
-          <w:rFonts w:hint="eastAsia"/>
-        </w:rPr>
-        <w:t>玩具の範疇に定められている</w:t>
-      </w:r>
-      <w:r>
-        <w:rPr>
-          <w:rFonts w:hint="eastAsia"/>
-        </w:rPr>
-        <w:t>主要</w:t>
-      </w:r>
-      <w:r>
-        <w:rPr>
-          <w:rFonts w:hint="eastAsia"/>
-        </w:rPr>
-        <w:t>10</w:t>
-      </w:r>
-      <w:r>
-        <w:rPr>
-          <w:rFonts w:hint="eastAsia"/>
-        </w:rPr>
-        <w:t>分野でヒットした商品を</w:t>
-      </w:r>
-      <w:r>
-        <w:rPr>
-          <w:rFonts w:hint="eastAsia"/>
-        </w:rPr>
-        <w:t>解析</w:t>
-      </w:r>
-      <w:r>
-        <w:rPr>
-          <w:rFonts w:hint="eastAsia"/>
-        </w:rPr>
-        <w:t>することで，玩具にどのような推移があったか，どのような要因があってヒットしたのか，調査する．このデータから</w:t>
-      </w:r>
-      <w:r>
-        <w:rPr>
-          <w:rFonts w:hint="eastAsia"/>
-        </w:rPr>
-        <w:t>その先どのようにな</w:t>
-      </w:r>
-      <w:r>
-        <w:rPr>
-          <w:rFonts w:hint="eastAsia"/>
-        </w:rPr>
-        <w:t>るか予測し</w:t>
-      </w:r>
-      <w:r>
-        <w:rPr>
-          <w:rFonts w:hint="eastAsia"/>
-        </w:rPr>
-        <w:t>，次世代売れる可能性のあるおもちゃはどのようなものかわかることが期待される．</w:t>
+      </w:pPr>
+      <w:r>
+        <w:rPr>
+          <w:rFonts w:hint="eastAsia"/>
+        </w:rPr>
+        <w:t>玩具のヒットの仕方を調べるためのデータマイニング手法を開発</w:t>
+      </w:r>
+      <w:r>
+        <w:rPr>
+          <w:rFonts w:hint="eastAsia"/>
+        </w:rPr>
+        <w:t>する．そのデータからどのように変化していく</w:t>
+      </w:r>
+      <w:r>
+        <w:rPr>
+          <w:rFonts w:hint="eastAsia"/>
+        </w:rPr>
+        <w:t>か予測し，次世代売れる可能性のあるおもちゃはどのようなものか</w:t>
+      </w:r>
+      <w:r>
+        <w:rPr>
+          <w:rFonts w:hint="eastAsia"/>
+        </w:rPr>
+        <w:t>予測することで</w:t>
+      </w:r>
+      <w:r>
+        <w:rPr>
+          <w:rFonts w:hint="eastAsia"/>
+        </w:rPr>
+        <w:t>玩具開発をサポートする．</w:t>
       </w:r>
     </w:p>
     <w:p/>
     <w:p>
-      <w:pPr>
-        <w:rPr>
-          <w:rFonts w:hint="eastAsia"/>
-        </w:rPr>
-      </w:pPr>
       <w:r>
         <w:rPr>
           <w:rFonts w:hint="eastAsia"/>
@@ -508,11 +577,6 @@
       </w:r>
     </w:p>
     <w:p>
-      <w:pPr>
-        <w:rPr>
-          <w:rFonts w:hint="eastAsia"/>
-        </w:rPr>
-      </w:pPr>
       <w:r>
         <w:rPr>
           <w:rFonts w:hint="eastAsia"/>
@@ -528,9 +592,6 @@
           <w:numId w:val="2"/>
         </w:numPr>
         <w:ind w:leftChars="0"/>
-        <w:rPr>
-          <w:rFonts w:hint="eastAsia"/>
-        </w:rPr>
       </w:pPr>
       <w:r>
         <w:rPr>
@@ -547,9 +608,6 @@
           <w:numId w:val="2"/>
         </w:numPr>
         <w:ind w:leftChars="0"/>
-        <w:rPr>
-          <w:rFonts w:hint="eastAsia"/>
-        </w:rPr>
       </w:pPr>
       <w:r>
         <w:rPr>
@@ -567,13 +625,7 @@
         <w:rPr>
           <w:rFonts w:hint="eastAsia"/>
         </w:rPr>
-        <w:t>分野でヒットした商品</w:t>
-      </w:r>
-      <w:r>
-        <w:rPr>
-          <w:rFonts w:hint="eastAsia"/>
-        </w:rPr>
-        <w:t>を調査する．</w:t>
+        <w:t>分野でヒットした商品，ヒットしていない商品を調査する．</w:t>
       </w:r>
     </w:p>
     <w:p>
@@ -592,37 +644,7 @@
         <w:rPr>
           <w:rFonts w:hint="eastAsia"/>
         </w:rPr>
-        <w:t>主要</w:t>
-      </w:r>
-      <w:r>
-        <w:rPr>
-          <w:rFonts w:hint="eastAsia"/>
-        </w:rPr>
-        <w:t>10</w:t>
-      </w:r>
-      <w:r>
-        <w:rPr>
-          <w:rFonts w:hint="eastAsia"/>
-        </w:rPr>
-        <w:t>分野でヒットした商品</w:t>
-      </w:r>
-      <w:r>
-        <w:rPr>
-          <w:rFonts w:hint="eastAsia"/>
-        </w:rPr>
-        <w:t>を</w:t>
-      </w:r>
-      <w:r>
-        <w:rPr>
-          <w:rFonts w:hint="eastAsia"/>
-        </w:rPr>
-        <w:t>解析する</w:t>
-      </w:r>
-      <w:r>
-        <w:rPr>
-          <w:rFonts w:hint="eastAsia"/>
-        </w:rPr>
-        <w:t>．</w:t>
+        <w:t>様々なデータマイニング手法で分析する．</w:t>
       </w:r>
     </w:p>
     <w:p>
@@ -633,15 +655,12 @@
           <w:numId w:val="2"/>
         </w:numPr>
         <w:ind w:leftChars="0"/>
-        <w:rPr>
-          <w:rFonts w:hint="eastAsia"/>
-        </w:rPr>
-      </w:pPr>
-      <w:r>
-        <w:rPr>
-          <w:rFonts w:hint="eastAsia"/>
-        </w:rPr>
-        <w:t>結果から推移と要因を考察する．</w:t>
+      </w:pPr>
+      <w:r>
+        <w:rPr>
+          <w:rFonts w:hint="eastAsia"/>
+        </w:rPr>
+        <w:t>結果からヒットの仕方を把握できるようなものを見つける．</w:t>
       </w:r>
     </w:p>
     <w:p>
@@ -652,9 +671,6 @@
           <w:numId w:val="2"/>
         </w:numPr>
         <w:ind w:leftChars="0"/>
-        <w:rPr>
-          <w:rFonts w:hint="eastAsia"/>
-        </w:rPr>
       </w:pPr>
       <w:r>
         <w:rPr>
@@ -672,20 +688,29 @@
         <w:rPr>
           <w:rFonts w:hint="eastAsia"/>
         </w:rPr>
-        <w:t>はどのようなものか考案する．</w:t>
-      </w:r>
+        <w:t>はどのようなものか予測</w:t>
+      </w:r>
+      <w:r>
+        <w:rPr>
+          <w:rFonts w:hint="eastAsia"/>
+        </w:rPr>
+        <w:t>する．</w:t>
+      </w:r>
+    </w:p>
+    <w:p>
+      <w:pPr>
+        <w:rPr>
+          <w:rFonts w:hint="eastAsia"/>
+        </w:rPr>
+      </w:pPr>
     </w:p>
     <w:p/>
     <w:p>
-      <w:pPr>
-        <w:rPr>
-          <w:rFonts w:hint="eastAsia"/>
-        </w:rPr>
-      </w:pPr>
-      <w:r>
-        <w:rPr>
-          <w:rFonts w:hint="eastAsia"/>
-        </w:rPr>
+      <w:r>
+        <w:rPr>
+          <w:rFonts w:hint="eastAsia"/>
+        </w:rPr>
+        <w:lastRenderedPageBreak/>
         <w:t>4.</w:t>
       </w:r>
       <w:r>
@@ -703,34 +728,36 @@
     </w:p>
     <w:p>
       <w:pPr>
-        <w:rPr>
-          <w:rFonts w:hint="eastAsia"/>
-        </w:rPr>
-      </w:pPr>
-      <w:r>
-        <w:rPr>
-          <w:rFonts w:hint="eastAsia"/>
-        </w:rPr>
-        <w:t xml:space="preserve">　</w:t>
-      </w:r>
-      <w:r>
-        <w:rPr>
-          <w:rFonts w:hint="eastAsia"/>
-        </w:rPr>
-        <w:t>解析結果を用いることによって，玩具業界の品質が上がり，リスクが軽減されることが見込まれる．また無駄なコストが抑えられることも見込まれる．</w:t>
-      </w:r>
-    </w:p>
-    <w:p>
-      <w:pPr>
-        <w:rPr>
-          <w:rFonts w:hint="eastAsia"/>
-        </w:rPr>
-      </w:pPr>
-      <w:r>
-        <w:rPr>
-          <w:rFonts w:hint="eastAsia"/>
-        </w:rPr>
-        <w:lastRenderedPageBreak/>
+        <w:ind w:firstLineChars="100" w:firstLine="217"/>
+        <w:rPr>
+          <w:rFonts w:hint="eastAsia"/>
+        </w:rPr>
+      </w:pPr>
+      <w:r>
+        <w:rPr>
+          <w:rFonts w:hint="eastAsia"/>
+        </w:rPr>
+        <w:t>データマイニングを利用してヒットの要因を把握する技術はプロジェクトの新規性を見出す方法のひとつとなる</w:t>
+      </w:r>
+      <w:r>
+        <w:rPr>
+          <w:rFonts w:hint="eastAsia"/>
+        </w:rPr>
+        <w:t>.</w:t>
+      </w:r>
+    </w:p>
+    <w:p>
+      <w:pPr>
+        <w:rPr>
+          <w:rFonts w:hint="eastAsia"/>
+        </w:rPr>
+      </w:pPr>
+    </w:p>
+    <w:p>
+      <w:r>
+        <w:rPr>
+          <w:rFonts w:hint="eastAsia"/>
+        </w:rPr>
         <w:t>5.</w:t>
       </w:r>
       <w:r>
@@ -748,76 +775,211 @@
     </w:p>
     <w:p>
       <w:pPr>
-        <w:rPr>
-          <w:rFonts w:hint="eastAsia"/>
-        </w:rPr>
-      </w:pPr>
-    </w:p>
-    <w:p>
-      <w:pPr>
-        <w:rPr>
-          <w:rFonts w:hint="eastAsia"/>
-        </w:rPr>
-      </w:pPr>
-    </w:p>
-    <w:p>
-      <w:pPr>
-        <w:rPr>
-          <w:rFonts w:hint="eastAsia"/>
-        </w:rPr>
-      </w:pPr>
-    </w:p>
-    <w:p/>
-    <w:p>
-      <w:pPr>
-        <w:rPr>
-          <w:rFonts w:hint="eastAsia"/>
-        </w:rPr>
-      </w:pPr>
-    </w:p>
-    <w:p>
-      <w:pPr>
-        <w:rPr>
-          <w:rFonts w:hint="eastAsia"/>
-        </w:rPr>
-      </w:pPr>
-    </w:p>
-    <w:p>
-      <w:pPr>
-        <w:rPr>
-          <w:rFonts w:hint="eastAsia"/>
-        </w:rPr>
-      </w:pPr>
-    </w:p>
-    <w:p>
-      <w:pPr>
-        <w:rPr>
-          <w:rFonts w:hint="eastAsia"/>
-        </w:rPr>
-      </w:pPr>
-    </w:p>
-    <w:p>
-      <w:pPr>
-        <w:rPr>
-          <w:rFonts w:hint="eastAsia"/>
-        </w:rPr>
-      </w:pPr>
-    </w:p>
-    <w:p>
-      <w:pPr>
-        <w:rPr>
-          <w:rFonts w:hint="eastAsia"/>
-        </w:rPr>
-      </w:pPr>
-    </w:p>
-    <w:p>
-      <w:pPr>
-        <w:rPr>
-          <w:rFonts w:hint="eastAsia"/>
-        </w:rPr>
-      </w:pPr>
-    </w:p>
-    <w:p/>
+        <w:ind w:firstLineChars="100" w:firstLine="217"/>
+        <w:rPr>
+          <w:rFonts w:hint="eastAsia"/>
+        </w:rPr>
+      </w:pPr>
+      <w:r>
+        <w:rPr>
+          <w:rFonts w:hint="eastAsia"/>
+        </w:rPr>
+        <w:t>過去に</w:t>
+      </w:r>
+      <w:r>
+        <w:rPr>
+          <w:rFonts w:hint="eastAsia"/>
+        </w:rPr>
+        <w:t>ヒットした玩具を調査</w:t>
+      </w:r>
+      <w:r>
+        <w:rPr>
+          <w:rFonts w:hint="eastAsia"/>
+        </w:rPr>
+        <w:t>し</w:t>
+      </w:r>
+      <w:r>
+        <w:rPr>
+          <w:rFonts w:hint="eastAsia"/>
+        </w:rPr>
+        <w:t>ミニ四駆やファービーなど</w:t>
+      </w:r>
+      <w:r>
+        <w:rPr>
+          <w:rFonts w:hint="eastAsia"/>
+        </w:rPr>
+        <w:t>28</w:t>
+      </w:r>
+      <w:r>
+        <w:rPr>
+          <w:rFonts w:hint="eastAsia"/>
+        </w:rPr>
+        <w:t>種の</w:t>
+      </w:r>
+      <w:r>
+        <w:rPr>
+          <w:rFonts w:hint="eastAsia"/>
+        </w:rPr>
+        <w:t>商品と</w:t>
+      </w:r>
+      <w:r>
+        <w:rPr>
+          <w:rFonts w:hint="eastAsia"/>
+        </w:rPr>
+        <w:t>安全か，す</w:t>
+      </w:r>
+      <w:r>
+        <w:rPr>
+          <w:rFonts w:hint="eastAsia"/>
+        </w:rPr>
+        <w:t>ぐ遊べるかなどの</w:t>
+      </w:r>
+      <w:r>
+        <w:rPr>
+          <w:rFonts w:hint="eastAsia"/>
+        </w:rPr>
+        <w:t>17</w:t>
+      </w:r>
+      <w:r>
+        <w:rPr>
+          <w:rFonts w:hint="eastAsia"/>
+        </w:rPr>
+        <w:t>個の評価基準を定めた．この</w:t>
+      </w:r>
+      <w:r>
+        <w:rPr>
+          <w:rFonts w:hint="eastAsia"/>
+        </w:rPr>
+        <w:t>2</w:t>
+      </w:r>
+      <w:r>
+        <w:rPr>
+          <w:rFonts w:hint="eastAsia"/>
+        </w:rPr>
+        <w:t>つのデータを利用して評価シートを作成し</w:t>
+      </w:r>
+      <w:r>
+        <w:rPr>
+          <w:rFonts w:hint="eastAsia"/>
+        </w:rPr>
+        <w:t>，その</w:t>
+      </w:r>
+      <w:r>
+        <w:rPr>
+          <w:rFonts w:hint="eastAsia"/>
+        </w:rPr>
+        <w:t>評価シートをデータマイニング手法である自己組織化マップ</w:t>
+      </w:r>
+      <w:r>
+        <w:rPr>
+          <w:rFonts w:hint="eastAsia"/>
+        </w:rPr>
+        <w:t>にするため</w:t>
+      </w:r>
+      <w:r>
+        <w:rPr>
+          <w:rFonts w:hint="eastAsia"/>
+        </w:rPr>
+        <w:t>Ｒを利用し</w:t>
+      </w:r>
+      <w:r>
+        <w:rPr>
+          <w:rFonts w:hint="eastAsia"/>
+        </w:rPr>
+        <w:t>作成した</w:t>
+      </w:r>
+      <w:r>
+        <w:rPr>
+          <w:rFonts w:hint="eastAsia"/>
+        </w:rPr>
+        <w:t>．</w:t>
+      </w:r>
+      <w:r>
+        <w:rPr>
+          <w:rFonts w:hint="eastAsia"/>
+        </w:rPr>
+        <w:t>28</w:t>
+      </w:r>
+      <w:r>
+        <w:rPr>
+          <w:rFonts w:hint="eastAsia"/>
+        </w:rPr>
+        <w:t>種の商品と</w:t>
+      </w:r>
+      <w:r>
+        <w:rPr>
+          <w:rFonts w:hint="eastAsia"/>
+        </w:rPr>
+        <w:t>17</w:t>
+      </w:r>
+      <w:r>
+        <w:rPr>
+          <w:rFonts w:hint="eastAsia"/>
+        </w:rPr>
+        <w:t>項目の評価基準からデータマイニング</w:t>
+      </w:r>
+      <w:r>
+        <w:rPr>
+          <w:rFonts w:hint="eastAsia"/>
+        </w:rPr>
+        <w:t>手法である</w:t>
+      </w:r>
+      <w:r>
+        <w:rPr>
+          <w:rFonts w:hint="eastAsia"/>
+        </w:rPr>
+        <w:t>自己組織化マップにしただけでは</w:t>
+      </w:r>
+      <w:r>
+        <w:rPr>
+          <w:rFonts w:hint="eastAsia"/>
+        </w:rPr>
+        <w:t>どのような要因があって</w:t>
+      </w:r>
+      <w:r>
+        <w:rPr>
+          <w:rFonts w:hint="eastAsia"/>
+        </w:rPr>
+        <w:t>ヒットした</w:t>
+      </w:r>
+      <w:r>
+        <w:rPr>
+          <w:rFonts w:hint="eastAsia"/>
+        </w:rPr>
+        <w:t>のか</w:t>
+      </w:r>
+      <w:r>
+        <w:rPr>
+          <w:rFonts w:hint="eastAsia"/>
+        </w:rPr>
+        <w:t>見つけることができなかったので，</w:t>
+      </w:r>
+      <w:r>
+        <w:rPr>
+          <w:rFonts w:hint="eastAsia"/>
+        </w:rPr>
+        <w:t>データ数を増やし明確な要因が分かるようにするか，他の</w:t>
+      </w:r>
+      <w:r>
+        <w:rPr>
+          <w:rFonts w:hint="eastAsia"/>
+        </w:rPr>
+        <w:t>データマイニング手法で</w:t>
+      </w:r>
+      <w:r>
+        <w:rPr>
+          <w:rFonts w:hint="eastAsia"/>
+        </w:rPr>
+        <w:t>試す必要がある．</w:t>
+      </w:r>
+    </w:p>
+    <w:p>
+      <w:pPr>
+        <w:rPr>
+          <w:rFonts w:hint="eastAsia"/>
+        </w:rPr>
+      </w:pPr>
+    </w:p>
     <w:p>
       <w:pPr>
         <w:rPr>
@@ -848,8 +1010,8 @@
         <w:tblLook w:val="04A0" w:firstRow="1" w:lastRow="0" w:firstColumn="1" w:lastColumn="0" w:noHBand="0" w:noVBand="1"/>
       </w:tblPr>
       <w:tblGrid>
-        <w:gridCol w:w="4807"/>
-        <w:gridCol w:w="4801"/>
+        <w:gridCol w:w="4747"/>
+        <w:gridCol w:w="4747"/>
       </w:tblGrid>
       <w:tr>
         <w:tc>
@@ -936,6 +1098,12 @@
                 <w:rFonts w:ascii="Times New Roman" w:eastAsiaTheme="minorEastAsia" w:hAnsi="Times New Roman"/>
               </w:rPr>
             </w:pPr>
+            <w:r>
+              <w:rPr>
+                <w:rFonts w:ascii="Times New Roman" w:eastAsiaTheme="minorEastAsia" w:hAnsi="Times New Roman" w:hint="eastAsia"/>
+              </w:rPr>
+              <w:t>調査項目の決定</w:t>
+            </w:r>
           </w:p>
         </w:tc>
       </w:tr>
@@ -964,9 +1132,9 @@
             </w:r>
             <w:r>
               <w:rPr>
-                <w:rFonts w:ascii="Times New Roman" w:eastAsiaTheme="minorEastAsia" w:hAnsi="Times New Roman"/>
-              </w:rPr>
-              <w:t>3</w:t>
+                <w:rFonts w:ascii="Times New Roman" w:eastAsiaTheme="minorEastAsia" w:hAnsi="Times New Roman" w:hint="eastAsia"/>
+              </w:rPr>
+              <w:t>4</w:t>
             </w:r>
             <w:r>
               <w:rPr>
@@ -983,9 +1151,16 @@
           <w:p>
             <w:pPr>
               <w:rPr>
-                <w:rFonts w:ascii="Times New Roman" w:eastAsiaTheme="minorEastAsia" w:hAnsi="Times New Roman"/>
+                <w:rFonts w:ascii="Times New Roman" w:hAnsi="Times New Roman"/>
               </w:rPr>
             </w:pPr>
+            <w:r>
+              <w:rPr>
+                <w:rFonts w:ascii="Times New Roman" w:hAnsi="Times New Roman" w:hint="eastAsia"/>
+                <w:bCs/>
+              </w:rPr>
+              <w:t>様々なデータマイニング手法で分析</w:t>
+            </w:r>
           </w:p>
         </w:tc>
       </w:tr>
@@ -1002,9 +1177,9 @@
             </w:pPr>
             <w:r>
               <w:rPr>
-                <w:rFonts w:ascii="Times New Roman" w:eastAsiaTheme="minorEastAsia" w:hAnsi="Times New Roman"/>
-              </w:rPr>
-              <w:t>4</w:t>
+                <w:rFonts w:ascii="Times New Roman" w:eastAsiaTheme="minorEastAsia" w:hAnsi="Times New Roman" w:hint="eastAsia"/>
+              </w:rPr>
+              <w:t>5</w:t>
             </w:r>
             <w:r>
               <w:rPr>
@@ -1014,9 +1189,9 @@
             </w:r>
             <w:r>
               <w:rPr>
-                <w:rFonts w:ascii="Times New Roman" w:eastAsiaTheme="minorEastAsia" w:hAnsi="Times New Roman"/>
-              </w:rPr>
-              <w:t>7</w:t>
+                <w:rFonts w:ascii="Times New Roman" w:eastAsiaTheme="minorEastAsia" w:hAnsi="Times New Roman" w:hint="eastAsia"/>
+              </w:rPr>
+              <w:t>6</w:t>
             </w:r>
             <w:r>
               <w:rPr>
@@ -1036,6 +1211,12 @@
                 <w:rFonts w:ascii="Times New Roman" w:eastAsiaTheme="minorEastAsia" w:hAnsi="Times New Roman"/>
               </w:rPr>
             </w:pPr>
+            <w:r>
+              <w:rPr>
+                <w:rFonts w:ascii="Times New Roman" w:eastAsiaTheme="minorEastAsia" w:hAnsi="Times New Roman" w:hint="eastAsia"/>
+              </w:rPr>
+              <w:t>結果からヒットの仕方を把握できるようなものを考察</w:t>
+            </w:r>
           </w:p>
         </w:tc>
       </w:tr>
@@ -1086,6 +1267,18 @@
                 <w:rFonts w:ascii="Times New Roman" w:eastAsiaTheme="minorEastAsia" w:hAnsi="Times New Roman"/>
               </w:rPr>
             </w:pPr>
+            <w:r>
+              <w:rPr>
+                <w:rFonts w:ascii="Times New Roman" w:eastAsiaTheme="minorEastAsia" w:hAnsi="Times New Roman" w:hint="eastAsia"/>
+              </w:rPr>
+              <w:t>結果をもとに次世代ヒットする玩具はどのようなものか予測．</w:t>
+            </w:r>
+            <w:r>
+              <w:rPr>
+                <w:rFonts w:ascii="Times New Roman" w:eastAsiaTheme="minorEastAsia" w:hAnsi="Times New Roman" w:hint="eastAsia"/>
+              </w:rPr>
+              <w:t>論文執筆</w:t>
+            </w:r>
           </w:p>
         </w:tc>
       </w:tr>
@@ -1124,11 +1317,361 @@
                 <w:rFonts w:ascii="Times New Roman" w:eastAsiaTheme="minorEastAsia" w:hAnsi="Times New Roman"/>
               </w:rPr>
             </w:pPr>
+            <w:r>
+              <w:rPr>
+                <w:rFonts w:ascii="Times New Roman" w:eastAsiaTheme="minorEastAsia" w:hAnsi="Times New Roman" w:hint="eastAsia"/>
+              </w:rPr>
+              <w:t>発表準備</w:t>
+            </w:r>
           </w:p>
         </w:tc>
       </w:tr>
     </w:tbl>
     <w:p/>
+    <w:p>
+      <w:r>
+        <w:rPr>
+          <w:rFonts w:hint="eastAsia"/>
+        </w:rPr>
+        <w:t>7.</w:t>
+      </w:r>
+      <w:r>
+        <w:rPr>
+          <w:rFonts w:hint="eastAsia"/>
+        </w:rPr>
+        <w:t>参考文献</w:t>
+      </w:r>
+    </w:p>
+    <w:p>
+      <w:r>
+        <w:rPr>
+          <w:rFonts w:hint="eastAsia"/>
+        </w:rPr>
+        <w:t>[1]</w:t>
+      </w:r>
+      <w:r>
+        <w:rPr>
+          <w:rFonts w:hint="eastAsia"/>
+        </w:rPr>
+        <w:t xml:space="preserve"> </w:t>
+      </w:r>
+      <w:r>
+        <w:rPr>
+          <w:rFonts w:hint="eastAsia"/>
+        </w:rPr>
+        <w:t>株式会社矢野経済研究所</w:t>
+      </w:r>
+      <w:r>
+        <w:rPr>
+          <w:rFonts w:hint="eastAsia"/>
+        </w:rPr>
+        <w:t xml:space="preserve">. </w:t>
+      </w:r>
+      <w:r>
+        <w:t>“</w:t>
+      </w:r>
+      <w:r>
+        <w:rPr>
+          <w:rFonts w:hint="eastAsia"/>
+        </w:rPr>
+        <w:t>【矢野経済研究所調査結果サマリー】玩具市場に関する調査結果</w:t>
+      </w:r>
+      <w:r>
+        <w:rPr>
+          <w:rFonts w:hint="eastAsia"/>
+        </w:rPr>
+        <w:t>2012</w:t>
+      </w:r>
+      <w:r>
+        <w:rPr>
+          <w:rFonts w:hint="eastAsia"/>
+        </w:rPr>
+        <w:t>～</w:t>
+      </w:r>
+      <w:r>
+        <w:rPr>
+          <w:rFonts w:hint="eastAsia"/>
+        </w:rPr>
+        <w:t>2012</w:t>
+      </w:r>
+      <w:r>
+        <w:rPr>
+          <w:rFonts w:hint="eastAsia"/>
+        </w:rPr>
+        <w:t>年度の市場規模は前年度割れ見込みも、知育玩具は早期教育への意識の高まりで堅調に推移。フィギュアもユーザー増加に伴い成長続く～</w:t>
+      </w:r>
+      <w:r>
+        <w:t>”</w:t>
+      </w:r>
+      <w:r>
+        <w:rPr>
+          <w:rFonts w:hint="eastAsia"/>
+        </w:rPr>
+        <w:t xml:space="preserve">. </w:t>
+      </w:r>
+      <w:r>
+        <w:rPr>
+          <w:rFonts w:hint="eastAsia"/>
+        </w:rPr>
+        <w:t>ICT Headline directed by P</w:t>
+      </w:r>
+      <w:r>
+        <w:rPr>
+          <w:rFonts w:hint="eastAsia"/>
+        </w:rPr>
+        <w:t>検</w:t>
+      </w:r>
+      <w:r>
+        <w:rPr>
+          <w:rFonts w:hint="eastAsia"/>
+        </w:rPr>
+        <w:t xml:space="preserve"> | </w:t>
+      </w:r>
+      <w:r>
+        <w:rPr>
+          <w:rFonts w:hint="eastAsia"/>
+        </w:rPr>
+        <w:t>デジタル・ネイティブ・ユーザーの情報源</w:t>
+      </w:r>
+      <w:r>
+        <w:rPr>
+          <w:rFonts w:hint="eastAsia"/>
+        </w:rPr>
+        <w:t>. 2013/1/17. http://ict.pken.com/</w:t>
+      </w:r>
+    </w:p>
+    <w:p>
+      <w:pPr>
+        <w:rPr>
+          <w:rFonts w:hint="eastAsia"/>
+        </w:rPr>
+      </w:pPr>
+      <w:r>
+        <w:t>[2]</w:t>
+      </w:r>
+      <w:r>
+        <w:rPr>
+          <w:rFonts w:hint="eastAsia"/>
+        </w:rPr>
+        <w:t xml:space="preserve"> </w:t>
+      </w:r>
+      <w:r>
+        <w:rPr>
+          <w:rFonts w:hint="eastAsia"/>
+        </w:rPr>
+        <w:t>日本経済情報課</w:t>
+      </w:r>
+      <w:r>
+        <w:rPr>
+          <w:rFonts w:hint="eastAsia"/>
+        </w:rPr>
+        <w:t xml:space="preserve">. </w:t>
+      </w:r>
+      <w:r>
+        <w:rPr>
+          <w:rFonts w:hint="eastAsia"/>
+        </w:rPr>
+        <w:t>日本の玩具産業の動向</w:t>
+      </w:r>
+      <w:r>
+        <w:rPr>
+          <w:rFonts w:hint="eastAsia"/>
+        </w:rPr>
+        <w:t xml:space="preserve">. </w:t>
+      </w:r>
+    </w:p>
+    <w:p>
+      <w:pPr>
+        <w:rPr>
+          <w:rFonts w:hint="eastAsia"/>
+        </w:rPr>
+      </w:pPr>
+      <w:hyperlink r:id="rId9" w:history="1">
+        <w:r>
+          <w:rPr>
+            <w:rStyle w:val="ab"/>
+            <w:rFonts w:hint="eastAsia"/>
+          </w:rPr>
+          <w:t>http://</w:t>
+        </w:r>
+        <w:r>
+          <w:rPr>
+            <w:rStyle w:val="ab"/>
+          </w:rPr>
+          <w:t>w</w:t>
+        </w:r>
+        <w:r>
+          <w:rPr>
+            <w:rStyle w:val="ab"/>
+          </w:rPr>
+          <w:t>w</w:t>
+        </w:r>
+        <w:r>
+          <w:rPr>
+            <w:rStyle w:val="ab"/>
+          </w:rPr>
+          <w:t>w.jetro.go.j</w:t>
+        </w:r>
+        <w:r>
+          <w:rPr>
+            <w:rStyle w:val="ab"/>
+          </w:rPr>
+          <w:t>p</w:t>
+        </w:r>
+        <w:r>
+          <w:rPr>
+            <w:rStyle w:val="ab"/>
+          </w:rPr>
+          <w:t>/jfile/</w:t>
+        </w:r>
+        <w:r>
+          <w:rPr>
+            <w:rStyle w:val="ab"/>
+          </w:rPr>
+          <w:t>r</w:t>
+        </w:r>
+        <w:r>
+          <w:rPr>
+            <w:rStyle w:val="ab"/>
+          </w:rPr>
+          <w:t>eport</w:t>
+        </w:r>
+        <w:r>
+          <w:rPr>
+            <w:rStyle w:val="ab"/>
+          </w:rPr>
+          <w:t>/</w:t>
+        </w:r>
+        <w:r>
+          <w:rPr>
+            <w:rStyle w:val="ab"/>
+          </w:rPr>
+          <w:t>.../05000892_00</w:t>
+        </w:r>
+        <w:r>
+          <w:rPr>
+            <w:rStyle w:val="ab"/>
+          </w:rPr>
+          <w:t>1</w:t>
+        </w:r>
+        <w:r>
+          <w:rPr>
+            <w:rStyle w:val="ab"/>
+          </w:rPr>
+          <w:t>_BUP_0.pdf</w:t>
+        </w:r>
+      </w:hyperlink>
+    </w:p>
+    <w:p>
+      <w:pPr>
+        <w:rPr>
+          <w:rFonts w:hint="eastAsia"/>
+        </w:rPr>
+      </w:pPr>
+      <w:r>
+        <w:t>[3]</w:t>
+      </w:r>
+      <w:r>
+        <w:rPr>
+          <w:rFonts w:hint="eastAsia"/>
+        </w:rPr>
+        <w:t xml:space="preserve"> </w:t>
+      </w:r>
+      <w:r>
+        <w:rPr>
+          <w:rFonts w:hint="eastAsia"/>
+        </w:rPr>
+        <w:t>一般社団法人</w:t>
+      </w:r>
+      <w:r>
+        <w:rPr>
+          <w:rFonts w:hint="eastAsia"/>
+        </w:rPr>
+        <w:t xml:space="preserve">. </w:t>
+      </w:r>
+      <w:r>
+        <w:rPr>
+          <w:rFonts w:hint="eastAsia"/>
+        </w:rPr>
+        <w:t>“</w:t>
+      </w:r>
+      <w:r>
+        <w:rPr>
+          <w:rFonts w:hint="eastAsia"/>
+        </w:rPr>
+        <w:t>2012</w:t>
+      </w:r>
+      <w:r>
+        <w:rPr>
+          <w:rFonts w:hint="eastAsia"/>
+        </w:rPr>
+        <w:t>年度玩具市場規模調査結果データ</w:t>
+      </w:r>
+      <w:r>
+        <w:rPr>
+          <w:rFonts w:hint="eastAsia"/>
+        </w:rPr>
+        <w:t>(</w:t>
+      </w:r>
+      <w:r>
+        <w:rPr>
+          <w:rFonts w:hint="eastAsia"/>
+        </w:rPr>
+        <w:t>主要</w:t>
+      </w:r>
+      <w:r>
+        <w:rPr>
+          <w:rFonts w:hint="eastAsia"/>
+        </w:rPr>
+        <w:t>10</w:t>
+      </w:r>
+      <w:r>
+        <w:rPr>
+          <w:rFonts w:hint="eastAsia"/>
+        </w:rPr>
+        <w:t>分野</w:t>
+      </w:r>
+      <w:r>
+        <w:rPr>
+          <w:rFonts w:hint="eastAsia"/>
+        </w:rPr>
+        <w:t>)</w:t>
+      </w:r>
+      <w:r>
+        <w:rPr>
+          <w:rFonts w:hint="eastAsia"/>
+        </w:rPr>
+        <w:t>”</w:t>
+      </w:r>
+      <w:r>
+        <w:rPr>
+          <w:rFonts w:hint="eastAsia"/>
+        </w:rPr>
+        <w:t xml:space="preserve">. </w:t>
+      </w:r>
+      <w:r>
+        <w:rPr>
+          <w:rFonts w:hint="eastAsia"/>
+        </w:rPr>
+        <w:t>日本玩具協会</w:t>
+      </w:r>
+      <w:r>
+        <w:rPr>
+          <w:rFonts w:hint="eastAsia"/>
+        </w:rPr>
+        <w:t xml:space="preserve">. </w:t>
+      </w:r>
+    </w:p>
+    <w:p>
+      <w:pPr>
+        <w:rPr>
+          <w:rFonts w:hint="eastAsia"/>
+        </w:rPr>
+      </w:pPr>
+      <w:r>
+        <w:t>2013/6/11. http://www.toys.or.jp/</w:t>
+      </w:r>
+    </w:p>
     <w:p/>
     <w:p>
       <w:pPr>
@@ -1136,93 +1679,12 @@
           <w:rFonts w:hint="eastAsia"/>
         </w:rPr>
       </w:pPr>
-      <w:r>
-        <w:rPr>
-          <w:rFonts w:hint="eastAsia"/>
-        </w:rPr>
-        <w:t>7.</w:t>
-      </w:r>
-      <w:r>
-        <w:rPr>
-          <w:rFonts w:hint="eastAsia"/>
-        </w:rPr>
-        <w:t>参考文献</w:t>
-      </w:r>
-    </w:p>
-    <w:p>
-      <w:pPr>
-        <w:rPr>
-          <w:rFonts w:hint="eastAsia"/>
-        </w:rPr>
-      </w:pPr>
-      <w:r>
-        <w:rPr>
-          <w:rFonts w:hint="eastAsia"/>
-        </w:rPr>
-        <w:t>[1]</w:t>
-      </w:r>
-      <w:r>
-        <w:rPr>
-          <w:rFonts w:hint="eastAsia"/>
-        </w:rPr>
-        <w:t>社団法人日本玩具協会ホームページ</w:t>
-      </w:r>
-      <w:r>
-        <w:rPr>
-          <w:rFonts w:hint="eastAsia"/>
-        </w:rPr>
-        <w:t xml:space="preserve"> http://www.toys.or.jp/</w:t>
-      </w:r>
-    </w:p>
-    <w:p/>
-    <w:p/>
-    <w:p/>
-    <w:p/>
-    <w:p/>
-    <w:p/>
-    <w:p>
-      <w:pPr>
-        <w:rPr>
-          <w:rFonts w:hint="eastAsia"/>
-        </w:rPr>
-      </w:pPr>
-    </w:p>
-    <w:p>
-      <w:pPr>
-        <w:rPr>
-          <w:rFonts w:hint="eastAsia"/>
-        </w:rPr>
-      </w:pPr>
-    </w:p>
-    <w:p>
-      <w:pPr>
-        <w:rPr>
-          <w:rFonts w:hint="eastAsia"/>
-        </w:rPr>
-      </w:pPr>
-    </w:p>
-    <w:p>
-      <w:pPr>
-        <w:rPr>
-          <w:rFonts w:hint="eastAsia"/>
-        </w:rPr>
-      </w:pPr>
-    </w:p>
-    <w:p/>
-    <w:p/>
-    <w:p/>
-    <w:p/>
-    <w:p>
-      <w:pPr>
-        <w:rPr>
-          <w:rFonts w:hint="eastAsia"/>
-        </w:rPr>
-      </w:pPr>
-    </w:p>
-    <w:p/>
+      <w:bookmarkStart w:id="0" w:name="_GoBack"/>
+      <w:bookmarkEnd w:id="0"/>
+    </w:p>
     <w:sectPr>
       <w:pgSz w:w="11906" w:h="16838" w:code="9"/>
-      <w:pgMar w:top="1247" w:right="1077" w:bottom="1247" w:left="1077" w:header="851" w:footer="992" w:gutter="0"/>
+      <w:pgMar w:top="1134" w:right="1134" w:bottom="1134" w:left="1134" w:header="851" w:footer="992" w:gutter="0"/>
       <w:cols w:space="425"/>
       <w:docGrid w:type="linesAndChars" w:linePitch="358" w:charSpace="1374"/>
     </w:sectPr>
@@ -1624,7 +2086,6 @@
   <w:style w:type="character" w:default="1" w:styleId="a0">
     <w:name w:val="Default Paragraph Font"/>
     <w:uiPriority w:val="1"/>
-    <w:semiHidden/>
     <w:unhideWhenUsed/>
   </w:style>
   <w:style w:type="table" w:default="1" w:styleId="a1">
@@ -1733,6 +2194,56 @@
     <w:pPr>
       <w:ind w:leftChars="400" w:left="840"/>
     </w:pPr>
+  </w:style>
+  <w:style w:type="paragraph" w:styleId="a9">
+    <w:name w:val="Balloon Text"/>
+    <w:basedOn w:val="a"/>
+    <w:link w:val="aa"/>
+    <w:uiPriority w:val="99"/>
+    <w:semiHidden/>
+    <w:unhideWhenUsed/>
+    <w:rsid w:val="00C67C4D"/>
+    <w:rPr>
+      <w:rFonts w:asciiTheme="majorHAnsi" w:eastAsiaTheme="majorEastAsia" w:hAnsiTheme="majorHAnsi" w:cstheme="majorBidi"/>
+      <w:sz w:val="18"/>
+      <w:szCs w:val="18"/>
+    </w:rPr>
+  </w:style>
+  <w:style w:type="character" w:customStyle="1" w:styleId="aa">
+    <w:name w:val="吹き出し (文字)"/>
+    <w:basedOn w:val="a0"/>
+    <w:link w:val="a9"/>
+    <w:uiPriority w:val="99"/>
+    <w:semiHidden/>
+    <w:rsid w:val="00C67C4D"/>
+    <w:rPr>
+      <w:rFonts w:asciiTheme="majorHAnsi" w:eastAsiaTheme="majorEastAsia" w:hAnsiTheme="majorHAnsi" w:cstheme="majorBidi"/>
+      <w:sz w:val="18"/>
+      <w:szCs w:val="18"/>
+    </w:rPr>
+  </w:style>
+  <w:style w:type="character" w:styleId="ab">
+    <w:name w:val="Hyperlink"/>
+    <w:basedOn w:val="a0"/>
+    <w:uiPriority w:val="99"/>
+    <w:unhideWhenUsed/>
+    <w:rsid w:val="00CF7F2E"/>
+    <w:rPr>
+      <w:color w:val="0000FF" w:themeColor="hyperlink"/>
+      <w:u w:val="single"/>
+    </w:rPr>
+  </w:style>
+  <w:style w:type="character" w:styleId="ac">
+    <w:name w:val="FollowedHyperlink"/>
+    <w:basedOn w:val="a0"/>
+    <w:uiPriority w:val="99"/>
+    <w:semiHidden/>
+    <w:unhideWhenUsed/>
+    <w:rsid w:val="001A6EA2"/>
+    <w:rPr>
+      <w:color w:val="800080" w:themeColor="followedHyperlink"/>
+      <w:u w:val="single"/>
+    </w:rPr>
   </w:style>
 </w:styles>
 </file>
@@ -1901,7 +2412,6 @@
   <w:style w:type="character" w:default="1" w:styleId="a0">
     <w:name w:val="Default Paragraph Font"/>
     <w:uiPriority w:val="1"/>
-    <w:semiHidden/>
     <w:unhideWhenUsed/>
   </w:style>
   <w:style w:type="table" w:default="1" w:styleId="a1">
@@ -2010,6 +2520,56 @@
     <w:pPr>
       <w:ind w:leftChars="400" w:left="840"/>
     </w:pPr>
+  </w:style>
+  <w:style w:type="paragraph" w:styleId="a9">
+    <w:name w:val="Balloon Text"/>
+    <w:basedOn w:val="a"/>
+    <w:link w:val="aa"/>
+    <w:uiPriority w:val="99"/>
+    <w:semiHidden/>
+    <w:unhideWhenUsed/>
+    <w:rsid w:val="00C67C4D"/>
+    <w:rPr>
+      <w:rFonts w:asciiTheme="majorHAnsi" w:eastAsiaTheme="majorEastAsia" w:hAnsiTheme="majorHAnsi" w:cstheme="majorBidi"/>
+      <w:sz w:val="18"/>
+      <w:szCs w:val="18"/>
+    </w:rPr>
+  </w:style>
+  <w:style w:type="character" w:customStyle="1" w:styleId="aa">
+    <w:name w:val="吹き出し (文字)"/>
+    <w:basedOn w:val="a0"/>
+    <w:link w:val="a9"/>
+    <w:uiPriority w:val="99"/>
+    <w:semiHidden/>
+    <w:rsid w:val="00C67C4D"/>
+    <w:rPr>
+      <w:rFonts w:asciiTheme="majorHAnsi" w:eastAsiaTheme="majorEastAsia" w:hAnsiTheme="majorHAnsi" w:cstheme="majorBidi"/>
+      <w:sz w:val="18"/>
+      <w:szCs w:val="18"/>
+    </w:rPr>
+  </w:style>
+  <w:style w:type="character" w:styleId="ab">
+    <w:name w:val="Hyperlink"/>
+    <w:basedOn w:val="a0"/>
+    <w:uiPriority w:val="99"/>
+    <w:unhideWhenUsed/>
+    <w:rsid w:val="00CF7F2E"/>
+    <w:rPr>
+      <w:color w:val="0000FF" w:themeColor="hyperlink"/>
+      <w:u w:val="single"/>
+    </w:rPr>
+  </w:style>
+  <w:style w:type="character" w:styleId="ac">
+    <w:name w:val="FollowedHyperlink"/>
+    <w:basedOn w:val="a0"/>
+    <w:uiPriority w:val="99"/>
+    <w:semiHidden/>
+    <w:unhideWhenUsed/>
+    <w:rsid w:val="001A6EA2"/>
+    <w:rPr>
+      <w:color w:val="800080" w:themeColor="followedHyperlink"/>
+      <w:u w:val="single"/>
+    </w:rPr>
   </w:style>
 </w:styles>
 </file>
@@ -2297,4 +2857,16 @@
   <a:objectDefaults/>
   <a:extraClrSchemeLst/>
 </a:theme>
+</file>
+
+<file path=customXml/item1.xml><?xml version="1.0" encoding="utf-8"?>
+<b:Sources xmlns:b="http://schemas.openxmlformats.org/officeDocument/2006/bibliography" xmlns="http://schemas.openxmlformats.org/officeDocument/2006/bibliography" SelectedStyle="\APA.XSL" StyleName="APA"/>
+</file>
+
+<file path=customXml/itemProps1.xml><?xml version="1.0" encoding="utf-8"?>
+<ds:datastoreItem xmlns:ds="http://schemas.openxmlformats.org/officeDocument/2006/customXml" ds:itemID="{FADD130A-C7A2-40A3-A6BB-9A5DBFA8D942}">
+  <ds:schemaRefs>
+    <ds:schemaRef ds:uri="http://schemas.openxmlformats.org/officeDocument/2006/bibliography"/>
+  </ds:schemaRefs>
+</ds:datastoreItem>
 </file>
--- a/課題研究/2013/松本併太/課題研究 レジュメ.docx
+++ b/課題研究/2013/松本併太/課題研究 レジュメ.docx
@@ -50,6 +50,14 @@
         </w:rPr>
         <w:t>1.</w:t>
       </w:r>
+      <w:ins w:id="0" w:author="yabuki" w:date="2013-12-13T00:57:00Z">
+        <w:r>
+          <w:rPr>
+            <w:rFonts w:hint="eastAsia"/>
+          </w:rPr>
+          <w:t xml:space="preserve"> </w:t>
+        </w:r>
+      </w:ins>
       <w:r>
         <w:rPr>
           <w:rFonts w:hint="eastAsia"/>
@@ -64,6 +72,14 @@
         </w:rPr>
         <w:t>1.1.</w:t>
       </w:r>
+      <w:ins w:id="1" w:author="yabuki" w:date="2013-12-13T00:57:00Z">
+        <w:r>
+          <w:rPr>
+            <w:rFonts w:hint="eastAsia"/>
+          </w:rPr>
+          <w:t xml:space="preserve"> </w:t>
+        </w:r>
+      </w:ins>
       <w:r>
         <w:rPr>
           <w:rFonts w:hint="eastAsia"/>
@@ -75,159 +91,6 @@
           <w:rFonts w:hint="eastAsia"/>
         </w:rPr>
         <w:t>の縮小</w:t>
-      </w:r>
-    </w:p>
-    <w:p>
-      <w:pPr>
-        <w:ind w:firstLineChars="100" w:firstLine="217"/>
-        <w:rPr>
-          <w:rFonts w:hint="eastAsia"/>
-        </w:rPr>
-      </w:pPr>
-      <w:r>
-        <w:rPr>
-          <w:rFonts w:hint="eastAsia"/>
-        </w:rPr>
-        <w:t>玩具市場</w:t>
-      </w:r>
-      <w:r>
-        <w:rPr>
-          <w:rFonts w:hint="eastAsia"/>
-        </w:rPr>
-        <w:t>は現在，少子化の影響や大ヒット商品の不在といった状況から市場縮小に直面している．</w:t>
-      </w:r>
-    </w:p>
-    <w:p>
-      <w:pPr>
-        <w:rPr>
-          <w:rFonts w:hint="eastAsia"/>
-        </w:rPr>
-      </w:pPr>
-      <w:r>
-        <w:rPr>
-          <w:rFonts w:hint="eastAsia"/>
-        </w:rPr>
-        <w:t>国内玩具市場規模推移</w:t>
-      </w:r>
-      <w:r>
-        <w:rPr>
-          <w:rFonts w:hint="eastAsia"/>
-        </w:rPr>
-        <w:t>の</w:t>
-      </w:r>
-      <w:r>
-        <w:rPr>
-          <w:rFonts w:hint="eastAsia"/>
-        </w:rPr>
-        <w:t>メーカー出荷金額ベース</w:t>
-      </w:r>
-      <w:r>
-        <w:rPr>
-          <w:rFonts w:hint="eastAsia"/>
-        </w:rPr>
-        <w:t>で</w:t>
-      </w:r>
-      <w:r>
-        <w:rPr>
-          <w:rFonts w:hint="eastAsia"/>
-        </w:rPr>
-        <w:t>2008</w:t>
-      </w:r>
-      <w:r>
-        <w:rPr>
-          <w:rFonts w:hint="eastAsia"/>
-        </w:rPr>
-        <w:t>年から</w:t>
-      </w:r>
-      <w:r>
-        <w:rPr>
-          <w:rFonts w:hint="eastAsia"/>
-        </w:rPr>
-        <w:t>2012</w:t>
-      </w:r>
-      <w:r>
-        <w:rPr>
-          <w:rFonts w:hint="eastAsia"/>
-        </w:rPr>
-        <w:t>年にかけて</w:t>
-      </w:r>
-      <w:r>
-        <w:rPr>
-          <w:rFonts w:hint="eastAsia"/>
-        </w:rPr>
-        <w:t>5</w:t>
-      </w:r>
-      <w:r>
-        <w:rPr>
-          <w:rFonts w:hint="eastAsia"/>
-        </w:rPr>
-        <w:t>年連続で縮小している状態である</w:t>
-      </w:r>
-      <w:r>
-        <w:rPr>
-          <w:rFonts w:hint="eastAsia"/>
-        </w:rPr>
-        <w:t>．</w:t>
-      </w:r>
-      <w:r>
-        <w:rPr>
-          <w:rFonts w:hint="eastAsia"/>
-        </w:rPr>
-        <w:t>2008</w:t>
-      </w:r>
-      <w:r>
-        <w:rPr>
-          <w:rFonts w:hint="eastAsia"/>
-        </w:rPr>
-        <w:t>年では</w:t>
-      </w:r>
-      <w:r>
-        <w:rPr>
-          <w:rFonts w:hint="eastAsia"/>
-        </w:rPr>
-        <w:t>8,882</w:t>
-      </w:r>
-      <w:r>
-        <w:rPr>
-          <w:rFonts w:hint="eastAsia"/>
-        </w:rPr>
-        <w:t>億円であったのに対し，</w:t>
-      </w:r>
-      <w:r>
-        <w:rPr>
-          <w:rFonts w:hint="eastAsia"/>
-        </w:rPr>
-        <w:t>2012</w:t>
-      </w:r>
-      <w:r>
-        <w:rPr>
-          <w:rFonts w:hint="eastAsia"/>
-        </w:rPr>
-        <w:t>年では</w:t>
-      </w:r>
-      <w:r>
-        <w:rPr>
-          <w:rFonts w:hint="eastAsia"/>
-        </w:rPr>
-        <w:t>7,035</w:t>
-      </w:r>
-      <w:r>
-        <w:rPr>
-          <w:rFonts w:hint="eastAsia"/>
-        </w:rPr>
-        <w:t>億円まで落ち込んでいる</w:t>
-      </w:r>
-      <w:r>
-        <w:rPr>
-          <w:rFonts w:hint="eastAsia"/>
-        </w:rPr>
-        <w:t>[1]</w:t>
-      </w:r>
-      <w:r>
-        <w:rPr>
-          <w:rFonts w:hint="eastAsia"/>
-        </w:rPr>
-        <w:t>．</w:t>
       </w:r>
     </w:p>
     <w:p>
@@ -238,139 +101,75 @@
         <w:rPr>
           <w:rFonts w:hint="eastAsia"/>
         </w:rPr>
-        <w:t>市場をけん引する商品が目まぐるしく変わり，ヒット商品の有無が大きく市場を左右する業界であるため，近年，大きなヒット商品が登場していないことが，縮小の原因の一部となっている．</w:t>
-      </w:r>
-      <w:r>
-        <w:rPr>
-          <w:rFonts w:hint="eastAsia"/>
-        </w:rPr>
-        <w:t>例えば，最も市場規模が大きい「男児キャラクター・男児玩具」は</w:t>
-      </w:r>
-      <w:r>
-        <w:rPr>
-          <w:rFonts w:hint="eastAsia"/>
-        </w:rPr>
-        <w:t>，</w:t>
-      </w:r>
-      <w:r>
-        <w:rPr>
-          <w:rFonts w:hint="eastAsia"/>
-        </w:rPr>
-        <w:t xml:space="preserve">1999 </w:t>
-      </w:r>
-      <w:r>
-        <w:rPr>
-          <w:rFonts w:hint="eastAsia"/>
-        </w:rPr>
-        <w:t>年以降シェアを</w:t>
-      </w:r>
-      <w:r>
-        <w:rPr>
-          <w:rFonts w:hint="eastAsia"/>
-        </w:rPr>
-        <w:t>拡大し続けており，</w:t>
-      </w:r>
-      <w:r>
-        <w:rPr>
-          <w:rFonts w:hint="eastAsia"/>
-        </w:rPr>
-        <w:t xml:space="preserve">2003 </w:t>
-      </w:r>
-      <w:r>
-        <w:rPr>
-          <w:rFonts w:hint="eastAsia"/>
-        </w:rPr>
-        <w:t>年には玩具市場全体の</w:t>
-      </w:r>
-      <w:r>
-        <w:rPr>
-          <w:rFonts w:hint="eastAsia"/>
-        </w:rPr>
-        <w:t>24.1</w:t>
-      </w:r>
-      <w:r>
-        <w:rPr>
-          <w:rFonts w:hint="eastAsia"/>
-        </w:rPr>
-        <w:t>％を占めていた</w:t>
-      </w:r>
-      <w:r>
-        <w:rPr>
-          <w:rFonts w:hint="eastAsia"/>
-        </w:rPr>
-        <w:t>．しかし，</w:t>
-      </w:r>
-      <w:r>
-        <w:rPr>
-          <w:rFonts w:hint="eastAsia"/>
-        </w:rPr>
-        <w:t xml:space="preserve">2001 </w:t>
-      </w:r>
-      <w:r>
-        <w:rPr>
-          <w:rFonts w:hint="eastAsia"/>
-        </w:rPr>
-        <w:t>年にタカラから発売された「ベイブレード」以来目立ったヒット商品がなく，市場は縮小している．</w:t>
-      </w:r>
-      <w:r>
-        <w:rPr>
-          <w:rFonts w:hint="eastAsia"/>
-        </w:rPr>
-        <w:t>また，プラモデル・ラジコンは玩具市場において</w:t>
-      </w:r>
-      <w:r>
-        <w:rPr>
-          <w:rFonts w:hint="eastAsia"/>
-        </w:rPr>
-        <w:t>10</w:t>
-      </w:r>
-      <w:r>
-        <w:rPr>
-          <w:rFonts w:hint="eastAsia"/>
-        </w:rPr>
-        <w:t>％以上のシェアを占める有力な分野であり，</w:t>
-      </w:r>
-      <w:r>
-        <w:rPr>
-          <w:rFonts w:hint="eastAsia"/>
-        </w:rPr>
-        <w:t>20</w:t>
-      </w:r>
-      <w:r>
-        <w:rPr>
-          <w:rFonts w:hint="eastAsia"/>
-        </w:rPr>
-        <w:t>～</w:t>
-      </w:r>
-      <w:r>
-        <w:rPr>
-          <w:rFonts w:hint="eastAsia"/>
-        </w:rPr>
-        <w:t xml:space="preserve">30 </w:t>
-      </w:r>
-      <w:r>
-        <w:rPr>
-          <w:rFonts w:hint="eastAsia"/>
-        </w:rPr>
-        <w:t>代の成人男性を中心に安定した顧客を持つことから，現在注目を集めている産業であるが</w:t>
-      </w:r>
-      <w:r>
-        <w:rPr>
-          <w:rFonts w:hint="eastAsia"/>
-        </w:rPr>
-        <w:t xml:space="preserve">96 </w:t>
-      </w:r>
-      <w:r>
-        <w:rPr>
-          <w:rFonts w:hint="eastAsia"/>
-        </w:rPr>
-        <w:t>年前後の「ミニ四駆」ブーム以降，最近はスマッシュヒットと呼べるものがなく苦戦しており，急激な伸びは期待できない状況にある</w:t>
-      </w:r>
-      <w:r>
-        <w:rPr>
-          <w:rFonts w:hint="eastAsia"/>
-        </w:rPr>
-        <w:t>[2]</w:t>
+        <w:t>玩具市場</w:t>
+      </w:r>
+      <w:r>
+        <w:rPr>
+          <w:rFonts w:hint="eastAsia"/>
+        </w:rPr>
+        <w:t>は現在，少子化の影響や大ヒット商品の不在といった状況から市場縮小に直面している．</w:t>
+      </w:r>
+    </w:p>
+    <w:p>
+      <w:r>
+        <w:rPr>
+          <w:rFonts w:hint="eastAsia"/>
+        </w:rPr>
+        <w:t>国内玩具市場規模推移</w:t>
+      </w:r>
+      <w:r>
+        <w:rPr>
+          <w:rFonts w:hint="eastAsia"/>
+        </w:rPr>
+        <w:t>の</w:t>
+      </w:r>
+      <w:r>
+        <w:rPr>
+          <w:rFonts w:hint="eastAsia"/>
+        </w:rPr>
+        <w:t>メーカー出荷金額ベース</w:t>
+      </w:r>
+      <w:r>
+        <w:rPr>
+          <w:rFonts w:hint="eastAsia"/>
+        </w:rPr>
+        <w:t>で</w:t>
+      </w:r>
+      <w:r>
+        <w:rPr>
+          <w:rFonts w:hint="eastAsia"/>
+        </w:rPr>
+        <w:t>2008</w:t>
+      </w:r>
+      <w:r>
+        <w:rPr>
+          <w:rFonts w:hint="eastAsia"/>
+        </w:rPr>
+        <w:t>年から</w:t>
+      </w:r>
+      <w:r>
+        <w:rPr>
+          <w:rFonts w:hint="eastAsia"/>
+        </w:rPr>
+        <w:t>2012</w:t>
+      </w:r>
+      <w:r>
+        <w:rPr>
+          <w:rFonts w:hint="eastAsia"/>
+        </w:rPr>
+        <w:t>年にかけて</w:t>
+      </w:r>
+      <w:r>
+        <w:rPr>
+          <w:rFonts w:hint="eastAsia"/>
+        </w:rPr>
+        <w:t>5</w:t>
+      </w:r>
+      <w:r>
+        <w:rPr>
+          <w:rFonts w:hint="eastAsia"/>
+        </w:rPr>
+        <w:t>年連続で縮小している状態である</w:t>
       </w:r>
       <w:r>
         <w:rPr>
@@ -378,19 +177,65 @@
         </w:rPr>
         <w:t>．</w:t>
       </w:r>
-    </w:p>
-    <w:p>
-      <w:r>
-        <w:rPr>
-          <w:rFonts w:hint="eastAsia"/>
-        </w:rPr>
-        <w:t xml:space="preserve">1.2. </w:t>
-      </w:r>
-      <w:r>
-        <w:rPr>
-          <w:rFonts w:hint="eastAsia"/>
-        </w:rPr>
-        <w:t>玩具の範疇</w:t>
+      <w:r>
+        <w:rPr>
+          <w:rFonts w:hint="eastAsia"/>
+        </w:rPr>
+        <w:t>2008</w:t>
+      </w:r>
+      <w:r>
+        <w:rPr>
+          <w:rFonts w:hint="eastAsia"/>
+        </w:rPr>
+        <w:t>年では</w:t>
+      </w:r>
+      <w:r>
+        <w:rPr>
+          <w:rFonts w:hint="eastAsia"/>
+        </w:rPr>
+        <w:t>8,882</w:t>
+      </w:r>
+      <w:r>
+        <w:rPr>
+          <w:rFonts w:hint="eastAsia"/>
+        </w:rPr>
+        <w:t>億円であったのに対し，</w:t>
+      </w:r>
+      <w:r>
+        <w:rPr>
+          <w:rFonts w:hint="eastAsia"/>
+        </w:rPr>
+        <w:t>2012</w:t>
+      </w:r>
+      <w:r>
+        <w:rPr>
+          <w:rFonts w:hint="eastAsia"/>
+        </w:rPr>
+        <w:t>年では</w:t>
+      </w:r>
+      <w:r>
+        <w:rPr>
+          <w:rFonts w:hint="eastAsia"/>
+        </w:rPr>
+        <w:t>7,035</w:t>
+      </w:r>
+      <w:r>
+        <w:rPr>
+          <w:rFonts w:hint="eastAsia"/>
+        </w:rPr>
+        <w:t>億円まで落ち込んでいる</w:t>
+      </w:r>
+      <w:r>
+        <w:rPr>
+          <w:rFonts w:hint="eastAsia"/>
+        </w:rPr>
+        <w:t>[1]</w:t>
+      </w:r>
+      <w:r>
+        <w:rPr>
+          <w:rFonts w:hint="eastAsia"/>
+        </w:rPr>
+        <w:t>．</w:t>
       </w:r>
     </w:p>
     <w:p>
@@ -401,19 +246,85 @@
         <w:rPr>
           <w:rFonts w:hint="eastAsia"/>
         </w:rPr>
-        <w:t>「玩具」とは，社団法人日本玩</w:t>
-      </w:r>
-      <w:r>
-        <w:rPr>
-          <w:rFonts w:hint="eastAsia"/>
-        </w:rPr>
-        <w:t>具協会により範疇が定められている．</w:t>
-      </w:r>
-      <w:r>
-        <w:rPr>
-          <w:rFonts w:hint="eastAsia"/>
-        </w:rPr>
-        <w:t>以下の</w:t>
+        <w:t>市場をけん引する商品が目まぐるしく変わり，ヒット商品の有無が大きく市場を左右する業界であるため，近年，大きなヒット商品が登場していないことが，縮小の原因の一部となっている．</w:t>
+      </w:r>
+      <w:r>
+        <w:rPr>
+          <w:rFonts w:hint="eastAsia"/>
+        </w:rPr>
+        <w:t>例えば，最も市場規模が大きい「男児キャラクター・男児玩具」は</w:t>
+      </w:r>
+      <w:r>
+        <w:rPr>
+          <w:rFonts w:hint="eastAsia"/>
+        </w:rPr>
+        <w:t>，</w:t>
+      </w:r>
+      <w:r>
+        <w:rPr>
+          <w:rFonts w:hint="eastAsia"/>
+        </w:rPr>
+        <w:t xml:space="preserve">1999 </w:t>
+      </w:r>
+      <w:r>
+        <w:rPr>
+          <w:rFonts w:hint="eastAsia"/>
+        </w:rPr>
+        <w:t>年以降シェアを</w:t>
+      </w:r>
+      <w:r>
+        <w:rPr>
+          <w:rFonts w:hint="eastAsia"/>
+        </w:rPr>
+        <w:t>拡大し続けており，</w:t>
+      </w:r>
+      <w:r>
+        <w:rPr>
+          <w:rFonts w:hint="eastAsia"/>
+        </w:rPr>
+        <w:t xml:space="preserve">2003 </w:t>
+      </w:r>
+      <w:r>
+        <w:rPr>
+          <w:rFonts w:hint="eastAsia"/>
+        </w:rPr>
+        <w:t>年には玩具市場全体の</w:t>
+      </w:r>
+      <w:r>
+        <w:rPr>
+          <w:rFonts w:hint="eastAsia"/>
+        </w:rPr>
+        <w:t>24.1</w:t>
+      </w:r>
+      <w:r>
+        <w:rPr>
+          <w:rFonts w:hint="eastAsia"/>
+        </w:rPr>
+        <w:t>％を占めていた</w:t>
+      </w:r>
+      <w:r>
+        <w:rPr>
+          <w:rFonts w:hint="eastAsia"/>
+        </w:rPr>
+        <w:t>．しかし，</w:t>
+      </w:r>
+      <w:r>
+        <w:rPr>
+          <w:rFonts w:hint="eastAsia"/>
+        </w:rPr>
+        <w:t xml:space="preserve">2001 </w:t>
+      </w:r>
+      <w:r>
+        <w:rPr>
+          <w:rFonts w:hint="eastAsia"/>
+        </w:rPr>
+        <w:t>年にタカラから発売された「ベイブレード」以来目立ったヒット商品がなく，市場は縮小している．</w:t>
+      </w:r>
+      <w:r>
+        <w:rPr>
+          <w:rFonts w:hint="eastAsia"/>
+        </w:rPr>
+        <w:t>また，プラモデル・ラジコンは玩具市場において</w:t>
       </w:r>
       <w:r>
         <w:rPr>
@@ -425,111 +336,441 @@
         <w:rPr>
           <w:rFonts w:hint="eastAsia"/>
         </w:rPr>
-        <w:t>分野に分類するものは玩具の中核を占めるものであり，主要</w:t>
-      </w:r>
-      <w:r>
-        <w:rPr>
-          <w:rFonts w:hint="eastAsia"/>
-        </w:rPr>
-        <w:t>10</w:t>
-      </w:r>
-      <w:r>
-        <w:rPr>
-          <w:rFonts w:hint="eastAsia"/>
-        </w:rPr>
-        <w:t>分野と定められている．①ゲーム（テレビゲーム関連を除く）②トレーディングカードゲーム，③ジグソーパズル④ハイテク系トレンドトイ⑤男児キャラクター⑥男児玩具⑦女児玩具⑧ぬいぐるみ⑨知育・教育（ベビーカー・チャイルドシート・三輪車などの乗用関連を除く），⑩季節商品の</w:t>
-      </w:r>
-      <w:r>
-        <w:rPr>
-          <w:rFonts w:hint="eastAsia"/>
-        </w:rPr>
-        <w:t>10</w:t>
-      </w:r>
-      <w:r>
-        <w:rPr>
-          <w:rFonts w:hint="eastAsia"/>
-        </w:rPr>
-        <w:t>分野である</w:t>
-      </w:r>
-      <w:r>
-        <w:rPr>
-          <w:rFonts w:hint="eastAsia"/>
-        </w:rPr>
-        <w:t>[</w:t>
-      </w:r>
-      <w:r>
-        <w:rPr>
-          <w:rFonts w:hint="eastAsia"/>
-        </w:rPr>
-        <w:t>3</w:t>
-      </w:r>
-      <w:r>
-        <w:rPr>
-          <w:rFonts w:hint="eastAsia"/>
-        </w:rPr>
-        <w:t>]</w:t>
-      </w:r>
-      <w:r>
-        <w:rPr>
-          <w:rFonts w:hint="eastAsia"/>
-        </w:rPr>
-        <w:t>．本研究ではこの主要</w:t>
-      </w:r>
-      <w:r>
-        <w:rPr>
-          <w:rFonts w:hint="eastAsia"/>
-        </w:rPr>
-        <w:t>10</w:t>
-      </w:r>
-      <w:r>
-        <w:rPr>
-          <w:rFonts w:hint="eastAsia"/>
-        </w:rPr>
-        <w:t>分野</w:t>
-      </w:r>
-      <w:r>
-        <w:rPr>
-          <w:rFonts w:hint="eastAsia"/>
-        </w:rPr>
-        <w:t>に含まれる</w:t>
-      </w:r>
-      <w:r>
-        <w:rPr>
-          <w:rFonts w:hint="eastAsia"/>
-        </w:rPr>
-        <w:t>玩具を</w:t>
-      </w:r>
-      <w:r>
-        <w:rPr>
-          <w:rFonts w:hint="eastAsia"/>
-        </w:rPr>
-        <w:t>研究対象とする．</w:t>
-      </w:r>
-    </w:p>
-    <w:p/>
-    <w:p>
-      <w:pPr>
-        <w:rPr>
-          <w:rFonts w:hint="eastAsia"/>
-        </w:rPr>
-      </w:pPr>
-      <w:r>
-        <w:rPr>
-          <w:rFonts w:hint="eastAsia"/>
-        </w:rPr>
-        <w:t>2.</w:t>
-      </w:r>
-      <w:r>
-        <w:rPr>
-          <w:rFonts w:hint="eastAsia"/>
-        </w:rPr>
-        <w:t>研究の目的</w:t>
-      </w:r>
+        <w:t>％以上のシェアを占める有力な分野であり，</w:t>
+      </w:r>
+      <w:r>
+        <w:rPr>
+          <w:rFonts w:hint="eastAsia"/>
+        </w:rPr>
+        <w:t>20</w:t>
+      </w:r>
+      <w:r>
+        <w:rPr>
+          <w:rFonts w:hint="eastAsia"/>
+        </w:rPr>
+        <w:t>～</w:t>
+      </w:r>
+      <w:r>
+        <w:rPr>
+          <w:rFonts w:hint="eastAsia"/>
+        </w:rPr>
+        <w:t xml:space="preserve">30 </w:t>
+      </w:r>
+      <w:r>
+        <w:rPr>
+          <w:rFonts w:hint="eastAsia"/>
+        </w:rPr>
+        <w:t>代の成人男性を中心に安定した顧客を持つことから，現在注目を集めている産業であるが</w:t>
+      </w:r>
+      <w:r>
+        <w:rPr>
+          <w:rFonts w:hint="eastAsia"/>
+        </w:rPr>
+        <w:t xml:space="preserve">96 </w:t>
+      </w:r>
+      <w:r>
+        <w:rPr>
+          <w:rFonts w:hint="eastAsia"/>
+        </w:rPr>
+        <w:t>年前後の「ミニ四駆」ブーム以降，最近はスマッシュヒットと呼べるものがなく苦戦しており，急激な伸びは期待できない状況にある</w:t>
+      </w:r>
+      <w:r>
+        <w:rPr>
+          <w:rFonts w:hint="eastAsia"/>
+        </w:rPr>
+        <w:t>[2]</w:t>
+      </w:r>
+      <w:r>
+        <w:rPr>
+          <w:rFonts w:hint="eastAsia"/>
+        </w:rPr>
+        <w:t>．</w:t>
+      </w:r>
+    </w:p>
+    <w:p>
+      <w:r>
+        <w:rPr>
+          <w:rFonts w:hint="eastAsia"/>
+        </w:rPr>
+        <w:t xml:space="preserve">1.2. </w:t>
+      </w:r>
+      <w:r>
+        <w:rPr>
+          <w:rFonts w:hint="eastAsia"/>
+        </w:rPr>
+        <w:t>玩具の</w:t>
+      </w:r>
+      <w:ins w:id="2" w:author="yabuki" w:date="2013-12-13T00:59:00Z">
+        <w:r>
+          <w:rPr>
+            <w:rFonts w:hint="eastAsia"/>
+          </w:rPr>
+          <w:t>主要</w:t>
+        </w:r>
+        <w:r>
+          <w:rPr>
+            <w:rFonts w:hint="eastAsia"/>
+          </w:rPr>
+          <w:t>10</w:t>
+        </w:r>
+        <w:r>
+          <w:rPr>
+            <w:rFonts w:hint="eastAsia"/>
+          </w:rPr>
+          <w:t>分野</w:t>
+        </w:r>
+      </w:ins>
+      <w:del w:id="3" w:author="yabuki" w:date="2013-12-13T01:00:00Z">
+        <w:r>
+          <w:rPr>
+            <w:rFonts w:hint="eastAsia"/>
+          </w:rPr>
+          <w:delText>範疇</w:delText>
+        </w:r>
+      </w:del>
     </w:p>
     <w:p>
       <w:pPr>
         <w:ind w:firstLineChars="100" w:firstLine="217"/>
       </w:pPr>
+      <w:del w:id="4" w:author="yabuki" w:date="2013-12-13T00:58:00Z">
+        <w:r>
+          <w:rPr>
+            <w:rFonts w:hint="eastAsia"/>
+          </w:rPr>
+          <w:delText>「玩具」とは，</w:delText>
+        </w:r>
+      </w:del>
+      <w:del w:id="5" w:author="yabuki" w:date="2013-12-13T01:00:00Z">
+        <w:r>
+          <w:rPr>
+            <w:rFonts w:hint="eastAsia"/>
+          </w:rPr>
+          <w:delText>社団法人日本玩</w:delText>
+        </w:r>
+        <w:r>
+          <w:rPr>
+            <w:rFonts w:hint="eastAsia"/>
+          </w:rPr>
+          <w:delText>具協会によ</w:delText>
+        </w:r>
+      </w:del>
+      <w:del w:id="6" w:author="yabuki" w:date="2013-12-13T00:58:00Z">
+        <w:r>
+          <w:rPr>
+            <w:rFonts w:hint="eastAsia"/>
+          </w:rPr>
+          <w:delText>り</w:delText>
+        </w:r>
+      </w:del>
+      <w:del w:id="7" w:author="yabuki" w:date="2013-12-13T01:01:00Z">
+        <w:r>
+          <w:rPr>
+            <w:rFonts w:hint="eastAsia"/>
+          </w:rPr>
+          <w:delText>範疇が定められている．</w:delText>
+        </w:r>
+        <w:r>
+          <w:rPr>
+            <w:rFonts w:hint="eastAsia"/>
+          </w:rPr>
+          <w:delText>以下の</w:delText>
+        </w:r>
+        <w:r>
+          <w:rPr>
+            <w:rFonts w:hint="eastAsia"/>
+          </w:rPr>
+          <w:delText>10</w:delText>
+        </w:r>
+        <w:r>
+          <w:rPr>
+            <w:rFonts w:hint="eastAsia"/>
+          </w:rPr>
+          <w:delText>分野に分類するものは</w:delText>
+        </w:r>
+      </w:del>
+      <w:r>
+        <w:rPr>
+          <w:rFonts w:hint="eastAsia"/>
+        </w:rPr>
+        <w:t>玩具の中核を占める</w:t>
+      </w:r>
+      <w:del w:id="8" w:author="yabuki" w:date="2013-12-13T01:00:00Z">
+        <w:r>
+          <w:rPr>
+            <w:rFonts w:hint="eastAsia"/>
+          </w:rPr>
+          <w:delText>ものであり，</w:delText>
+        </w:r>
+      </w:del>
+      <w:r>
+        <w:rPr>
+          <w:rFonts w:hint="eastAsia"/>
+        </w:rPr>
+        <w:t>主要</w:t>
+      </w:r>
+      <w:r>
+        <w:rPr>
+          <w:rFonts w:hint="eastAsia"/>
+        </w:rPr>
+        <w:t>10</w:t>
+      </w:r>
+      <w:r>
+        <w:rPr>
+          <w:rFonts w:hint="eastAsia"/>
+        </w:rPr>
+        <w:t>分野</w:t>
+      </w:r>
+      <w:ins w:id="9" w:author="yabuki" w:date="2013-12-13T01:00:00Z">
+        <w:r>
+          <w:rPr>
+            <w:rFonts w:hint="eastAsia"/>
+          </w:rPr>
+          <w:t>が，</w:t>
+        </w:r>
+      </w:ins>
+      <w:ins w:id="10" w:author="yabuki" w:date="2013-12-13T01:01:00Z">
+        <w:r>
+          <w:rPr>
+            <w:rFonts w:hint="eastAsia"/>
+          </w:rPr>
+          <w:t>社団法人日本玩具協会によって</w:t>
+        </w:r>
+      </w:ins>
+      <w:del w:id="11" w:author="yabuki" w:date="2013-12-13T01:01:00Z">
+        <w:r>
+          <w:rPr>
+            <w:rFonts w:hint="eastAsia"/>
+          </w:rPr>
+          <w:delText>と</w:delText>
+        </w:r>
+      </w:del>
+      <w:r>
+        <w:rPr>
+          <w:rFonts w:hint="eastAsia"/>
+        </w:rPr>
+        <w:t>定められている．</w:t>
+      </w:r>
+      <w:ins w:id="12" w:author="yabuki" w:date="2013-12-13T01:01:00Z">
+        <w:r>
+          <w:rPr>
+            <w:rFonts w:hint="eastAsia"/>
+          </w:rPr>
+          <w:t>それは，</w:t>
+        </w:r>
+      </w:ins>
+      <w:r>
+        <w:rPr>
+          <w:rFonts w:hint="eastAsia"/>
+        </w:rPr>
+        <w:t>①ゲーム（テレビゲーム関連を除く）</w:t>
+      </w:r>
+      <w:ins w:id="13" w:author="yabuki" w:date="2013-12-13T01:01:00Z">
+        <w:r>
+          <w:rPr>
+            <w:rFonts w:hint="eastAsia"/>
+          </w:rPr>
+          <w:t>，</w:t>
+        </w:r>
+      </w:ins>
+      <w:r>
+        <w:rPr>
+          <w:rFonts w:hint="eastAsia"/>
+        </w:rPr>
+        <w:t>②トレーディングカードゲーム，③ジグソーパズル</w:t>
+      </w:r>
+      <w:ins w:id="14" w:author="yabuki" w:date="2013-12-13T01:01:00Z">
+        <w:r>
+          <w:rPr>
+            <w:rFonts w:hint="eastAsia"/>
+          </w:rPr>
+          <w:t>，</w:t>
+        </w:r>
+      </w:ins>
+      <w:r>
+        <w:rPr>
+          <w:rFonts w:hint="eastAsia"/>
+        </w:rPr>
+        <w:t>④ハイテク系トレンドトイ</w:t>
+      </w:r>
+      <w:ins w:id="15" w:author="yabuki" w:date="2013-12-13T01:01:00Z">
+        <w:r>
+          <w:rPr>
+            <w:rFonts w:hint="eastAsia"/>
+          </w:rPr>
+          <w:t>，</w:t>
+        </w:r>
+      </w:ins>
+      <w:r>
+        <w:rPr>
+          <w:rFonts w:hint="eastAsia"/>
+        </w:rPr>
+        <w:t>⑤男児キャラクター</w:t>
+      </w:r>
+      <w:ins w:id="16" w:author="yabuki" w:date="2013-12-13T01:01:00Z">
+        <w:r>
+          <w:rPr>
+            <w:rFonts w:hint="eastAsia"/>
+          </w:rPr>
+          <w:t>，</w:t>
+        </w:r>
+      </w:ins>
+      <w:r>
+        <w:rPr>
+          <w:rFonts w:hint="eastAsia"/>
+        </w:rPr>
+        <w:t>⑥男児玩具</w:t>
+      </w:r>
+      <w:ins w:id="17" w:author="yabuki" w:date="2013-12-13T01:01:00Z">
+        <w:r>
+          <w:rPr>
+            <w:rFonts w:hint="eastAsia"/>
+          </w:rPr>
+          <w:t>，</w:t>
+        </w:r>
+      </w:ins>
+      <w:r>
+        <w:rPr>
+          <w:rFonts w:hint="eastAsia"/>
+        </w:rPr>
+        <w:t>⑦女児玩具</w:t>
+      </w:r>
+      <w:ins w:id="18" w:author="yabuki" w:date="2013-12-13T01:01:00Z">
+        <w:r>
+          <w:rPr>
+            <w:rFonts w:hint="eastAsia"/>
+          </w:rPr>
+          <w:t>，</w:t>
+        </w:r>
+      </w:ins>
+      <w:r>
+        <w:rPr>
+          <w:rFonts w:hint="eastAsia"/>
+        </w:rPr>
+        <w:t>⑧ぬいぐるみ</w:t>
+      </w:r>
+      <w:ins w:id="19" w:author="yabuki" w:date="2013-12-13T01:01:00Z">
+        <w:r>
+          <w:rPr>
+            <w:rFonts w:hint="eastAsia"/>
+          </w:rPr>
+          <w:t>，</w:t>
+        </w:r>
+      </w:ins>
+      <w:r>
+        <w:rPr>
+          <w:rFonts w:hint="eastAsia"/>
+        </w:rPr>
+        <w:t>⑨知育・教育（ベビーカー・チャイルドシート・三輪車などの乗用関連を除く），⑩季節商品</w:t>
+      </w:r>
+      <w:del w:id="20" w:author="yabuki" w:date="2013-12-13T01:01:00Z">
+        <w:r>
+          <w:rPr>
+            <w:rFonts w:hint="eastAsia"/>
+          </w:rPr>
+          <w:delText>の</w:delText>
+        </w:r>
+        <w:r>
+          <w:rPr>
+            <w:rFonts w:hint="eastAsia"/>
+          </w:rPr>
+          <w:delText>10</w:delText>
+        </w:r>
+        <w:r>
+          <w:rPr>
+            <w:rFonts w:hint="eastAsia"/>
+          </w:rPr>
+          <w:delText>分野</w:delText>
+        </w:r>
+      </w:del>
+      <w:r>
+        <w:rPr>
+          <w:rFonts w:hint="eastAsia"/>
+        </w:rPr>
+        <w:t>である</w:t>
+      </w:r>
+      <w:r>
+        <w:rPr>
+          <w:rFonts w:hint="eastAsia"/>
+        </w:rPr>
+        <w:t>[</w:t>
+      </w:r>
+      <w:r>
+        <w:rPr>
+          <w:rFonts w:hint="eastAsia"/>
+        </w:rPr>
+        <w:t>3</w:t>
+      </w:r>
+      <w:r>
+        <w:rPr>
+          <w:rFonts w:hint="eastAsia"/>
+        </w:rPr>
+        <w:t>]</w:t>
+      </w:r>
+      <w:r>
+        <w:rPr>
+          <w:rFonts w:hint="eastAsia"/>
+        </w:rPr>
+        <w:t>．本研究ではこの主要</w:t>
+      </w:r>
+      <w:r>
+        <w:rPr>
+          <w:rFonts w:hint="eastAsia"/>
+        </w:rPr>
+        <w:t>10</w:t>
+      </w:r>
+      <w:r>
+        <w:rPr>
+          <w:rFonts w:hint="eastAsia"/>
+        </w:rPr>
+        <w:t>分野</w:t>
+      </w:r>
+      <w:r>
+        <w:rPr>
+          <w:rFonts w:hint="eastAsia"/>
+        </w:rPr>
+        <w:t>に含まれる</w:t>
+      </w:r>
+      <w:r>
+        <w:rPr>
+          <w:rFonts w:hint="eastAsia"/>
+        </w:rPr>
+        <w:t>玩具を</w:t>
+      </w:r>
+      <w:r>
+        <w:rPr>
+          <w:rFonts w:hint="eastAsia"/>
+        </w:rPr>
+        <w:t>研究対象とする．</w:t>
+      </w:r>
+    </w:p>
+    <w:p/>
+    <w:p>
+      <w:r>
+        <w:rPr>
+          <w:rFonts w:hint="eastAsia"/>
+        </w:rPr>
+        <w:t>2.</w:t>
+      </w:r>
+      <w:ins w:id="21" w:author="yabuki" w:date="2013-12-13T00:58:00Z">
+        <w:r>
+          <w:rPr>
+            <w:rFonts w:hint="eastAsia"/>
+          </w:rPr>
+          <w:t xml:space="preserve"> </w:t>
+        </w:r>
+      </w:ins>
+      <w:r>
+        <w:rPr>
+          <w:rFonts w:hint="eastAsia"/>
+        </w:rPr>
+        <w:t>研究の目的</w:t>
+      </w:r>
+    </w:p>
+    <w:p>
+      <w:pPr>
+        <w:ind w:firstLineChars="100" w:firstLine="217"/>
+      </w:pPr>
       <w:r>
         <w:rPr>
           <w:rFonts w:hint="eastAsia"/>
@@ -546,7 +787,29 @@
         <w:rPr>
           <w:rFonts w:hint="eastAsia"/>
         </w:rPr>
-        <w:t>か予測し，次世代売れる可能性のあるおもちゃはどのようなものか</w:t>
+        <w:t>か予測し，次世代売れる可能性のある</w:t>
+      </w:r>
+      <w:ins w:id="22" w:author="yabuki" w:date="2013-12-13T01:02:00Z">
+        <w:r>
+          <w:rPr>
+            <w:rFonts w:hint="eastAsia"/>
+          </w:rPr>
+          <w:t>玩具</w:t>
+        </w:r>
+      </w:ins>
+      <w:del w:id="23" w:author="yabuki" w:date="2013-12-13T01:02:00Z">
+        <w:r>
+          <w:rPr>
+            <w:rFonts w:hint="eastAsia"/>
+          </w:rPr>
+          <w:delText>おもちゃ</w:delText>
+        </w:r>
+      </w:del>
+      <w:r>
+        <w:rPr>
+          <w:rFonts w:hint="eastAsia"/>
+        </w:rPr>
+        <w:t>はどのようなものか</w:t>
       </w:r>
       <w:r>
         <w:rPr>
@@ -569,6 +832,14 @@
         </w:rPr>
         <w:t>3.</w:t>
       </w:r>
+      <w:ins w:id="24" w:author="yabuki" w:date="2013-12-13T00:58:00Z">
+        <w:r>
+          <w:rPr>
+            <w:rFonts w:hint="eastAsia"/>
+          </w:rPr>
+          <w:t xml:space="preserve"> </w:t>
+        </w:r>
+      </w:ins>
       <w:r>
         <w:rPr>
           <w:rFonts w:hint="eastAsia"/>
@@ -636,9 +907,6 @@
           <w:numId w:val="2"/>
         </w:numPr>
         <w:ind w:leftChars="0"/>
-        <w:rPr>
-          <w:rFonts w:hint="eastAsia"/>
-        </w:rPr>
       </w:pPr>
       <w:r>
         <w:rPr>
@@ -697,13 +965,7 @@
         <w:t>する．</w:t>
       </w:r>
     </w:p>
-    <w:p>
-      <w:pPr>
-        <w:rPr>
-          <w:rFonts w:hint="eastAsia"/>
-        </w:rPr>
-      </w:pPr>
-    </w:p>
+    <w:p/>
     <w:p/>
     <w:p>
       <w:r>
@@ -713,6 +975,14 @@
         <w:lastRenderedPageBreak/>
         <w:t>4.</w:t>
       </w:r>
+      <w:ins w:id="25" w:author="yabuki" w:date="2013-12-13T00:58:00Z">
+        <w:r>
+          <w:rPr>
+            <w:rFonts w:hint="eastAsia"/>
+          </w:rPr>
+          <w:t xml:space="preserve"> </w:t>
+        </w:r>
+      </w:ins>
       <w:r>
         <w:rPr>
           <w:rFonts w:hint="eastAsia"/>
@@ -729,15 +999,26 @@
     <w:p>
       <w:pPr>
         <w:ind w:firstLineChars="100" w:firstLine="217"/>
-        <w:rPr>
-          <w:rFonts w:hint="eastAsia"/>
-        </w:rPr>
       </w:pPr>
       <w:r>
         <w:rPr>
           <w:rFonts w:hint="eastAsia"/>
         </w:rPr>
-        <w:t>データマイニングを利用してヒットの要因を把握する技術はプロジェクトの新規性を見出す方法のひとつとなる</w:t>
+        <w:t>データマイニングを利用してヒットの要因を把握する技術は</w:t>
+      </w:r>
+      <w:ins w:id="26" w:author="yabuki" w:date="2013-12-13T01:02:00Z">
+        <w:r>
+          <w:rPr>
+            <w:rFonts w:hint="eastAsia"/>
+          </w:rPr>
+          <w:t>，</w:t>
+        </w:r>
+      </w:ins>
+      <w:r>
+        <w:rPr>
+          <w:rFonts w:hint="eastAsia"/>
+        </w:rPr>
+        <w:t>プロジェクトの新規性を見出す方法のひとつとなる</w:t>
       </w:r>
       <w:r>
         <w:rPr>
@@ -746,13 +1027,7 @@
         <w:t>.</w:t>
       </w:r>
     </w:p>
-    <w:p>
-      <w:pPr>
-        <w:rPr>
-          <w:rFonts w:hint="eastAsia"/>
-        </w:rPr>
-      </w:pPr>
-    </w:p>
+    <w:p/>
     <w:p>
       <w:r>
         <w:rPr>
@@ -760,6 +1035,14 @@
         </w:rPr>
         <w:t>5.</w:t>
       </w:r>
+      <w:ins w:id="27" w:author="yabuki" w:date="2013-12-13T00:58:00Z">
+        <w:r>
+          <w:rPr>
+            <w:rFonts w:hint="eastAsia"/>
+          </w:rPr>
+          <w:t xml:space="preserve"> </w:t>
+        </w:r>
+      </w:ins>
       <w:r>
         <w:rPr>
           <w:rFonts w:hint="eastAsia"/>
@@ -776,9 +1059,6 @@
     <w:p>
       <w:pPr>
         <w:ind w:firstLineChars="100" w:firstLine="217"/>
-        <w:rPr>
-          <w:rFonts w:hint="eastAsia"/>
-        </w:rPr>
       </w:pPr>
       <w:r>
         <w:rPr>
@@ -844,142 +1124,214 @@
         <w:rPr>
           <w:rFonts w:hint="eastAsia"/>
         </w:rPr>
-        <w:t>個の評価基準を定めた．この</w:t>
-      </w:r>
-      <w:r>
-        <w:rPr>
-          <w:rFonts w:hint="eastAsia"/>
-        </w:rPr>
-        <w:t>2</w:t>
-      </w:r>
-      <w:r>
-        <w:rPr>
-          <w:rFonts w:hint="eastAsia"/>
-        </w:rPr>
-        <w:t>つのデータを利用して評価シートを作成し</w:t>
-      </w:r>
-      <w:r>
-        <w:rPr>
-          <w:rFonts w:hint="eastAsia"/>
-        </w:rPr>
-        <w:t>，その</w:t>
-      </w:r>
-      <w:r>
-        <w:rPr>
-          <w:rFonts w:hint="eastAsia"/>
-        </w:rPr>
-        <w:t>評価シートをデータマイニング手法である自己組織化マップ</w:t>
-      </w:r>
-      <w:r>
-        <w:rPr>
-          <w:rFonts w:hint="eastAsia"/>
-        </w:rPr>
-        <w:t>にするため</w:t>
-      </w:r>
-      <w:r>
-        <w:rPr>
-          <w:rFonts w:hint="eastAsia"/>
-        </w:rPr>
-        <w:t>Ｒを利用し</w:t>
-      </w:r>
-      <w:r>
-        <w:rPr>
-          <w:rFonts w:hint="eastAsia"/>
-        </w:rPr>
-        <w:t>作成した</w:t>
-      </w:r>
+        <w:t>個の評価基準を定めた</w:t>
+      </w:r>
+      <w:ins w:id="28" w:author="yabuki" w:date="2013-12-13T01:02:00Z">
+        <w:r>
+          <w:rPr>
+            <w:rFonts w:hint="eastAsia"/>
+          </w:rPr>
+          <w:t>（全部書く）</w:t>
+        </w:r>
+      </w:ins>
+      <w:ins w:id="29" w:author="yabuki" w:date="2013-12-13T01:04:00Z">
+        <w:r>
+          <w:rPr>
+            <w:rFonts w:hint="eastAsia"/>
+          </w:rPr>
+          <w:t>，実際に評価した．評価結果をデータマイニングすることによって，</w:t>
+        </w:r>
+      </w:ins>
+      <w:ins w:id="30" w:author="yabuki" w:date="2013-12-13T01:06:00Z">
+        <w:r>
+          <w:rPr>
+            <w:rFonts w:hint="eastAsia"/>
+          </w:rPr>
+          <w:t>玩具のヒットの要因</w:t>
+        </w:r>
+        <w:r>
+          <w:rPr>
+            <w:rFonts w:hint="eastAsia"/>
+          </w:rPr>
+          <w:t>などの</w:t>
+        </w:r>
+      </w:ins>
+      <w:ins w:id="31" w:author="yabuki" w:date="2013-12-13T01:05:00Z">
+        <w:r>
+          <w:rPr>
+            <w:rFonts w:hint="eastAsia"/>
+          </w:rPr>
+          <w:t>有用な知識を発見しようと試みている．データマイニング手法の一つである自己組織化マップを試したが，</w:t>
+        </w:r>
+      </w:ins>
+      <w:ins w:id="32" w:author="yabuki" w:date="2013-12-13T01:06:00Z">
+        <w:r>
+          <w:rPr>
+            <w:rFonts w:hint="eastAsia"/>
+          </w:rPr>
+          <w:t>有用な知識は発見できていない．さらにデータを増やしたり，</w:t>
+        </w:r>
+      </w:ins>
+      <w:ins w:id="33" w:author="yabuki" w:date="2013-12-13T01:07:00Z">
+        <w:r>
+          <w:rPr>
+            <w:rFonts w:hint="eastAsia"/>
+          </w:rPr>
+          <w:t>他のデータマイニング手法を試したりする必要がある</w:t>
+        </w:r>
+      </w:ins>
+      <w:del w:id="34" w:author="yabuki" w:date="2013-12-13T01:04:00Z">
+        <w:r>
+          <w:rPr>
+            <w:rFonts w:hint="eastAsia"/>
+          </w:rPr>
+          <w:delText>．</w:delText>
+        </w:r>
+      </w:del>
+      <w:del w:id="35" w:author="yabuki" w:date="2013-12-13T01:07:00Z">
+        <w:r>
+          <w:rPr>
+            <w:rFonts w:hint="eastAsia"/>
+          </w:rPr>
+          <w:delText>この</w:delText>
+        </w:r>
+        <w:r>
+          <w:rPr>
+            <w:rFonts w:hint="eastAsia"/>
+          </w:rPr>
+          <w:delText>2</w:delText>
+        </w:r>
+        <w:r>
+          <w:rPr>
+            <w:rFonts w:hint="eastAsia"/>
+          </w:rPr>
+          <w:delText>つのデータを利用して評価シートを作成し</w:delText>
+        </w:r>
+        <w:r>
+          <w:rPr>
+            <w:rFonts w:hint="eastAsia"/>
+          </w:rPr>
+          <w:delText>，その</w:delText>
+        </w:r>
+        <w:r>
+          <w:rPr>
+            <w:rFonts w:hint="eastAsia"/>
+          </w:rPr>
+          <w:delText>評価シートをデータマイニング手法である自己組織化マップ</w:delText>
+        </w:r>
+        <w:r>
+          <w:rPr>
+            <w:rFonts w:hint="eastAsia"/>
+          </w:rPr>
+          <w:delText>にするため</w:delText>
+        </w:r>
+        <w:r>
+          <w:rPr>
+            <w:rFonts w:hint="eastAsia"/>
+          </w:rPr>
+          <w:delText>Ｒを利用し</w:delText>
+        </w:r>
+        <w:r>
+          <w:rPr>
+            <w:rFonts w:hint="eastAsia"/>
+          </w:rPr>
+          <w:delText>作成した</w:delText>
+        </w:r>
+        <w:r>
+          <w:rPr>
+            <w:rFonts w:hint="eastAsia"/>
+          </w:rPr>
+          <w:delText>．</w:delText>
+        </w:r>
+        <w:r>
+          <w:rPr>
+            <w:rFonts w:hint="eastAsia"/>
+          </w:rPr>
+          <w:delText>28</w:delText>
+        </w:r>
+        <w:r>
+          <w:rPr>
+            <w:rFonts w:hint="eastAsia"/>
+          </w:rPr>
+          <w:delText>種の商品と</w:delText>
+        </w:r>
+        <w:r>
+          <w:rPr>
+            <w:rFonts w:hint="eastAsia"/>
+          </w:rPr>
+          <w:delText>17</w:delText>
+        </w:r>
+        <w:r>
+          <w:rPr>
+            <w:rFonts w:hint="eastAsia"/>
+          </w:rPr>
+          <w:delText>項目の評価基準からデータマイニング</w:delText>
+        </w:r>
+        <w:r>
+          <w:rPr>
+            <w:rFonts w:hint="eastAsia"/>
+          </w:rPr>
+          <w:delText>手法である</w:delText>
+        </w:r>
+        <w:r>
+          <w:rPr>
+            <w:rFonts w:hint="eastAsia"/>
+          </w:rPr>
+          <w:delText>自己組織化マップにしただけでは</w:delText>
+        </w:r>
+        <w:r>
+          <w:rPr>
+            <w:rFonts w:hint="eastAsia"/>
+          </w:rPr>
+          <w:delText>どのような要因があって</w:delText>
+        </w:r>
+        <w:r>
+          <w:rPr>
+            <w:rFonts w:hint="eastAsia"/>
+          </w:rPr>
+          <w:delText>ヒットした</w:delText>
+        </w:r>
+        <w:r>
+          <w:rPr>
+            <w:rFonts w:hint="eastAsia"/>
+          </w:rPr>
+          <w:delText>のか</w:delText>
+        </w:r>
+        <w:r>
+          <w:rPr>
+            <w:rFonts w:hint="eastAsia"/>
+          </w:rPr>
+          <w:delText>見つけることができなかったので，</w:delText>
+        </w:r>
+        <w:r>
+          <w:rPr>
+            <w:rFonts w:hint="eastAsia"/>
+          </w:rPr>
+          <w:delText>データ数を増やし明確な要因が分かるようにするか，他の</w:delText>
+        </w:r>
+        <w:r>
+          <w:rPr>
+            <w:rFonts w:hint="eastAsia"/>
+          </w:rPr>
+          <w:delText>データマイニング手法で</w:delText>
+        </w:r>
+        <w:r>
+          <w:rPr>
+            <w:rFonts w:hint="eastAsia"/>
+          </w:rPr>
+          <w:delText>試す必要がある</w:delText>
+        </w:r>
+      </w:del>
+      <w:bookmarkStart w:id="36" w:name="_GoBack"/>
+      <w:bookmarkEnd w:id="36"/>
       <w:r>
         <w:rPr>
           <w:rFonts w:hint="eastAsia"/>
         </w:rPr>
         <w:t>．</w:t>
       </w:r>
-      <w:r>
-        <w:rPr>
-          <w:rFonts w:hint="eastAsia"/>
-        </w:rPr>
-        <w:t>28</w:t>
-      </w:r>
-      <w:r>
-        <w:rPr>
-          <w:rFonts w:hint="eastAsia"/>
-        </w:rPr>
-        <w:t>種の商品と</w:t>
-      </w:r>
-      <w:r>
-        <w:rPr>
-          <w:rFonts w:hint="eastAsia"/>
-        </w:rPr>
-        <w:t>17</w:t>
-      </w:r>
-      <w:r>
-        <w:rPr>
-          <w:rFonts w:hint="eastAsia"/>
-        </w:rPr>
-        <w:t>項目の評価基準からデータマイニング</w:t>
-      </w:r>
-      <w:r>
-        <w:rPr>
-          <w:rFonts w:hint="eastAsia"/>
-        </w:rPr>
-        <w:t>手法である</w:t>
-      </w:r>
-      <w:r>
-        <w:rPr>
-          <w:rFonts w:hint="eastAsia"/>
-        </w:rPr>
-        <w:t>自己組織化マップにしただけでは</w:t>
-      </w:r>
-      <w:r>
-        <w:rPr>
-          <w:rFonts w:hint="eastAsia"/>
-        </w:rPr>
-        <w:t>どのような要因があって</w:t>
-      </w:r>
-      <w:r>
-        <w:rPr>
-          <w:rFonts w:hint="eastAsia"/>
-        </w:rPr>
-        <w:t>ヒットした</w:t>
-      </w:r>
-      <w:r>
-        <w:rPr>
-          <w:rFonts w:hint="eastAsia"/>
-        </w:rPr>
-        <w:t>のか</w:t>
-      </w:r>
-      <w:r>
-        <w:rPr>
-          <w:rFonts w:hint="eastAsia"/>
-        </w:rPr>
-        <w:t>見つけることができなかったので，</w:t>
-      </w:r>
-      <w:r>
-        <w:rPr>
-          <w:rFonts w:hint="eastAsia"/>
-        </w:rPr>
-        <w:t>データ数を増やし明確な要因が分かるようにするか，他の</w:t>
-      </w:r>
-      <w:r>
-        <w:rPr>
-          <w:rFonts w:hint="eastAsia"/>
-        </w:rPr>
-        <w:t>データマイニング手法で</w:t>
-      </w:r>
-      <w:r>
-        <w:rPr>
-          <w:rFonts w:hint="eastAsia"/>
-        </w:rPr>
-        <w:t>試す必要がある．</w:t>
-      </w:r>
-    </w:p>
-    <w:p>
-      <w:pPr>
-        <w:rPr>
-          <w:rFonts w:hint="eastAsia"/>
-        </w:rPr>
-      </w:pPr>
-    </w:p>
+    </w:p>
+    <w:p/>
     <w:p>
       <w:pPr>
         <w:rPr>
@@ -1441,11 +1793,6 @@
       </w:r>
     </w:p>
     <w:p>
-      <w:pPr>
-        <w:rPr>
-          <w:rFonts w:hint="eastAsia"/>
-        </w:rPr>
-      </w:pPr>
       <w:r>
         <w:t>[2]</w:t>
       </w:r>
@@ -1481,11 +1828,6 @@
       </w:r>
     </w:p>
     <w:p>
-      <w:pPr>
-        <w:rPr>
-          <w:rFonts w:hint="eastAsia"/>
-        </w:rPr>
-      </w:pPr>
       <w:hyperlink r:id="rId9" w:history="1">
         <w:r>
           <w:rPr>
@@ -1498,76 +1840,11 @@
           <w:rPr>
             <w:rStyle w:val="ab"/>
           </w:rPr>
-          <w:t>w</w:t>
-        </w:r>
-        <w:r>
-          <w:rPr>
-            <w:rStyle w:val="ab"/>
-          </w:rPr>
-          <w:t>w</w:t>
-        </w:r>
-        <w:r>
-          <w:rPr>
-            <w:rStyle w:val="ab"/>
-          </w:rPr>
-          <w:t>w.jetro.go.j</w:t>
-        </w:r>
-        <w:r>
-          <w:rPr>
-            <w:rStyle w:val="ab"/>
-          </w:rPr>
-          <w:t>p</w:t>
-        </w:r>
-        <w:r>
-          <w:rPr>
-            <w:rStyle w:val="ab"/>
-          </w:rPr>
-          <w:t>/jfile/</w:t>
-        </w:r>
-        <w:r>
-          <w:rPr>
-            <w:rStyle w:val="ab"/>
-          </w:rPr>
-          <w:t>r</w:t>
-        </w:r>
-        <w:r>
-          <w:rPr>
-            <w:rStyle w:val="ab"/>
-          </w:rPr>
-          <w:t>eport</w:t>
-        </w:r>
-        <w:r>
-          <w:rPr>
-            <w:rStyle w:val="ab"/>
-          </w:rPr>
-          <w:t>/</w:t>
-        </w:r>
-        <w:r>
-          <w:rPr>
-            <w:rStyle w:val="ab"/>
-          </w:rPr>
-          <w:t>.../05000892_00</w:t>
-        </w:r>
-        <w:r>
-          <w:rPr>
-            <w:rStyle w:val="ab"/>
-          </w:rPr>
-          <w:t>1</w:t>
-        </w:r>
-        <w:r>
-          <w:rPr>
-            <w:rStyle w:val="ab"/>
-          </w:rPr>
-          <w:t>_BUP_0.pdf</w:t>
+          <w:t>www.jetro.go.jp/jfile/report/.../05000892_001_BUP_0.pdf</w:t>
         </w:r>
       </w:hyperlink>
     </w:p>
     <w:p>
-      <w:pPr>
-        <w:rPr>
-          <w:rFonts w:hint="eastAsia"/>
-        </w:rPr>
-      </w:pPr>
       <w:r>
         <w:t>[3]</w:t>
       </w:r>
@@ -1663,25 +1940,12 @@
       </w:r>
     </w:p>
     <w:p>
-      <w:pPr>
-        <w:rPr>
-          <w:rFonts w:hint="eastAsia"/>
-        </w:rPr>
-      </w:pPr>
       <w:r>
         <w:t>2013/6/11. http://www.toys.or.jp/</w:t>
       </w:r>
     </w:p>
     <w:p/>
-    <w:p>
-      <w:pPr>
-        <w:rPr>
-          <w:rFonts w:hint="eastAsia"/>
-        </w:rPr>
-      </w:pPr>
-      <w:bookmarkStart w:id="0" w:name="_GoBack"/>
-      <w:bookmarkEnd w:id="0"/>
-    </w:p>
+    <w:p/>
     <w:sectPr>
       <w:pgSz w:w="11906" w:h="16838" w:code="9"/>
       <w:pgMar w:top="1134" w:right="1134" w:bottom="1134" w:left="1134" w:header="851" w:footer="992" w:gutter="0"/>
@@ -2086,6 +2350,7 @@
   <w:style w:type="character" w:default="1" w:styleId="a0">
     <w:name w:val="Default Paragraph Font"/>
     <w:uiPriority w:val="1"/>
+    <w:semiHidden/>
     <w:unhideWhenUsed/>
   </w:style>
   <w:style w:type="table" w:default="1" w:styleId="a1">
@@ -2412,6 +2677,7 @@
   <w:style w:type="character" w:default="1" w:styleId="a0">
     <w:name w:val="Default Paragraph Font"/>
     <w:uiPriority w:val="1"/>
+    <w:semiHidden/>
     <w:unhideWhenUsed/>
   </w:style>
   <w:style w:type="table" w:default="1" w:styleId="a1">
@@ -2864,7 +3130,7 @@
 </file>
 
 <file path=customXml/itemProps1.xml><?xml version="1.0" encoding="utf-8"?>
-<ds:datastoreItem xmlns:ds="http://schemas.openxmlformats.org/officeDocument/2006/customXml" ds:itemID="{FADD130A-C7A2-40A3-A6BB-9A5DBFA8D942}">
+<ds:datastoreItem xmlns:ds="http://schemas.openxmlformats.org/officeDocument/2006/customXml" ds:itemID="{74CA3809-B112-42A5-892F-7D7C215F6B57}">
   <ds:schemaRefs>
     <ds:schemaRef ds:uri="http://schemas.openxmlformats.org/officeDocument/2006/bibliography"/>
   </ds:schemaRefs>

--- a/課題研究/2013/松本併太/課題研究 レジュメ.docx
+++ b/課題研究/2013/松本併太/課題研究 レジュメ.docx
@@ -4,19 +4,18 @@
   <w:body>
     <w:p>
       <w:pPr>
-        <w:rPr>
-          <w:rFonts w:hint="eastAsia"/>
-        </w:rPr>
+        <w:jc w:val="center"/>
       </w:pPr>
-      <w:bookmarkStart w:id="0" w:name="_GoBack"/>
-      <w:bookmarkEnd w:id="0"/>
+      <w:r>
+        <w:rPr>
+          <w:rFonts w:hint="eastAsia"/>
+        </w:rPr>
+        <w:t>玩具開発プロジェクトのためのデータマイニング手法</w:t>
+      </w:r>
     </w:p>
     <w:p>
       <w:pPr>
         <w:jc w:val="center"/>
-        <w:rPr>
-          <w:rFonts w:hint="eastAsia"/>
-        </w:rPr>
       </w:pPr>
       <w:r>
         <w:rPr>
@@ -43,25 +42,22 @@
         <w:t>松本併太</w:t>
       </w:r>
     </w:p>
-    <w:p>
-      <w:pPr>
-        <w:rPr>
-          <w:rFonts w:hint="eastAsia"/>
-        </w:rPr>
-      </w:pPr>
-    </w:p>
-    <w:p>
-      <w:pPr>
-        <w:rPr>
-          <w:rFonts w:hint="eastAsia"/>
-        </w:rPr>
-      </w:pPr>
+    <w:p/>
+    <w:p>
       <w:r>
         <w:rPr>
           <w:rFonts w:hint="eastAsia"/>
         </w:rPr>
         <w:t>1.</w:t>
       </w:r>
+      <w:ins w:id="0" w:author="yabuki" w:date="2013-12-13T00:57:00Z">
+        <w:r>
+          <w:rPr>
+            <w:rFonts w:hint="eastAsia"/>
+          </w:rPr>
+          <w:t xml:space="preserve"> </w:t>
+        </w:r>
+      </w:ins>
       <w:r>
         <w:rPr>
           <w:rFonts w:hint="eastAsia"/>
@@ -70,36 +66,86 @@
       </w:r>
     </w:p>
     <w:p>
-      <w:pPr>
-        <w:rPr>
-          <w:rFonts w:hint="eastAsia"/>
-        </w:rPr>
-      </w:pPr>
       <w:r>
         <w:rPr>
           <w:rFonts w:hint="eastAsia"/>
         </w:rPr>
         <w:t>1.1.</w:t>
       </w:r>
-      <w:r>
-        <w:rPr>
-          <w:rFonts w:hint="eastAsia"/>
-        </w:rPr>
-        <w:t>玩具業界の縮小</w:t>
+      <w:ins w:id="1" w:author="yabuki" w:date="2013-12-13T00:57:00Z">
+        <w:r>
+          <w:rPr>
+            <w:rFonts w:hint="eastAsia"/>
+          </w:rPr>
+          <w:t xml:space="preserve"> </w:t>
+        </w:r>
+      </w:ins>
+      <w:r>
+        <w:rPr>
+          <w:rFonts w:hint="eastAsia"/>
+        </w:rPr>
+        <w:t>玩具市場</w:t>
+      </w:r>
+      <w:r>
+        <w:rPr>
+          <w:rFonts w:hint="eastAsia"/>
+        </w:rPr>
+        <w:t>の縮小</w:t>
       </w:r>
     </w:p>
     <w:p>
       <w:pPr>
         <w:ind w:firstLineChars="100" w:firstLine="217"/>
-        <w:rPr>
-          <w:rFonts w:hint="eastAsia"/>
-        </w:rPr>
       </w:pPr>
       <w:r>
         <w:rPr>
           <w:rFonts w:hint="eastAsia"/>
         </w:rPr>
-        <w:t>玩具業界は現在，少子化の影響や大ヒット商品の不在といった状況から市場縮小に直面している．</w:t>
+        <w:t>玩具市場</w:t>
+      </w:r>
+      <w:r>
+        <w:rPr>
+          <w:rFonts w:hint="eastAsia"/>
+        </w:rPr>
+        <w:t>は現在，少子化の影響や大ヒット商品の不在といった状況から市場縮小に直面している．</w:t>
+      </w:r>
+    </w:p>
+    <w:p>
+      <w:r>
+        <w:rPr>
+          <w:rFonts w:hint="eastAsia"/>
+        </w:rPr>
+        <w:t>国内玩具市場規模推移</w:t>
+      </w:r>
+      <w:r>
+        <w:rPr>
+          <w:rFonts w:hint="eastAsia"/>
+        </w:rPr>
+        <w:t>の</w:t>
+      </w:r>
+      <w:r>
+        <w:rPr>
+          <w:rFonts w:hint="eastAsia"/>
+        </w:rPr>
+        <w:t>メーカー出荷金額ベース</w:t>
+      </w:r>
+      <w:r>
+        <w:rPr>
+          <w:rFonts w:hint="eastAsia"/>
+        </w:rPr>
+        <w:t>で</w:t>
+      </w:r>
+      <w:r>
+        <w:rPr>
+          <w:rFonts w:hint="eastAsia"/>
+        </w:rPr>
+        <w:t>2008</w:t>
+      </w:r>
+      <w:r>
+        <w:rPr>
+          <w:rFonts w:hint="eastAsia"/>
+        </w:rPr>
+        <w:t>年から</w:t>
       </w:r>
       <w:r>
         <w:rPr>
@@ -111,31 +157,25 @@
         <w:rPr>
           <w:rFonts w:hint="eastAsia"/>
         </w:rPr>
-        <w:t>年度の国内における玩具市場規模は店頭価格ベースで</w:t>
-      </w:r>
-      <w:r>
-        <w:rPr>
-          <w:rFonts w:hint="eastAsia"/>
-        </w:rPr>
-        <w:t>6,730</w:t>
-      </w:r>
-      <w:r>
-        <w:rPr>
-          <w:rFonts w:hint="eastAsia"/>
-        </w:rPr>
-        <w:t>億円となり，前年度比</w:t>
-      </w:r>
-      <w:r>
-        <w:rPr>
-          <w:rFonts w:hint="eastAsia"/>
-        </w:rPr>
-        <w:t>97.5</w:t>
-      </w:r>
-      <w:r>
-        <w:rPr>
-          <w:rFonts w:hint="eastAsia"/>
-        </w:rPr>
-        <w:t>％と減少している．このような減少が続き，</w:t>
+        <w:t>年にかけて</w:t>
+      </w:r>
+      <w:r>
+        <w:rPr>
+          <w:rFonts w:hint="eastAsia"/>
+        </w:rPr>
+        <w:t>5</w:t>
+      </w:r>
+      <w:r>
+        <w:rPr>
+          <w:rFonts w:hint="eastAsia"/>
+        </w:rPr>
+        <w:t>年連続で縮小している状態である</w:t>
+      </w:r>
+      <w:r>
+        <w:rPr>
+          <w:rFonts w:hint="eastAsia"/>
+        </w:rPr>
+        <w:t>．</w:t>
       </w:r>
       <w:r>
         <w:rPr>
@@ -147,7 +187,19 @@
         <w:rPr>
           <w:rFonts w:hint="eastAsia"/>
         </w:rPr>
-        <w:t>年から</w:t>
+        <w:t>年では</w:t>
+      </w:r>
+      <w:r>
+        <w:rPr>
+          <w:rFonts w:hint="eastAsia"/>
+        </w:rPr>
+        <w:t>8,882</w:t>
+      </w:r>
+      <w:r>
+        <w:rPr>
+          <w:rFonts w:hint="eastAsia"/>
+        </w:rPr>
+        <w:t>億円であったのに対し，</w:t>
       </w:r>
       <w:r>
         <w:rPr>
@@ -159,208 +211,120 @@
         <w:rPr>
           <w:rFonts w:hint="eastAsia"/>
         </w:rPr>
-        <w:t>年にかけて</w:t>
-      </w:r>
-      <w:r>
-        <w:rPr>
-          <w:rFonts w:hint="eastAsia"/>
-        </w:rPr>
-        <w:t>5</w:t>
-      </w:r>
-      <w:r>
-        <w:rPr>
-          <w:rFonts w:hint="eastAsia"/>
-        </w:rPr>
-        <w:t>年連続で縮小している状態である．市場をけん引する商品が目まぐるしく変わり，ヒット商品の有無が大きく市場を左右する業界であるため，近年，大きなヒット商品が登場していないことが，縮小の原因の一部となっている．</w:t>
-      </w:r>
-      <w:r>
-        <w:rPr>
-          <w:rFonts w:hint="eastAsia"/>
-        </w:rPr>
-        <w:t>例えば，最も市場規模が大きい「男児キャラクター・男児玩具」は</w:t>
-      </w:r>
-      <w:r>
-        <w:rPr>
-          <w:rFonts w:hint="eastAsia"/>
-        </w:rPr>
-        <w:t>，</w:t>
-      </w:r>
-      <w:r>
-        <w:rPr>
-          <w:rFonts w:hint="eastAsia"/>
-        </w:rPr>
-        <w:t xml:space="preserve">1999 </w:t>
-      </w:r>
-      <w:r>
-        <w:rPr>
-          <w:rFonts w:hint="eastAsia"/>
-        </w:rPr>
-        <w:t>年以降シェアを</w:t>
-      </w:r>
-      <w:r>
-        <w:rPr>
-          <w:rFonts w:hint="eastAsia"/>
-        </w:rPr>
-        <w:t>拡大し続けており，</w:t>
-      </w:r>
-      <w:r>
-        <w:rPr>
-          <w:rFonts w:hint="eastAsia"/>
-        </w:rPr>
-        <w:t xml:space="preserve">2003 </w:t>
-      </w:r>
-      <w:r>
-        <w:rPr>
-          <w:rFonts w:hint="eastAsia"/>
-        </w:rPr>
-        <w:t>年には玩具市場全体の</w:t>
-      </w:r>
-      <w:r>
-        <w:rPr>
-          <w:rFonts w:hint="eastAsia"/>
-        </w:rPr>
-        <w:t>24.1</w:t>
-      </w:r>
-      <w:r>
-        <w:rPr>
-          <w:rFonts w:hint="eastAsia"/>
-        </w:rPr>
-        <w:t>％を占めている．しかし，</w:t>
-      </w:r>
-      <w:r>
-        <w:rPr>
-          <w:rFonts w:hint="eastAsia"/>
-        </w:rPr>
-        <w:t xml:space="preserve">2001 </w:t>
-      </w:r>
-      <w:r>
-        <w:rPr>
-          <w:rFonts w:hint="eastAsia"/>
-        </w:rPr>
-        <w:t>年にタカラから発売された「ベイブレード」以来目立ったヒット商品がなく，市場は縮小している．</w:t>
-      </w:r>
-      <w:r>
-        <w:rPr>
-          <w:rFonts w:hint="eastAsia"/>
-        </w:rPr>
-        <w:t>また，</w:t>
-      </w:r>
-      <w:r>
-        <w:rPr>
-          <w:rFonts w:hint="eastAsia"/>
-        </w:rPr>
-        <w:t>プラモデル・ラジコンは玩具市場において</w:t>
-      </w:r>
-      <w:r>
-        <w:rPr>
-          <w:rFonts w:hint="eastAsia"/>
-        </w:rPr>
-        <w:t>10</w:t>
-      </w:r>
-      <w:r>
-        <w:rPr>
-          <w:rFonts w:hint="eastAsia"/>
-        </w:rPr>
-        <w:t>％以上のシェアを占める有力な分野であり，</w:t>
-      </w:r>
-      <w:r>
-        <w:rPr>
-          <w:rFonts w:hint="eastAsia"/>
-        </w:rPr>
-        <w:t>20</w:t>
-      </w:r>
-      <w:r>
-        <w:rPr>
-          <w:rFonts w:hint="eastAsia"/>
-        </w:rPr>
-        <w:t>～</w:t>
-      </w:r>
-      <w:r>
-        <w:rPr>
-          <w:rFonts w:hint="eastAsia"/>
-        </w:rPr>
-        <w:t xml:space="preserve">30 </w:t>
-      </w:r>
-      <w:r>
-        <w:rPr>
-          <w:rFonts w:hint="eastAsia"/>
-        </w:rPr>
-        <w:t>代の成人男性を中</w:t>
-      </w:r>
-      <w:r>
-        <w:rPr>
-          <w:rFonts w:hint="eastAsia"/>
-        </w:rPr>
-        <w:t>心に安定した顧客を持つことから，現在注目を集めている産業であるが</w:t>
-      </w:r>
-      <w:r>
-        <w:rPr>
-          <w:rFonts w:hint="eastAsia"/>
-        </w:rPr>
-        <w:t xml:space="preserve">96 </w:t>
-      </w:r>
-      <w:r>
-        <w:rPr>
-          <w:rFonts w:hint="eastAsia"/>
-        </w:rPr>
-        <w:t>年前後の「ミニ四駆」ブ</w:t>
-      </w:r>
-      <w:r>
-        <w:rPr>
-          <w:rFonts w:hint="eastAsia"/>
-        </w:rPr>
-        <w:t>ーム以降，最近はスマッシュヒットと呼べるものがなく苦戦しており，</w:t>
-      </w:r>
-      <w:r>
-        <w:rPr>
-          <w:rFonts w:hint="eastAsia"/>
-        </w:rPr>
-        <w:t>急激な伸びは期待できない状況にある．</w:t>
-      </w:r>
-    </w:p>
-    <w:p>
-      <w:pPr>
-        <w:rPr>
-          <w:rFonts w:hint="eastAsia"/>
-        </w:rPr>
-      </w:pPr>
-      <w:r>
-        <w:rPr>
-          <w:rFonts w:hint="eastAsia"/>
-        </w:rPr>
-        <w:t xml:space="preserve">1.2. </w:t>
-      </w:r>
-      <w:r>
-        <w:rPr>
-          <w:rFonts w:hint="eastAsia"/>
-        </w:rPr>
-        <w:t>玩具の範疇</w:t>
+        <w:t>年では</w:t>
+      </w:r>
+      <w:r>
+        <w:rPr>
+          <w:rFonts w:hint="eastAsia"/>
+        </w:rPr>
+        <w:t>7,035</w:t>
+      </w:r>
+      <w:r>
+        <w:rPr>
+          <w:rFonts w:hint="eastAsia"/>
+        </w:rPr>
+        <w:t>億円まで落ち込んでいる</w:t>
+      </w:r>
+      <w:r>
+        <w:rPr>
+          <w:rFonts w:hint="eastAsia"/>
+        </w:rPr>
+        <w:t>[1]</w:t>
+      </w:r>
+      <w:r>
+        <w:rPr>
+          <w:rFonts w:hint="eastAsia"/>
+        </w:rPr>
+        <w:t>．</w:t>
       </w:r>
     </w:p>
     <w:p>
       <w:pPr>
         <w:ind w:firstLineChars="100" w:firstLine="217"/>
-        <w:rPr>
-          <w:rFonts w:hint="eastAsia"/>
-        </w:rPr>
       </w:pPr>
       <w:r>
         <w:rPr>
           <w:rFonts w:hint="eastAsia"/>
         </w:rPr>
-        <w:t>「玩具」とは，社団法人日本玩</w:t>
-      </w:r>
-      <w:r>
-        <w:rPr>
-          <w:rFonts w:hint="eastAsia"/>
-        </w:rPr>
-        <w:t>具協会により範疇が定められている．</w:t>
-      </w:r>
-      <w:r>
-        <w:rPr>
-          <w:rFonts w:hint="eastAsia"/>
-        </w:rPr>
-        <w:t>以下の</w:t>
+        <w:t>市場をけん引する商品が目まぐるしく変わり，ヒット商品の有無が大きく市場を左右する業界であるため，近年，大きなヒット商品が登場していないことが，縮小の原因の一部となっている．</w:t>
+      </w:r>
+      <w:r>
+        <w:rPr>
+          <w:rFonts w:hint="eastAsia"/>
+        </w:rPr>
+        <w:t>例えば，最も市場規模が大きい「男児キャラクター・男児玩具」は</w:t>
+      </w:r>
+      <w:r>
+        <w:rPr>
+          <w:rFonts w:hint="eastAsia"/>
+        </w:rPr>
+        <w:t>，</w:t>
+      </w:r>
+      <w:r>
+        <w:rPr>
+          <w:rFonts w:hint="eastAsia"/>
+        </w:rPr>
+        <w:t xml:space="preserve">1999 </w:t>
+      </w:r>
+      <w:r>
+        <w:rPr>
+          <w:rFonts w:hint="eastAsia"/>
+        </w:rPr>
+        <w:t>年以降シェアを</w:t>
+      </w:r>
+      <w:r>
+        <w:rPr>
+          <w:rFonts w:hint="eastAsia"/>
+        </w:rPr>
+        <w:t>拡大し続けており，</w:t>
+      </w:r>
+      <w:r>
+        <w:rPr>
+          <w:rFonts w:hint="eastAsia"/>
+        </w:rPr>
+        <w:t xml:space="preserve">2003 </w:t>
+      </w:r>
+      <w:r>
+        <w:rPr>
+          <w:rFonts w:hint="eastAsia"/>
+        </w:rPr>
+        <w:t>年には玩具市場全体の</w:t>
+      </w:r>
+      <w:r>
+        <w:rPr>
+          <w:rFonts w:hint="eastAsia"/>
+        </w:rPr>
+        <w:t>24.1</w:t>
+      </w:r>
+      <w:r>
+        <w:rPr>
+          <w:rFonts w:hint="eastAsia"/>
+        </w:rPr>
+        <w:t>％を占めていた</w:t>
+      </w:r>
+      <w:r>
+        <w:rPr>
+          <w:rFonts w:hint="eastAsia"/>
+        </w:rPr>
+        <w:t>．しかし，</w:t>
+      </w:r>
+      <w:r>
+        <w:rPr>
+          <w:rFonts w:hint="eastAsia"/>
+        </w:rPr>
+        <w:t xml:space="preserve">2001 </w:t>
+      </w:r>
+      <w:r>
+        <w:rPr>
+          <w:rFonts w:hint="eastAsia"/>
+        </w:rPr>
+        <w:t>年にタカラから発売された「ベイブレード」以来目立ったヒット商品がなく，市場は縮小している．</w:t>
+      </w:r>
+      <w:r>
+        <w:rPr>
+          <w:rFonts w:hint="eastAsia"/>
+        </w:rPr>
+        <w:t>また，プラモデル・ラジコンは玩具市場において</w:t>
       </w:r>
       <w:r>
         <w:rPr>
@@ -372,72 +336,173 @@
         <w:rPr>
           <w:rFonts w:hint="eastAsia"/>
         </w:rPr>
-        <w:t>分野に分類するものは玩具の中核を占めるものであり，主要</w:t>
-      </w:r>
-      <w:r>
-        <w:rPr>
-          <w:rFonts w:hint="eastAsia"/>
-        </w:rPr>
-        <w:t>10</w:t>
-      </w:r>
-      <w:r>
-        <w:rPr>
-          <w:rFonts w:hint="eastAsia"/>
-        </w:rPr>
-        <w:t>分野と定められている．①ゲーム（テレビゲーム関連を除く）②トレーディングカードゲーム，③ジグソーパズル④ハイテク系トレンドトイ⑤男児キャラクター⑥男児玩具⑦女児玩具⑧ぬいぐるみ⑨知育・教育（ベビーカー・チャイルドシート・三輪車などの乗用関連を除く），⑩季節商品の</w:t>
-      </w:r>
-      <w:r>
-        <w:rPr>
-          <w:rFonts w:hint="eastAsia"/>
-        </w:rPr>
-        <w:t>10</w:t>
-      </w:r>
-      <w:r>
-        <w:rPr>
-          <w:rFonts w:hint="eastAsia"/>
-        </w:rPr>
-        <w:t>分野である．</w:t>
-      </w:r>
-      <w:r>
-        <w:rPr>
-          <w:rFonts w:hint="eastAsia"/>
-        </w:rPr>
-        <w:t>[1]</w:t>
-      </w:r>
-    </w:p>
-    <w:p/>
-    <w:p>
-      <w:pPr>
-        <w:rPr>
-          <w:rFonts w:hint="eastAsia"/>
-        </w:rPr>
-      </w:pPr>
-      <w:r>
-        <w:rPr>
-          <w:rFonts w:hint="eastAsia"/>
-        </w:rPr>
-        <w:t>2.</w:t>
-      </w:r>
-      <w:r>
-        <w:rPr>
-          <w:rFonts w:hint="eastAsia"/>
-        </w:rPr>
-        <w:t>研究の目的</w:t>
-      </w:r>
+        <w:t>％以上のシェアを占める有力な分野であり，</w:t>
+      </w:r>
+      <w:r>
+        <w:rPr>
+          <w:rFonts w:hint="eastAsia"/>
+        </w:rPr>
+        <w:t>20</w:t>
+      </w:r>
+      <w:r>
+        <w:rPr>
+          <w:rFonts w:hint="eastAsia"/>
+        </w:rPr>
+        <w:t>～</w:t>
+      </w:r>
+      <w:r>
+        <w:rPr>
+          <w:rFonts w:hint="eastAsia"/>
+        </w:rPr>
+        <w:t xml:space="preserve">30 </w:t>
+      </w:r>
+      <w:r>
+        <w:rPr>
+          <w:rFonts w:hint="eastAsia"/>
+        </w:rPr>
+        <w:t>代の成人男性を中心に安定した顧客を持つことから，現在注目を集めている産業であるが</w:t>
+      </w:r>
+      <w:r>
+        <w:rPr>
+          <w:rFonts w:hint="eastAsia"/>
+        </w:rPr>
+        <w:t xml:space="preserve">96 </w:t>
+      </w:r>
+      <w:r>
+        <w:rPr>
+          <w:rFonts w:hint="eastAsia"/>
+        </w:rPr>
+        <w:t>年前後の「ミニ四駆」ブーム以降，最近はスマッシュヒットと呼べるものがなく苦戦しており，急激な伸びは期待できない状況にある</w:t>
+      </w:r>
+      <w:r>
+        <w:rPr>
+          <w:rFonts w:hint="eastAsia"/>
+        </w:rPr>
+        <w:t>[2]</w:t>
+      </w:r>
+      <w:r>
+        <w:rPr>
+          <w:rFonts w:hint="eastAsia"/>
+        </w:rPr>
+        <w:t>．</w:t>
+      </w:r>
+    </w:p>
+    <w:p>
+      <w:r>
+        <w:rPr>
+          <w:rFonts w:hint="eastAsia"/>
+        </w:rPr>
+        <w:t xml:space="preserve">1.2. </w:t>
+      </w:r>
+      <w:r>
+        <w:rPr>
+          <w:rFonts w:hint="eastAsia"/>
+        </w:rPr>
+        <w:t>玩具の</w:t>
+      </w:r>
+      <w:ins w:id="2" w:author="yabuki" w:date="2013-12-13T00:59:00Z">
+        <w:r>
+          <w:rPr>
+            <w:rFonts w:hint="eastAsia"/>
+          </w:rPr>
+          <w:t>主要</w:t>
+        </w:r>
+        <w:r>
+          <w:rPr>
+            <w:rFonts w:hint="eastAsia"/>
+          </w:rPr>
+          <w:t>10</w:t>
+        </w:r>
+        <w:r>
+          <w:rPr>
+            <w:rFonts w:hint="eastAsia"/>
+          </w:rPr>
+          <w:t>分野</w:t>
+        </w:r>
+      </w:ins>
+      <w:del w:id="3" w:author="yabuki" w:date="2013-12-13T01:00:00Z">
+        <w:r>
+          <w:rPr>
+            <w:rFonts w:hint="eastAsia"/>
+          </w:rPr>
+          <w:delText>範疇</w:delText>
+        </w:r>
+      </w:del>
     </w:p>
     <w:p>
       <w:pPr>
         <w:ind w:firstLineChars="100" w:firstLine="217"/>
-        <w:rPr>
-          <w:rFonts w:hint="eastAsia"/>
-        </w:rPr>
       </w:pPr>
-      <w:r>
-        <w:rPr>
-          <w:rFonts w:hint="eastAsia"/>
-        </w:rPr>
-        <w:t>玩具の範疇に定められている</w:t>
-      </w:r>
+      <w:del w:id="4" w:author="yabuki" w:date="2013-12-13T00:58:00Z">
+        <w:r>
+          <w:rPr>
+            <w:rFonts w:hint="eastAsia"/>
+          </w:rPr>
+          <w:delText>「玩具」とは，</w:delText>
+        </w:r>
+      </w:del>
+      <w:del w:id="5" w:author="yabuki" w:date="2013-12-13T01:00:00Z">
+        <w:r>
+          <w:rPr>
+            <w:rFonts w:hint="eastAsia"/>
+          </w:rPr>
+          <w:delText>社団法人日本玩</w:delText>
+        </w:r>
+        <w:r>
+          <w:rPr>
+            <w:rFonts w:hint="eastAsia"/>
+          </w:rPr>
+          <w:delText>具協会によ</w:delText>
+        </w:r>
+      </w:del>
+      <w:del w:id="6" w:author="yabuki" w:date="2013-12-13T00:58:00Z">
+        <w:r>
+          <w:rPr>
+            <w:rFonts w:hint="eastAsia"/>
+          </w:rPr>
+          <w:delText>り</w:delText>
+        </w:r>
+      </w:del>
+      <w:del w:id="7" w:author="yabuki" w:date="2013-12-13T01:01:00Z">
+        <w:r>
+          <w:rPr>
+            <w:rFonts w:hint="eastAsia"/>
+          </w:rPr>
+          <w:delText>範疇が定められている．</w:delText>
+        </w:r>
+        <w:r>
+          <w:rPr>
+            <w:rFonts w:hint="eastAsia"/>
+          </w:rPr>
+          <w:delText>以下の</w:delText>
+        </w:r>
+        <w:r>
+          <w:rPr>
+            <w:rFonts w:hint="eastAsia"/>
+          </w:rPr>
+          <w:delText>10</w:delText>
+        </w:r>
+        <w:r>
+          <w:rPr>
+            <w:rFonts w:hint="eastAsia"/>
+          </w:rPr>
+          <w:delText>分野に分類するものは</w:delText>
+        </w:r>
+      </w:del>
+      <w:r>
+        <w:rPr>
+          <w:rFonts w:hint="eastAsia"/>
+        </w:rPr>
+        <w:t>玩具の中核を占める</w:t>
+      </w:r>
+      <w:del w:id="8" w:author="yabuki" w:date="2013-12-13T01:00:00Z">
+        <w:r>
+          <w:rPr>
+            <w:rFonts w:hint="eastAsia"/>
+          </w:rPr>
+          <w:delText>ものであり，</w:delText>
+        </w:r>
+      </w:del>
       <w:r>
         <w:rPr>
           <w:rFonts w:hint="eastAsia"/>
@@ -454,52 +519,327 @@
         <w:rPr>
           <w:rFonts w:hint="eastAsia"/>
         </w:rPr>
-        <w:t>分野でヒットした商品を</w:t>
-      </w:r>
-      <w:r>
-        <w:rPr>
-          <w:rFonts w:hint="eastAsia"/>
-        </w:rPr>
-        <w:t>解析</w:t>
-      </w:r>
-      <w:r>
-        <w:rPr>
-          <w:rFonts w:hint="eastAsia"/>
-        </w:rPr>
-        <w:t>することで，玩具にどのような推移があったか，どのような要因があってヒットしたのか，調査する．このデータから</w:t>
-      </w:r>
-      <w:r>
-        <w:rPr>
-          <w:rFonts w:hint="eastAsia"/>
-        </w:rPr>
-        <w:t>その先どのようにな</w:t>
-      </w:r>
-      <w:r>
-        <w:rPr>
-          <w:rFonts w:hint="eastAsia"/>
-        </w:rPr>
-        <w:t>るか予測し</w:t>
-      </w:r>
-      <w:r>
-        <w:rPr>
-          <w:rFonts w:hint="eastAsia"/>
-        </w:rPr>
-        <w:t>，次世代売れる可能性のあるおもちゃはどのようなものかわかることが期待される．</w:t>
+        <w:t>分野</w:t>
+      </w:r>
+      <w:ins w:id="9" w:author="yabuki" w:date="2013-12-13T01:00:00Z">
+        <w:r>
+          <w:rPr>
+            <w:rFonts w:hint="eastAsia"/>
+          </w:rPr>
+          <w:t>が，</w:t>
+        </w:r>
+      </w:ins>
+      <w:ins w:id="10" w:author="yabuki" w:date="2013-12-13T01:01:00Z">
+        <w:r>
+          <w:rPr>
+            <w:rFonts w:hint="eastAsia"/>
+          </w:rPr>
+          <w:t>社団法人日本玩具協会によって</w:t>
+        </w:r>
+      </w:ins>
+      <w:del w:id="11" w:author="yabuki" w:date="2013-12-13T01:01:00Z">
+        <w:r>
+          <w:rPr>
+            <w:rFonts w:hint="eastAsia"/>
+          </w:rPr>
+          <w:delText>と</w:delText>
+        </w:r>
+      </w:del>
+      <w:r>
+        <w:rPr>
+          <w:rFonts w:hint="eastAsia"/>
+        </w:rPr>
+        <w:t>定められている．</w:t>
+      </w:r>
+      <w:ins w:id="12" w:author="yabuki" w:date="2013-12-13T01:01:00Z">
+        <w:r>
+          <w:rPr>
+            <w:rFonts w:hint="eastAsia"/>
+          </w:rPr>
+          <w:t>それは，</w:t>
+        </w:r>
+      </w:ins>
+      <w:r>
+        <w:rPr>
+          <w:rFonts w:hint="eastAsia"/>
+        </w:rPr>
+        <w:t>①ゲーム（テレビゲーム関連を除く）</w:t>
+      </w:r>
+      <w:ins w:id="13" w:author="yabuki" w:date="2013-12-13T01:01:00Z">
+        <w:r>
+          <w:rPr>
+            <w:rFonts w:hint="eastAsia"/>
+          </w:rPr>
+          <w:t>，</w:t>
+        </w:r>
+      </w:ins>
+      <w:r>
+        <w:rPr>
+          <w:rFonts w:hint="eastAsia"/>
+        </w:rPr>
+        <w:t>②トレーディングカードゲーム，③ジグソーパズル</w:t>
+      </w:r>
+      <w:ins w:id="14" w:author="yabuki" w:date="2013-12-13T01:01:00Z">
+        <w:r>
+          <w:rPr>
+            <w:rFonts w:hint="eastAsia"/>
+          </w:rPr>
+          <w:t>，</w:t>
+        </w:r>
+      </w:ins>
+      <w:r>
+        <w:rPr>
+          <w:rFonts w:hint="eastAsia"/>
+        </w:rPr>
+        <w:t>④ハイテク系トレンドトイ</w:t>
+      </w:r>
+      <w:ins w:id="15" w:author="yabuki" w:date="2013-12-13T01:01:00Z">
+        <w:r>
+          <w:rPr>
+            <w:rFonts w:hint="eastAsia"/>
+          </w:rPr>
+          <w:t>，</w:t>
+        </w:r>
+      </w:ins>
+      <w:r>
+        <w:rPr>
+          <w:rFonts w:hint="eastAsia"/>
+        </w:rPr>
+        <w:t>⑤男児キャラクター</w:t>
+      </w:r>
+      <w:ins w:id="16" w:author="yabuki" w:date="2013-12-13T01:01:00Z">
+        <w:r>
+          <w:rPr>
+            <w:rFonts w:hint="eastAsia"/>
+          </w:rPr>
+          <w:t>，</w:t>
+        </w:r>
+      </w:ins>
+      <w:r>
+        <w:rPr>
+          <w:rFonts w:hint="eastAsia"/>
+        </w:rPr>
+        <w:t>⑥男児玩具</w:t>
+      </w:r>
+      <w:ins w:id="17" w:author="yabuki" w:date="2013-12-13T01:01:00Z">
+        <w:r>
+          <w:rPr>
+            <w:rFonts w:hint="eastAsia"/>
+          </w:rPr>
+          <w:t>，</w:t>
+        </w:r>
+      </w:ins>
+      <w:r>
+        <w:rPr>
+          <w:rFonts w:hint="eastAsia"/>
+        </w:rPr>
+        <w:t>⑦女児玩具</w:t>
+      </w:r>
+      <w:ins w:id="18" w:author="yabuki" w:date="2013-12-13T01:01:00Z">
+        <w:r>
+          <w:rPr>
+            <w:rFonts w:hint="eastAsia"/>
+          </w:rPr>
+          <w:t>，</w:t>
+        </w:r>
+      </w:ins>
+      <w:r>
+        <w:rPr>
+          <w:rFonts w:hint="eastAsia"/>
+        </w:rPr>
+        <w:t>⑧ぬいぐるみ</w:t>
+      </w:r>
+      <w:ins w:id="19" w:author="yabuki" w:date="2013-12-13T01:01:00Z">
+        <w:r>
+          <w:rPr>
+            <w:rFonts w:hint="eastAsia"/>
+          </w:rPr>
+          <w:t>，</w:t>
+        </w:r>
+      </w:ins>
+      <w:r>
+        <w:rPr>
+          <w:rFonts w:hint="eastAsia"/>
+        </w:rPr>
+        <w:t>⑨知育・教育（ベビーカー・チャイルドシート・三輪車などの乗用関連を除く），⑩季節商品</w:t>
+      </w:r>
+      <w:del w:id="20" w:author="yabuki" w:date="2013-12-13T01:01:00Z">
+        <w:r>
+          <w:rPr>
+            <w:rFonts w:hint="eastAsia"/>
+          </w:rPr>
+          <w:delText>の</w:delText>
+        </w:r>
+        <w:r>
+          <w:rPr>
+            <w:rFonts w:hint="eastAsia"/>
+          </w:rPr>
+          <w:delText>10</w:delText>
+        </w:r>
+        <w:r>
+          <w:rPr>
+            <w:rFonts w:hint="eastAsia"/>
+          </w:rPr>
+          <w:delText>分野</w:delText>
+        </w:r>
+      </w:del>
+      <w:r>
+        <w:rPr>
+          <w:rFonts w:hint="eastAsia"/>
+        </w:rPr>
+        <w:t>である</w:t>
+      </w:r>
+      <w:r>
+        <w:rPr>
+          <w:rFonts w:hint="eastAsia"/>
+        </w:rPr>
+        <w:t>[</w:t>
+      </w:r>
+      <w:r>
+        <w:rPr>
+          <w:rFonts w:hint="eastAsia"/>
+        </w:rPr>
+        <w:t>3</w:t>
+      </w:r>
+      <w:r>
+        <w:rPr>
+          <w:rFonts w:hint="eastAsia"/>
+        </w:rPr>
+        <w:t>]</w:t>
+      </w:r>
+      <w:r>
+        <w:rPr>
+          <w:rFonts w:hint="eastAsia"/>
+        </w:rPr>
+        <w:t>．本研究ではこの主要</w:t>
+      </w:r>
+      <w:r>
+        <w:rPr>
+          <w:rFonts w:hint="eastAsia"/>
+        </w:rPr>
+        <w:t>10</w:t>
+      </w:r>
+      <w:r>
+        <w:rPr>
+          <w:rFonts w:hint="eastAsia"/>
+        </w:rPr>
+        <w:t>分野</w:t>
+      </w:r>
+      <w:r>
+        <w:rPr>
+          <w:rFonts w:hint="eastAsia"/>
+        </w:rPr>
+        <w:t>に含まれる</w:t>
+      </w:r>
+      <w:r>
+        <w:rPr>
+          <w:rFonts w:hint="eastAsia"/>
+        </w:rPr>
+        <w:t>玩具を</w:t>
+      </w:r>
+      <w:r>
+        <w:rPr>
+          <w:rFonts w:hint="eastAsia"/>
+        </w:rPr>
+        <w:t>研究対象とする．</w:t>
       </w:r>
     </w:p>
     <w:p/>
     <w:p>
+      <w:r>
+        <w:rPr>
+          <w:rFonts w:hint="eastAsia"/>
+        </w:rPr>
+        <w:t>2.</w:t>
+      </w:r>
+      <w:ins w:id="21" w:author="yabuki" w:date="2013-12-13T00:58:00Z">
+        <w:r>
+          <w:rPr>
+            <w:rFonts w:hint="eastAsia"/>
+          </w:rPr>
+          <w:t xml:space="preserve"> </w:t>
+        </w:r>
+      </w:ins>
+      <w:r>
+        <w:rPr>
+          <w:rFonts w:hint="eastAsia"/>
+        </w:rPr>
+        <w:t>研究の目的</w:t>
+      </w:r>
+    </w:p>
+    <w:p>
       <w:pPr>
-        <w:rPr>
-          <w:rFonts w:hint="eastAsia"/>
-        </w:rPr>
+        <w:ind w:firstLineChars="100" w:firstLine="217"/>
       </w:pPr>
       <w:r>
         <w:rPr>
           <w:rFonts w:hint="eastAsia"/>
         </w:rPr>
+        <w:t>玩具のヒットの仕方を調べるためのデータマイニング手法を開発</w:t>
+      </w:r>
+      <w:r>
+        <w:rPr>
+          <w:rFonts w:hint="eastAsia"/>
+        </w:rPr>
+        <w:t>する．そのデータからどのように変化していく</w:t>
+      </w:r>
+      <w:r>
+        <w:rPr>
+          <w:rFonts w:hint="eastAsia"/>
+        </w:rPr>
+        <w:t>か予測し，次世代売れる可能性のある</w:t>
+      </w:r>
+      <w:ins w:id="22" w:author="yabuki" w:date="2013-12-13T01:02:00Z">
+        <w:r>
+          <w:rPr>
+            <w:rFonts w:hint="eastAsia"/>
+          </w:rPr>
+          <w:t>玩具</w:t>
+        </w:r>
+      </w:ins>
+      <w:del w:id="23" w:author="yabuki" w:date="2013-12-13T01:02:00Z">
+        <w:r>
+          <w:rPr>
+            <w:rFonts w:hint="eastAsia"/>
+          </w:rPr>
+          <w:delText>おもちゃ</w:delText>
+        </w:r>
+      </w:del>
+      <w:r>
+        <w:rPr>
+          <w:rFonts w:hint="eastAsia"/>
+        </w:rPr>
+        <w:t>はどのようなものか</w:t>
+      </w:r>
+      <w:r>
+        <w:rPr>
+          <w:rFonts w:hint="eastAsia"/>
+        </w:rPr>
+        <w:t>予測することで</w:t>
+      </w:r>
+      <w:r>
+        <w:rPr>
+          <w:rFonts w:hint="eastAsia"/>
+        </w:rPr>
+        <w:t>玩具開発をサポートする．</w:t>
+      </w:r>
+    </w:p>
+    <w:p/>
+    <w:p>
+      <w:r>
+        <w:rPr>
+          <w:rFonts w:hint="eastAsia"/>
+        </w:rPr>
         <w:t>3.</w:t>
       </w:r>
+      <w:ins w:id="24" w:author="yabuki" w:date="2013-12-13T00:58:00Z">
+        <w:r>
+          <w:rPr>
+            <w:rFonts w:hint="eastAsia"/>
+          </w:rPr>
+          <w:t xml:space="preserve"> </w:t>
+        </w:r>
+      </w:ins>
       <w:r>
         <w:rPr>
           <w:rFonts w:hint="eastAsia"/>
@@ -508,11 +848,6 @@
       </w:r>
     </w:p>
     <w:p>
-      <w:pPr>
-        <w:rPr>
-          <w:rFonts w:hint="eastAsia"/>
-        </w:rPr>
-      </w:pPr>
       <w:r>
         <w:rPr>
           <w:rFonts w:hint="eastAsia"/>
@@ -528,9 +863,6 @@
           <w:numId w:val="2"/>
         </w:numPr>
         <w:ind w:leftChars="0"/>
-        <w:rPr>
-          <w:rFonts w:hint="eastAsia"/>
-        </w:rPr>
       </w:pPr>
       <w:r>
         <w:rPr>
@@ -547,9 +879,6 @@
           <w:numId w:val="2"/>
         </w:numPr>
         <w:ind w:leftChars="0"/>
-        <w:rPr>
-          <w:rFonts w:hint="eastAsia"/>
-        </w:rPr>
       </w:pPr>
       <w:r>
         <w:rPr>
@@ -567,13 +896,7 @@
         <w:rPr>
           <w:rFonts w:hint="eastAsia"/>
         </w:rPr>
-        <w:t>分野でヒットした商品</w:t>
-      </w:r>
-      <w:r>
-        <w:rPr>
-          <w:rFonts w:hint="eastAsia"/>
-        </w:rPr>
-        <w:t>を調査する．</w:t>
+        <w:t>分野でヒットした商品，ヒットしていない商品を調査する．</w:t>
       </w:r>
     </w:p>
     <w:p>
@@ -584,45 +907,12 @@
           <w:numId w:val="2"/>
         </w:numPr>
         <w:ind w:leftChars="0"/>
-        <w:rPr>
-          <w:rFonts w:hint="eastAsia"/>
-        </w:rPr>
       </w:pPr>
       <w:r>
         <w:rPr>
           <w:rFonts w:hint="eastAsia"/>
         </w:rPr>
-        <w:t>主要</w:t>
-      </w:r>
-      <w:r>
-        <w:rPr>
-          <w:rFonts w:hint="eastAsia"/>
-        </w:rPr>
-        <w:t>10</w:t>
-      </w:r>
-      <w:r>
-        <w:rPr>
-          <w:rFonts w:hint="eastAsia"/>
-        </w:rPr>
-        <w:t>分野でヒットした商品</w:t>
-      </w:r>
-      <w:r>
-        <w:rPr>
-          <w:rFonts w:hint="eastAsia"/>
-        </w:rPr>
-        <w:t>を</w:t>
-      </w:r>
-      <w:r>
-        <w:rPr>
-          <w:rFonts w:hint="eastAsia"/>
-        </w:rPr>
-        <w:t>解析する</w:t>
-      </w:r>
-      <w:r>
-        <w:rPr>
-          <w:rFonts w:hint="eastAsia"/>
-        </w:rPr>
-        <w:t>．</w:t>
+        <w:t>様々なデータマイニング手法で分析する．</w:t>
       </w:r>
     </w:p>
     <w:p>
@@ -633,15 +923,12 @@
           <w:numId w:val="2"/>
         </w:numPr>
         <w:ind w:leftChars="0"/>
-        <w:rPr>
-          <w:rFonts w:hint="eastAsia"/>
-        </w:rPr>
       </w:pPr>
       <w:r>
         <w:rPr>
           <w:rFonts w:hint="eastAsia"/>
         </w:rPr>
-        <w:t>結果から推移と要因を考察する．</w:t>
+        <w:t>結果からヒットの仕方を把握できるようなものを見つける．</w:t>
       </w:r>
     </w:p>
     <w:p>
@@ -652,9 +939,6 @@
           <w:numId w:val="2"/>
         </w:numPr>
         <w:ind w:leftChars="0"/>
-        <w:rPr>
-          <w:rFonts w:hint="eastAsia"/>
-        </w:rPr>
       </w:pPr>
       <w:r>
         <w:rPr>
@@ -672,150 +956,380 @@
         <w:rPr>
           <w:rFonts w:hint="eastAsia"/>
         </w:rPr>
-        <w:t>はどのようなものか考案する．</w:t>
+        <w:t>はどのようなものか予測</w:t>
+      </w:r>
+      <w:r>
+        <w:rPr>
+          <w:rFonts w:hint="eastAsia"/>
+        </w:rPr>
+        <w:t>する．</w:t>
       </w:r>
     </w:p>
     <w:p/>
+    <w:p/>
+    <w:p>
+      <w:r>
+        <w:rPr>
+          <w:rFonts w:hint="eastAsia"/>
+        </w:rPr>
+        <w:lastRenderedPageBreak/>
+        <w:t>4.</w:t>
+      </w:r>
+      <w:ins w:id="25" w:author="yabuki" w:date="2013-12-13T00:58:00Z">
+        <w:r>
+          <w:rPr>
+            <w:rFonts w:hint="eastAsia"/>
+          </w:rPr>
+          <w:t xml:space="preserve"> </w:t>
+        </w:r>
+      </w:ins>
+      <w:r>
+        <w:rPr>
+          <w:rFonts w:hint="eastAsia"/>
+        </w:rPr>
+        <w:t>PM</w:t>
+      </w:r>
+      <w:r>
+        <w:rPr>
+          <w:rFonts w:hint="eastAsia"/>
+        </w:rPr>
+        <w:t>との関連性</w:t>
+      </w:r>
+    </w:p>
     <w:p>
       <w:pPr>
-        <w:rPr>
-          <w:rFonts w:hint="eastAsia"/>
-        </w:rPr>
+        <w:ind w:firstLineChars="100" w:firstLine="217"/>
       </w:pPr>
       <w:r>
         <w:rPr>
           <w:rFonts w:hint="eastAsia"/>
         </w:rPr>
-        <w:t>4.</w:t>
-      </w:r>
-      <w:r>
-        <w:rPr>
-          <w:rFonts w:hint="eastAsia"/>
-        </w:rPr>
-        <w:t>PM</w:t>
-      </w:r>
-      <w:r>
-        <w:rPr>
-          <w:rFonts w:hint="eastAsia"/>
-        </w:rPr>
-        <w:t>との関連性</w:t>
+        <w:t>データマイニングを利用してヒットの要因を把握する技術は</w:t>
+      </w:r>
+      <w:ins w:id="26" w:author="yabuki" w:date="2013-12-13T01:02:00Z">
+        <w:r>
+          <w:rPr>
+            <w:rFonts w:hint="eastAsia"/>
+          </w:rPr>
+          <w:t>，</w:t>
+        </w:r>
+      </w:ins>
+      <w:r>
+        <w:rPr>
+          <w:rFonts w:hint="eastAsia"/>
+        </w:rPr>
+        <w:t>プロジェクトの新規性を見出す方法のひとつとなる</w:t>
+      </w:r>
+      <w:r>
+        <w:rPr>
+          <w:rFonts w:hint="eastAsia"/>
+        </w:rPr>
+        <w:t>.</w:t>
+      </w:r>
+    </w:p>
+    <w:p/>
+    <w:p>
+      <w:r>
+        <w:rPr>
+          <w:rFonts w:hint="eastAsia"/>
+        </w:rPr>
+        <w:t>5.</w:t>
+      </w:r>
+      <w:ins w:id="27" w:author="yabuki" w:date="2013-12-13T00:58:00Z">
+        <w:r>
+          <w:rPr>
+            <w:rFonts w:hint="eastAsia"/>
+          </w:rPr>
+          <w:t xml:space="preserve"> </w:t>
+        </w:r>
+      </w:ins>
+      <w:r>
+        <w:rPr>
+          <w:rFonts w:hint="eastAsia"/>
+        </w:rPr>
+        <w:t>現在の</w:t>
+      </w:r>
+      <w:r>
+        <w:rPr>
+          <w:rFonts w:hint="eastAsia"/>
+        </w:rPr>
+        <w:t>進捗状況</w:t>
       </w:r>
     </w:p>
     <w:p>
       <w:pPr>
-        <w:rPr>
-          <w:rFonts w:hint="eastAsia"/>
-        </w:rPr>
+        <w:ind w:firstLineChars="100" w:firstLine="217"/>
       </w:pPr>
       <w:r>
         <w:rPr>
           <w:rFonts w:hint="eastAsia"/>
         </w:rPr>
-        <w:t xml:space="preserve">　</w:t>
-      </w:r>
-      <w:r>
-        <w:rPr>
-          <w:rFonts w:hint="eastAsia"/>
-        </w:rPr>
-        <w:t>解析結果を用いることによって，玩具業界の品質が上がり，リスクが軽減されることが見込まれる．また無駄なコストが抑えられることも見込まれる．</w:t>
-      </w:r>
-    </w:p>
-    <w:p>
-      <w:pPr>
-        <w:rPr>
-          <w:rFonts w:hint="eastAsia"/>
-        </w:rPr>
-      </w:pPr>
-      <w:r>
-        <w:rPr>
-          <w:rFonts w:hint="eastAsia"/>
-        </w:rPr>
-        <w:lastRenderedPageBreak/>
-        <w:t>5.</w:t>
-      </w:r>
-      <w:r>
-        <w:rPr>
-          <w:rFonts w:hint="eastAsia"/>
-        </w:rPr>
-        <w:t>現在の</w:t>
-      </w:r>
-      <w:r>
-        <w:rPr>
-          <w:rFonts w:hint="eastAsia"/>
-        </w:rPr>
-        <w:t>進捗状況</w:t>
-      </w:r>
-    </w:p>
-    <w:p>
-      <w:pPr>
-        <w:rPr>
-          <w:rFonts w:hint="eastAsia"/>
-        </w:rPr>
-      </w:pPr>
-    </w:p>
-    <w:p>
-      <w:pPr>
-        <w:rPr>
-          <w:rFonts w:hint="eastAsia"/>
-        </w:rPr>
-      </w:pPr>
-    </w:p>
-    <w:p>
-      <w:pPr>
-        <w:rPr>
-          <w:rFonts w:hint="eastAsia"/>
-        </w:rPr>
-      </w:pPr>
-    </w:p>
-    <w:p/>
-    <w:p>
-      <w:pPr>
-        <w:rPr>
-          <w:rFonts w:hint="eastAsia"/>
-        </w:rPr>
-      </w:pPr>
-    </w:p>
-    <w:p>
-      <w:pPr>
-        <w:rPr>
-          <w:rFonts w:hint="eastAsia"/>
-        </w:rPr>
-      </w:pPr>
-    </w:p>
-    <w:p>
-      <w:pPr>
-        <w:rPr>
-          <w:rFonts w:hint="eastAsia"/>
-        </w:rPr>
-      </w:pPr>
-    </w:p>
-    <w:p>
-      <w:pPr>
-        <w:rPr>
-          <w:rFonts w:hint="eastAsia"/>
-        </w:rPr>
-      </w:pPr>
-    </w:p>
-    <w:p>
-      <w:pPr>
-        <w:rPr>
-          <w:rFonts w:hint="eastAsia"/>
-        </w:rPr>
-      </w:pPr>
-    </w:p>
-    <w:p>
-      <w:pPr>
-        <w:rPr>
-          <w:rFonts w:hint="eastAsia"/>
-        </w:rPr>
-      </w:pPr>
-    </w:p>
-    <w:p>
-      <w:pPr>
-        <w:rPr>
-          <w:rFonts w:hint="eastAsia"/>
-        </w:rPr>
-      </w:pPr>
+        <w:t>過去に</w:t>
+      </w:r>
+      <w:r>
+        <w:rPr>
+          <w:rFonts w:hint="eastAsia"/>
+        </w:rPr>
+        <w:t>ヒットした玩具を調査</w:t>
+      </w:r>
+      <w:r>
+        <w:rPr>
+          <w:rFonts w:hint="eastAsia"/>
+        </w:rPr>
+        <w:t>し</w:t>
+      </w:r>
+      <w:r>
+        <w:rPr>
+          <w:rFonts w:hint="eastAsia"/>
+        </w:rPr>
+        <w:t>ミニ四駆やファービーなど</w:t>
+      </w:r>
+      <w:r>
+        <w:rPr>
+          <w:rFonts w:hint="eastAsia"/>
+        </w:rPr>
+        <w:t>28</w:t>
+      </w:r>
+      <w:r>
+        <w:rPr>
+          <w:rFonts w:hint="eastAsia"/>
+        </w:rPr>
+        <w:t>種の</w:t>
+      </w:r>
+      <w:r>
+        <w:rPr>
+          <w:rFonts w:hint="eastAsia"/>
+        </w:rPr>
+        <w:t>商品と</w:t>
+      </w:r>
+      <w:r>
+        <w:rPr>
+          <w:rFonts w:hint="eastAsia"/>
+        </w:rPr>
+        <w:t>安全か，す</w:t>
+      </w:r>
+      <w:r>
+        <w:rPr>
+          <w:rFonts w:hint="eastAsia"/>
+        </w:rPr>
+        <w:t>ぐ遊べるかなどの</w:t>
+      </w:r>
+      <w:r>
+        <w:rPr>
+          <w:rFonts w:hint="eastAsia"/>
+        </w:rPr>
+        <w:t>17</w:t>
+      </w:r>
+      <w:r>
+        <w:rPr>
+          <w:rFonts w:hint="eastAsia"/>
+        </w:rPr>
+        <w:t>個の評価基準を定めた</w:t>
+      </w:r>
+      <w:ins w:id="28" w:author="yabuki" w:date="2013-12-13T01:02:00Z">
+        <w:r>
+          <w:rPr>
+            <w:rFonts w:hint="eastAsia"/>
+          </w:rPr>
+          <w:t>（全部書く）</w:t>
+        </w:r>
+      </w:ins>
+      <w:ins w:id="29" w:author="yabuki" w:date="2013-12-13T01:04:00Z">
+        <w:r>
+          <w:rPr>
+            <w:rFonts w:hint="eastAsia"/>
+          </w:rPr>
+          <w:t>，実際に評価した．評価結果をデータマイニングすることによって，</w:t>
+        </w:r>
+      </w:ins>
+      <w:ins w:id="30" w:author="yabuki" w:date="2013-12-13T01:06:00Z">
+        <w:r>
+          <w:rPr>
+            <w:rFonts w:hint="eastAsia"/>
+          </w:rPr>
+          <w:t>玩具のヒットの要因</w:t>
+        </w:r>
+        <w:r>
+          <w:rPr>
+            <w:rFonts w:hint="eastAsia"/>
+          </w:rPr>
+          <w:t>などの</w:t>
+        </w:r>
+      </w:ins>
+      <w:ins w:id="31" w:author="yabuki" w:date="2013-12-13T01:05:00Z">
+        <w:r>
+          <w:rPr>
+            <w:rFonts w:hint="eastAsia"/>
+          </w:rPr>
+          <w:t>有用な知識を発見しようと試みている．データマイニング手法の一つである自己組織化マップを試したが，</w:t>
+        </w:r>
+      </w:ins>
+      <w:ins w:id="32" w:author="yabuki" w:date="2013-12-13T01:06:00Z">
+        <w:r>
+          <w:rPr>
+            <w:rFonts w:hint="eastAsia"/>
+          </w:rPr>
+          <w:t>有用な知識は発見できていない．さらにデータを増やしたり，</w:t>
+        </w:r>
+      </w:ins>
+      <w:ins w:id="33" w:author="yabuki" w:date="2013-12-13T01:07:00Z">
+        <w:r>
+          <w:rPr>
+            <w:rFonts w:hint="eastAsia"/>
+          </w:rPr>
+          <w:t>他のデータマイニング手法を試したりする必要がある</w:t>
+        </w:r>
+      </w:ins>
+      <w:del w:id="34" w:author="yabuki" w:date="2013-12-13T01:04:00Z">
+        <w:r>
+          <w:rPr>
+            <w:rFonts w:hint="eastAsia"/>
+          </w:rPr>
+          <w:delText>．</w:delText>
+        </w:r>
+      </w:del>
+      <w:del w:id="35" w:author="yabuki" w:date="2013-12-13T01:07:00Z">
+        <w:r>
+          <w:rPr>
+            <w:rFonts w:hint="eastAsia"/>
+          </w:rPr>
+          <w:delText>この</w:delText>
+        </w:r>
+        <w:r>
+          <w:rPr>
+            <w:rFonts w:hint="eastAsia"/>
+          </w:rPr>
+          <w:delText>2</w:delText>
+        </w:r>
+        <w:r>
+          <w:rPr>
+            <w:rFonts w:hint="eastAsia"/>
+          </w:rPr>
+          <w:delText>つのデータを利用して評価シートを作成し</w:delText>
+        </w:r>
+        <w:r>
+          <w:rPr>
+            <w:rFonts w:hint="eastAsia"/>
+          </w:rPr>
+          <w:delText>，その</w:delText>
+        </w:r>
+        <w:r>
+          <w:rPr>
+            <w:rFonts w:hint="eastAsia"/>
+          </w:rPr>
+          <w:delText>評価シートをデータマイニング手法である自己組織化マップ</w:delText>
+        </w:r>
+        <w:r>
+          <w:rPr>
+            <w:rFonts w:hint="eastAsia"/>
+          </w:rPr>
+          <w:delText>にするため</w:delText>
+        </w:r>
+        <w:r>
+          <w:rPr>
+            <w:rFonts w:hint="eastAsia"/>
+          </w:rPr>
+          <w:delText>Ｒを利用し</w:delText>
+        </w:r>
+        <w:r>
+          <w:rPr>
+            <w:rFonts w:hint="eastAsia"/>
+          </w:rPr>
+          <w:delText>作成した</w:delText>
+        </w:r>
+        <w:r>
+          <w:rPr>
+            <w:rFonts w:hint="eastAsia"/>
+          </w:rPr>
+          <w:delText>．</w:delText>
+        </w:r>
+        <w:r>
+          <w:rPr>
+            <w:rFonts w:hint="eastAsia"/>
+          </w:rPr>
+          <w:delText>28</w:delText>
+        </w:r>
+        <w:r>
+          <w:rPr>
+            <w:rFonts w:hint="eastAsia"/>
+          </w:rPr>
+          <w:delText>種の商品と</w:delText>
+        </w:r>
+        <w:r>
+          <w:rPr>
+            <w:rFonts w:hint="eastAsia"/>
+          </w:rPr>
+          <w:delText>17</w:delText>
+        </w:r>
+        <w:r>
+          <w:rPr>
+            <w:rFonts w:hint="eastAsia"/>
+          </w:rPr>
+          <w:delText>項目の評価基準からデータマイニング</w:delText>
+        </w:r>
+        <w:r>
+          <w:rPr>
+            <w:rFonts w:hint="eastAsia"/>
+          </w:rPr>
+          <w:delText>手法である</w:delText>
+        </w:r>
+        <w:r>
+          <w:rPr>
+            <w:rFonts w:hint="eastAsia"/>
+          </w:rPr>
+          <w:delText>自己組織化マップにしただけでは</w:delText>
+        </w:r>
+        <w:r>
+          <w:rPr>
+            <w:rFonts w:hint="eastAsia"/>
+          </w:rPr>
+          <w:delText>どのような要因があって</w:delText>
+        </w:r>
+        <w:r>
+          <w:rPr>
+            <w:rFonts w:hint="eastAsia"/>
+          </w:rPr>
+          <w:delText>ヒットした</w:delText>
+        </w:r>
+        <w:r>
+          <w:rPr>
+            <w:rFonts w:hint="eastAsia"/>
+          </w:rPr>
+          <w:delText>のか</w:delText>
+        </w:r>
+        <w:r>
+          <w:rPr>
+            <w:rFonts w:hint="eastAsia"/>
+          </w:rPr>
+          <w:delText>見つけることができなかったので，</w:delText>
+        </w:r>
+        <w:r>
+          <w:rPr>
+            <w:rFonts w:hint="eastAsia"/>
+          </w:rPr>
+          <w:delText>データ数を増やし明確な要因が分かるようにするか，他の</w:delText>
+        </w:r>
+        <w:r>
+          <w:rPr>
+            <w:rFonts w:hint="eastAsia"/>
+          </w:rPr>
+          <w:delText>データマイニング手法で</w:delText>
+        </w:r>
+        <w:r>
+          <w:rPr>
+            <w:rFonts w:hint="eastAsia"/>
+          </w:rPr>
+          <w:delText>試す必要がある</w:delText>
+        </w:r>
+      </w:del>
+      <w:bookmarkStart w:id="36" w:name="_GoBack"/>
+      <w:bookmarkEnd w:id="36"/>
+      <w:r>
+        <w:rPr>
+          <w:rFonts w:hint="eastAsia"/>
+        </w:rPr>
+        <w:t>．</w:t>
+      </w:r>
     </w:p>
     <w:p/>
     <w:p>
@@ -848,8 +1362,8 @@
         <w:tblLook w:val="04A0" w:firstRow="1" w:lastRow="0" w:firstColumn="1" w:lastColumn="0" w:noHBand="0" w:noVBand="1"/>
       </w:tblPr>
       <w:tblGrid>
-        <w:gridCol w:w="4807"/>
-        <w:gridCol w:w="4801"/>
+        <w:gridCol w:w="4747"/>
+        <w:gridCol w:w="4747"/>
       </w:tblGrid>
       <w:tr>
         <w:tc>
@@ -936,6 +1450,12 @@
                 <w:rFonts w:ascii="Times New Roman" w:eastAsiaTheme="minorEastAsia" w:hAnsi="Times New Roman"/>
               </w:rPr>
             </w:pPr>
+            <w:r>
+              <w:rPr>
+                <w:rFonts w:ascii="Times New Roman" w:eastAsiaTheme="minorEastAsia" w:hAnsi="Times New Roman" w:hint="eastAsia"/>
+              </w:rPr>
+              <w:t>調査項目の決定</w:t>
+            </w:r>
           </w:p>
         </w:tc>
       </w:tr>
@@ -964,9 +1484,9 @@
             </w:r>
             <w:r>
               <w:rPr>
-                <w:rFonts w:ascii="Times New Roman" w:eastAsiaTheme="minorEastAsia" w:hAnsi="Times New Roman"/>
-              </w:rPr>
-              <w:t>3</w:t>
+                <w:rFonts w:ascii="Times New Roman" w:eastAsiaTheme="minorEastAsia" w:hAnsi="Times New Roman" w:hint="eastAsia"/>
+              </w:rPr>
+              <w:t>4</w:t>
             </w:r>
             <w:r>
               <w:rPr>
@@ -983,9 +1503,16 @@
           <w:p>
             <w:pPr>
               <w:rPr>
-                <w:rFonts w:ascii="Times New Roman" w:eastAsiaTheme="minorEastAsia" w:hAnsi="Times New Roman"/>
+                <w:rFonts w:ascii="Times New Roman" w:hAnsi="Times New Roman"/>
               </w:rPr>
             </w:pPr>
+            <w:r>
+              <w:rPr>
+                <w:rFonts w:ascii="Times New Roman" w:hAnsi="Times New Roman" w:hint="eastAsia"/>
+                <w:bCs/>
+              </w:rPr>
+              <w:t>様々なデータマイニング手法で分析</w:t>
+            </w:r>
           </w:p>
         </w:tc>
       </w:tr>
@@ -1002,9 +1529,9 @@
             </w:pPr>
             <w:r>
               <w:rPr>
-                <w:rFonts w:ascii="Times New Roman" w:eastAsiaTheme="minorEastAsia" w:hAnsi="Times New Roman"/>
-              </w:rPr>
-              <w:t>4</w:t>
+                <w:rFonts w:ascii="Times New Roman" w:eastAsiaTheme="minorEastAsia" w:hAnsi="Times New Roman" w:hint="eastAsia"/>
+              </w:rPr>
+              <w:t>5</w:t>
             </w:r>
             <w:r>
               <w:rPr>
@@ -1014,9 +1541,9 @@
             </w:r>
             <w:r>
               <w:rPr>
-                <w:rFonts w:ascii="Times New Roman" w:eastAsiaTheme="minorEastAsia" w:hAnsi="Times New Roman"/>
-              </w:rPr>
-              <w:t>7</w:t>
+                <w:rFonts w:ascii="Times New Roman" w:eastAsiaTheme="minorEastAsia" w:hAnsi="Times New Roman" w:hint="eastAsia"/>
+              </w:rPr>
+              <w:t>6</w:t>
             </w:r>
             <w:r>
               <w:rPr>
@@ -1036,6 +1563,12 @@
                 <w:rFonts w:ascii="Times New Roman" w:eastAsiaTheme="minorEastAsia" w:hAnsi="Times New Roman"/>
               </w:rPr>
             </w:pPr>
+            <w:r>
+              <w:rPr>
+                <w:rFonts w:ascii="Times New Roman" w:eastAsiaTheme="minorEastAsia" w:hAnsi="Times New Roman" w:hint="eastAsia"/>
+              </w:rPr>
+              <w:t>結果からヒットの仕方を把握できるようなものを考察</w:t>
+            </w:r>
           </w:p>
         </w:tc>
       </w:tr>
@@ -1086,6 +1619,18 @@
                 <w:rFonts w:ascii="Times New Roman" w:eastAsiaTheme="minorEastAsia" w:hAnsi="Times New Roman"/>
               </w:rPr>
             </w:pPr>
+            <w:r>
+              <w:rPr>
+                <w:rFonts w:ascii="Times New Roman" w:eastAsiaTheme="minorEastAsia" w:hAnsi="Times New Roman" w:hint="eastAsia"/>
+              </w:rPr>
+              <w:t>結果をもとに次世代ヒットする玩具はどのようなものか予測．</w:t>
+            </w:r>
+            <w:r>
+              <w:rPr>
+                <w:rFonts w:ascii="Times New Roman" w:eastAsiaTheme="minorEastAsia" w:hAnsi="Times New Roman" w:hint="eastAsia"/>
+              </w:rPr>
+              <w:t>論文執筆</w:t>
+            </w:r>
           </w:p>
         </w:tc>
       </w:tr>
@@ -1124,105 +1669,286 @@
                 <w:rFonts w:ascii="Times New Roman" w:eastAsiaTheme="minorEastAsia" w:hAnsi="Times New Roman"/>
               </w:rPr>
             </w:pPr>
+            <w:r>
+              <w:rPr>
+                <w:rFonts w:ascii="Times New Roman" w:eastAsiaTheme="minorEastAsia" w:hAnsi="Times New Roman" w:hint="eastAsia"/>
+              </w:rPr>
+              <w:t>発表準備</w:t>
+            </w:r>
           </w:p>
         </w:tc>
       </w:tr>
     </w:tbl>
     <w:p/>
+    <w:p>
+      <w:r>
+        <w:rPr>
+          <w:rFonts w:hint="eastAsia"/>
+        </w:rPr>
+        <w:t>7.</w:t>
+      </w:r>
+      <w:r>
+        <w:rPr>
+          <w:rFonts w:hint="eastAsia"/>
+        </w:rPr>
+        <w:t>参考文献</w:t>
+      </w:r>
+    </w:p>
+    <w:p>
+      <w:r>
+        <w:rPr>
+          <w:rFonts w:hint="eastAsia"/>
+        </w:rPr>
+        <w:t>[1]</w:t>
+      </w:r>
+      <w:r>
+        <w:rPr>
+          <w:rFonts w:hint="eastAsia"/>
+        </w:rPr>
+        <w:t xml:space="preserve"> </w:t>
+      </w:r>
+      <w:r>
+        <w:rPr>
+          <w:rFonts w:hint="eastAsia"/>
+        </w:rPr>
+        <w:t>株式会社矢野経済研究所</w:t>
+      </w:r>
+      <w:r>
+        <w:rPr>
+          <w:rFonts w:hint="eastAsia"/>
+        </w:rPr>
+        <w:t xml:space="preserve">. </w:t>
+      </w:r>
+      <w:r>
+        <w:t>“</w:t>
+      </w:r>
+      <w:r>
+        <w:rPr>
+          <w:rFonts w:hint="eastAsia"/>
+        </w:rPr>
+        <w:t>【矢野経済研究所調査結果サマリー】玩具市場に関する調査結果</w:t>
+      </w:r>
+      <w:r>
+        <w:rPr>
+          <w:rFonts w:hint="eastAsia"/>
+        </w:rPr>
+        <w:t>2012</w:t>
+      </w:r>
+      <w:r>
+        <w:rPr>
+          <w:rFonts w:hint="eastAsia"/>
+        </w:rPr>
+        <w:t>～</w:t>
+      </w:r>
+      <w:r>
+        <w:rPr>
+          <w:rFonts w:hint="eastAsia"/>
+        </w:rPr>
+        <w:t>2012</w:t>
+      </w:r>
+      <w:r>
+        <w:rPr>
+          <w:rFonts w:hint="eastAsia"/>
+        </w:rPr>
+        <w:t>年度の市場規模は前年度割れ見込みも、知育玩具は早期教育への意識の高まりで堅調に推移。フィギュアもユーザー増加に伴い成長続く～</w:t>
+      </w:r>
+      <w:r>
+        <w:t>”</w:t>
+      </w:r>
+      <w:r>
+        <w:rPr>
+          <w:rFonts w:hint="eastAsia"/>
+        </w:rPr>
+        <w:t xml:space="preserve">. </w:t>
+      </w:r>
+      <w:r>
+        <w:rPr>
+          <w:rFonts w:hint="eastAsia"/>
+        </w:rPr>
+        <w:t>ICT Headline directed by P</w:t>
+      </w:r>
+      <w:r>
+        <w:rPr>
+          <w:rFonts w:hint="eastAsia"/>
+        </w:rPr>
+        <w:t>検</w:t>
+      </w:r>
+      <w:r>
+        <w:rPr>
+          <w:rFonts w:hint="eastAsia"/>
+        </w:rPr>
+        <w:t xml:space="preserve"> | </w:t>
+      </w:r>
+      <w:r>
+        <w:rPr>
+          <w:rFonts w:hint="eastAsia"/>
+        </w:rPr>
+        <w:t>デジタル・ネイティブ・ユーザーの情報源</w:t>
+      </w:r>
+      <w:r>
+        <w:rPr>
+          <w:rFonts w:hint="eastAsia"/>
+        </w:rPr>
+        <w:t>. 2013/1/17. http://ict.pken.com/</w:t>
+      </w:r>
+    </w:p>
+    <w:p>
+      <w:r>
+        <w:t>[2]</w:t>
+      </w:r>
+      <w:r>
+        <w:rPr>
+          <w:rFonts w:hint="eastAsia"/>
+        </w:rPr>
+        <w:t xml:space="preserve"> </w:t>
+      </w:r>
+      <w:r>
+        <w:rPr>
+          <w:rFonts w:hint="eastAsia"/>
+        </w:rPr>
+        <w:t>日本経済情報課</w:t>
+      </w:r>
+      <w:r>
+        <w:rPr>
+          <w:rFonts w:hint="eastAsia"/>
+        </w:rPr>
+        <w:t xml:space="preserve">. </w:t>
+      </w:r>
+      <w:r>
+        <w:rPr>
+          <w:rFonts w:hint="eastAsia"/>
+        </w:rPr>
+        <w:t>日本の玩具産業の動向</w:t>
+      </w:r>
+      <w:r>
+        <w:rPr>
+          <w:rFonts w:hint="eastAsia"/>
+        </w:rPr>
+        <w:t xml:space="preserve">. </w:t>
+      </w:r>
+    </w:p>
+    <w:p>
+      <w:hyperlink r:id="rId9" w:history="1">
+        <w:r>
+          <w:rPr>
+            <w:rStyle w:val="ab"/>
+            <w:rFonts w:hint="eastAsia"/>
+          </w:rPr>
+          <w:t>http://</w:t>
+        </w:r>
+        <w:r>
+          <w:rPr>
+            <w:rStyle w:val="ab"/>
+          </w:rPr>
+          <w:t>www.jetro.go.jp/jfile/report/.../05000892_001_BUP_0.pdf</w:t>
+        </w:r>
+      </w:hyperlink>
+    </w:p>
+    <w:p>
+      <w:r>
+        <w:t>[3]</w:t>
+      </w:r>
+      <w:r>
+        <w:rPr>
+          <w:rFonts w:hint="eastAsia"/>
+        </w:rPr>
+        <w:t xml:space="preserve"> </w:t>
+      </w:r>
+      <w:r>
+        <w:rPr>
+          <w:rFonts w:hint="eastAsia"/>
+        </w:rPr>
+        <w:t>一般社団法人</w:t>
+      </w:r>
+      <w:r>
+        <w:rPr>
+          <w:rFonts w:hint="eastAsia"/>
+        </w:rPr>
+        <w:t xml:space="preserve">. </w:t>
+      </w:r>
+      <w:r>
+        <w:rPr>
+          <w:rFonts w:hint="eastAsia"/>
+        </w:rPr>
+        <w:t>“</w:t>
+      </w:r>
+      <w:r>
+        <w:rPr>
+          <w:rFonts w:hint="eastAsia"/>
+        </w:rPr>
+        <w:t>2012</w:t>
+      </w:r>
+      <w:r>
+        <w:rPr>
+          <w:rFonts w:hint="eastAsia"/>
+        </w:rPr>
+        <w:t>年度玩具市場規模調査結果データ</w:t>
+      </w:r>
+      <w:r>
+        <w:rPr>
+          <w:rFonts w:hint="eastAsia"/>
+        </w:rPr>
+        <w:t>(</w:t>
+      </w:r>
+      <w:r>
+        <w:rPr>
+          <w:rFonts w:hint="eastAsia"/>
+        </w:rPr>
+        <w:t>主要</w:t>
+      </w:r>
+      <w:r>
+        <w:rPr>
+          <w:rFonts w:hint="eastAsia"/>
+        </w:rPr>
+        <w:t>10</w:t>
+      </w:r>
+      <w:r>
+        <w:rPr>
+          <w:rFonts w:hint="eastAsia"/>
+        </w:rPr>
+        <w:t>分野</w:t>
+      </w:r>
+      <w:r>
+        <w:rPr>
+          <w:rFonts w:hint="eastAsia"/>
+        </w:rPr>
+        <w:t>)</w:t>
+      </w:r>
+      <w:r>
+        <w:rPr>
+          <w:rFonts w:hint="eastAsia"/>
+        </w:rPr>
+        <w:t>”</w:t>
+      </w:r>
+      <w:r>
+        <w:rPr>
+          <w:rFonts w:hint="eastAsia"/>
+        </w:rPr>
+        <w:t xml:space="preserve">. </w:t>
+      </w:r>
+      <w:r>
+        <w:rPr>
+          <w:rFonts w:hint="eastAsia"/>
+        </w:rPr>
+        <w:t>日本玩具協会</w:t>
+      </w:r>
+      <w:r>
+        <w:rPr>
+          <w:rFonts w:hint="eastAsia"/>
+        </w:rPr>
+        <w:t xml:space="preserve">. </w:t>
+      </w:r>
+    </w:p>
+    <w:p>
+      <w:r>
+        <w:t>2013/6/11. http://www.toys.or.jp/</w:t>
+      </w:r>
+    </w:p>
     <w:p/>
-    <w:p>
-      <w:pPr>
-        <w:rPr>
-          <w:rFonts w:hint="eastAsia"/>
-        </w:rPr>
-      </w:pPr>
-      <w:r>
-        <w:rPr>
-          <w:rFonts w:hint="eastAsia"/>
-        </w:rPr>
-        <w:t>7.</w:t>
-      </w:r>
-      <w:r>
-        <w:rPr>
-          <w:rFonts w:hint="eastAsia"/>
-        </w:rPr>
-        <w:t>参考文献</w:t>
-      </w:r>
-    </w:p>
-    <w:p>
-      <w:pPr>
-        <w:rPr>
-          <w:rFonts w:hint="eastAsia"/>
-        </w:rPr>
-      </w:pPr>
-      <w:r>
-        <w:rPr>
-          <w:rFonts w:hint="eastAsia"/>
-        </w:rPr>
-        <w:t>[1]</w:t>
-      </w:r>
-      <w:r>
-        <w:rPr>
-          <w:rFonts w:hint="eastAsia"/>
-        </w:rPr>
-        <w:t>社団法人日本玩具協会ホームページ</w:t>
-      </w:r>
-      <w:r>
-        <w:rPr>
-          <w:rFonts w:hint="eastAsia"/>
-        </w:rPr>
-        <w:t xml:space="preserve"> http://www.toys.or.jp/</w:t>
-      </w:r>
-    </w:p>
-    <w:p/>
-    <w:p/>
-    <w:p/>
-    <w:p/>
-    <w:p/>
-    <w:p/>
-    <w:p>
-      <w:pPr>
-        <w:rPr>
-          <w:rFonts w:hint="eastAsia"/>
-        </w:rPr>
-      </w:pPr>
-    </w:p>
-    <w:p>
-      <w:pPr>
-        <w:rPr>
-          <w:rFonts w:hint="eastAsia"/>
-        </w:rPr>
-      </w:pPr>
-    </w:p>
-    <w:p>
-      <w:pPr>
-        <w:rPr>
-          <w:rFonts w:hint="eastAsia"/>
-        </w:rPr>
-      </w:pPr>
-    </w:p>
-    <w:p>
-      <w:pPr>
-        <w:rPr>
-          <w:rFonts w:hint="eastAsia"/>
-        </w:rPr>
-      </w:pPr>
-    </w:p>
-    <w:p/>
-    <w:p/>
-    <w:p/>
-    <w:p/>
-    <w:p>
-      <w:pPr>
-        <w:rPr>
-          <w:rFonts w:hint="eastAsia"/>
-        </w:rPr>
-      </w:pPr>
-    </w:p>
     <w:p/>
     <w:sectPr>
       <w:pgSz w:w="11906" w:h="16838" w:code="9"/>
-      <w:pgMar w:top="1247" w:right="1077" w:bottom="1247" w:left="1077" w:header="851" w:footer="992" w:gutter="0"/>
+      <w:pgMar w:top="1134" w:right="1134" w:bottom="1134" w:left="1134" w:header="851" w:footer="992" w:gutter="0"/>
       <w:cols w:space="425"/>
       <w:docGrid w:type="linesAndChars" w:linePitch="358" w:charSpace="1374"/>
     </w:sectPr>
@@ -1734,6 +2460,56 @@
       <w:ind w:leftChars="400" w:left="840"/>
     </w:pPr>
   </w:style>
+  <w:style w:type="paragraph" w:styleId="a9">
+    <w:name w:val="Balloon Text"/>
+    <w:basedOn w:val="a"/>
+    <w:link w:val="aa"/>
+    <w:uiPriority w:val="99"/>
+    <w:semiHidden/>
+    <w:unhideWhenUsed/>
+    <w:rsid w:val="00C67C4D"/>
+    <w:rPr>
+      <w:rFonts w:asciiTheme="majorHAnsi" w:eastAsiaTheme="majorEastAsia" w:hAnsiTheme="majorHAnsi" w:cstheme="majorBidi"/>
+      <w:sz w:val="18"/>
+      <w:szCs w:val="18"/>
+    </w:rPr>
+  </w:style>
+  <w:style w:type="character" w:customStyle="1" w:styleId="aa">
+    <w:name w:val="吹き出し (文字)"/>
+    <w:basedOn w:val="a0"/>
+    <w:link w:val="a9"/>
+    <w:uiPriority w:val="99"/>
+    <w:semiHidden/>
+    <w:rsid w:val="00C67C4D"/>
+    <w:rPr>
+      <w:rFonts w:asciiTheme="majorHAnsi" w:eastAsiaTheme="majorEastAsia" w:hAnsiTheme="majorHAnsi" w:cstheme="majorBidi"/>
+      <w:sz w:val="18"/>
+      <w:szCs w:val="18"/>
+    </w:rPr>
+  </w:style>
+  <w:style w:type="character" w:styleId="ab">
+    <w:name w:val="Hyperlink"/>
+    <w:basedOn w:val="a0"/>
+    <w:uiPriority w:val="99"/>
+    <w:unhideWhenUsed/>
+    <w:rsid w:val="00CF7F2E"/>
+    <w:rPr>
+      <w:color w:val="0000FF" w:themeColor="hyperlink"/>
+      <w:u w:val="single"/>
+    </w:rPr>
+  </w:style>
+  <w:style w:type="character" w:styleId="ac">
+    <w:name w:val="FollowedHyperlink"/>
+    <w:basedOn w:val="a0"/>
+    <w:uiPriority w:val="99"/>
+    <w:semiHidden/>
+    <w:unhideWhenUsed/>
+    <w:rsid w:val="001A6EA2"/>
+    <w:rPr>
+      <w:color w:val="800080" w:themeColor="followedHyperlink"/>
+      <w:u w:val="single"/>
+    </w:rPr>
+  </w:style>
 </w:styles>
 </file>
 
@@ -2010,6 +2786,56 @@
     <w:pPr>
       <w:ind w:leftChars="400" w:left="840"/>
     </w:pPr>
+  </w:style>
+  <w:style w:type="paragraph" w:styleId="a9">
+    <w:name w:val="Balloon Text"/>
+    <w:basedOn w:val="a"/>
+    <w:link w:val="aa"/>
+    <w:uiPriority w:val="99"/>
+    <w:semiHidden/>
+    <w:unhideWhenUsed/>
+    <w:rsid w:val="00C67C4D"/>
+    <w:rPr>
+      <w:rFonts w:asciiTheme="majorHAnsi" w:eastAsiaTheme="majorEastAsia" w:hAnsiTheme="majorHAnsi" w:cstheme="majorBidi"/>
+      <w:sz w:val="18"/>
+      <w:szCs w:val="18"/>
+    </w:rPr>
+  </w:style>
+  <w:style w:type="character" w:customStyle="1" w:styleId="aa">
+    <w:name w:val="吹き出し (文字)"/>
+    <w:basedOn w:val="a0"/>
+    <w:link w:val="a9"/>
+    <w:uiPriority w:val="99"/>
+    <w:semiHidden/>
+    <w:rsid w:val="00C67C4D"/>
+    <w:rPr>
+      <w:rFonts w:asciiTheme="majorHAnsi" w:eastAsiaTheme="majorEastAsia" w:hAnsiTheme="majorHAnsi" w:cstheme="majorBidi"/>
+      <w:sz w:val="18"/>
+      <w:szCs w:val="18"/>
+    </w:rPr>
+  </w:style>
+  <w:style w:type="character" w:styleId="ab">
+    <w:name w:val="Hyperlink"/>
+    <w:basedOn w:val="a0"/>
+    <w:uiPriority w:val="99"/>
+    <w:unhideWhenUsed/>
+    <w:rsid w:val="00CF7F2E"/>
+    <w:rPr>
+      <w:color w:val="0000FF" w:themeColor="hyperlink"/>
+      <w:u w:val="single"/>
+    </w:rPr>
+  </w:style>
+  <w:style w:type="character" w:styleId="ac">
+    <w:name w:val="FollowedHyperlink"/>
+    <w:basedOn w:val="a0"/>
+    <w:uiPriority w:val="99"/>
+    <w:semiHidden/>
+    <w:unhideWhenUsed/>
+    <w:rsid w:val="001A6EA2"/>
+    <w:rPr>
+      <w:color w:val="800080" w:themeColor="followedHyperlink"/>
+      <w:u w:val="single"/>
+    </w:rPr>
   </w:style>
 </w:styles>
 </file>
@@ -2297,4 +3123,16 @@
   <a:objectDefaults/>
   <a:extraClrSchemeLst/>
 </a:theme>
+</file>
+
+<file path=customXml/item1.xml><?xml version="1.0" encoding="utf-8"?>
+<b:Sources xmlns:b="http://schemas.openxmlformats.org/officeDocument/2006/bibliography" xmlns="http://schemas.openxmlformats.org/officeDocument/2006/bibliography" SelectedStyle="\APA.XSL" StyleName="APA"/>
+</file>
+
+<file path=customXml/itemProps1.xml><?xml version="1.0" encoding="utf-8"?>
+<ds:datastoreItem xmlns:ds="http://schemas.openxmlformats.org/officeDocument/2006/customXml" ds:itemID="{74CA3809-B112-42A5-892F-7D7C215F6B57}">
+  <ds:schemaRefs>
+    <ds:schemaRef ds:uri="http://schemas.openxmlformats.org/officeDocument/2006/bibliography"/>
+  </ds:schemaRefs>
+</ds:datastoreItem>
 </file>
--- a/課題研究/2013/松本併太/課題研究 レジュメ.docx
+++ b/課題研究/2013/松本併太/課題研究 レジュメ.docx
@@ -50,14 +50,6 @@
         </w:rPr>
         <w:t>1.</w:t>
       </w:r>
-      <w:ins w:id="0" w:author="yabuki" w:date="2013-12-13T00:57:00Z">
-        <w:r>
-          <w:rPr>
-            <w:rFonts w:hint="eastAsia"/>
-          </w:rPr>
-          <w:t xml:space="preserve"> </w:t>
-        </w:r>
-      </w:ins>
       <w:r>
         <w:rPr>
           <w:rFonts w:hint="eastAsia"/>
@@ -72,14 +64,12 @@
         </w:rPr>
         <w:t>1.1.</w:t>
       </w:r>
-      <w:ins w:id="1" w:author="yabuki" w:date="2013-12-13T00:57:00Z">
-        <w:r>
-          <w:rPr>
-            <w:rFonts w:hint="eastAsia"/>
-          </w:rPr>
-          <w:t xml:space="preserve"> </w:t>
-        </w:r>
-      </w:ins>
+      <w:r>
+        <w:rPr>
+          <w:rFonts w:hint="eastAsia"/>
+        </w:rPr>
+        <w:t xml:space="preserve"> </w:t>
+      </w:r>
       <w:r>
         <w:rPr>
           <w:rFonts w:hint="eastAsia"/>
@@ -398,116 +388,33 @@
         <w:rPr>
           <w:rFonts w:hint="eastAsia"/>
         </w:rPr>
-        <w:t>玩具の</w:t>
-      </w:r>
-      <w:ins w:id="2" w:author="yabuki" w:date="2013-12-13T00:59:00Z">
-        <w:r>
-          <w:rPr>
-            <w:rFonts w:hint="eastAsia"/>
-          </w:rPr>
-          <w:t>主要</w:t>
-        </w:r>
-        <w:r>
-          <w:rPr>
-            <w:rFonts w:hint="eastAsia"/>
-          </w:rPr>
-          <w:t>10</w:t>
-        </w:r>
-        <w:r>
-          <w:rPr>
-            <w:rFonts w:hint="eastAsia"/>
-          </w:rPr>
-          <w:t>分野</w:t>
-        </w:r>
-      </w:ins>
-      <w:del w:id="3" w:author="yabuki" w:date="2013-12-13T01:00:00Z">
-        <w:r>
-          <w:rPr>
-            <w:rFonts w:hint="eastAsia"/>
-          </w:rPr>
-          <w:delText>範疇</w:delText>
-        </w:r>
-      </w:del>
+        <w:t>玩具の主要</w:t>
+      </w:r>
+      <w:r>
+        <w:rPr>
+          <w:rFonts w:hint="eastAsia"/>
+        </w:rPr>
+        <w:t>10</w:t>
+      </w:r>
+      <w:r>
+        <w:rPr>
+          <w:rFonts w:hint="eastAsia"/>
+        </w:rPr>
+        <w:t>分野</w:t>
+      </w:r>
     </w:p>
     <w:p>
       <w:pPr>
         <w:ind w:firstLineChars="100" w:firstLine="217"/>
-      </w:pPr>
-      <w:del w:id="4" w:author="yabuki" w:date="2013-12-13T00:58:00Z">
-        <w:r>
-          <w:rPr>
-            <w:rFonts w:hint="eastAsia"/>
-          </w:rPr>
-          <w:delText>「玩具」とは，</w:delText>
-        </w:r>
-      </w:del>
-      <w:del w:id="5" w:author="yabuki" w:date="2013-12-13T01:00:00Z">
-        <w:r>
-          <w:rPr>
-            <w:rFonts w:hint="eastAsia"/>
-          </w:rPr>
-          <w:delText>社団法人日本玩</w:delText>
-        </w:r>
-        <w:r>
-          <w:rPr>
-            <w:rFonts w:hint="eastAsia"/>
-          </w:rPr>
-          <w:delText>具協会によ</w:delText>
-        </w:r>
-      </w:del>
-      <w:del w:id="6" w:author="yabuki" w:date="2013-12-13T00:58:00Z">
-        <w:r>
-          <w:rPr>
-            <w:rFonts w:hint="eastAsia"/>
-          </w:rPr>
-          <w:delText>り</w:delText>
-        </w:r>
-      </w:del>
-      <w:del w:id="7" w:author="yabuki" w:date="2013-12-13T01:01:00Z">
-        <w:r>
-          <w:rPr>
-            <w:rFonts w:hint="eastAsia"/>
-          </w:rPr>
-          <w:delText>範疇が定められている．</w:delText>
-        </w:r>
-        <w:r>
-          <w:rPr>
-            <w:rFonts w:hint="eastAsia"/>
-          </w:rPr>
-          <w:delText>以下の</w:delText>
-        </w:r>
-        <w:r>
-          <w:rPr>
-            <w:rFonts w:hint="eastAsia"/>
-          </w:rPr>
-          <w:delText>10</w:delText>
-        </w:r>
-        <w:r>
-          <w:rPr>
-            <w:rFonts w:hint="eastAsia"/>
-          </w:rPr>
-          <w:delText>分野に分類するものは</w:delText>
-        </w:r>
-      </w:del>
-      <w:r>
-        <w:rPr>
-          <w:rFonts w:hint="eastAsia"/>
-        </w:rPr>
-        <w:t>玩具の中核を占める</w:t>
-      </w:r>
-      <w:del w:id="8" w:author="yabuki" w:date="2013-12-13T01:00:00Z">
-        <w:r>
-          <w:rPr>
-            <w:rFonts w:hint="eastAsia"/>
-          </w:rPr>
-          <w:delText>ものであり，</w:delText>
-        </w:r>
-      </w:del>
-      <w:r>
-        <w:rPr>
-          <w:rFonts w:hint="eastAsia"/>
-        </w:rPr>
-        <w:t>主要</w:t>
+        <w:rPr>
+          <w:rFonts w:hint="eastAsia"/>
+        </w:rPr>
+      </w:pPr>
+      <w:r>
+        <w:rPr>
+          <w:rFonts w:hint="eastAsia"/>
+        </w:rPr>
+        <w:t>玩具の中核を占める主要</w:t>
       </w:r>
       <w:r>
         <w:rPr>
@@ -521,168 +428,24 @@
         </w:rPr>
         <w:t>分野</w:t>
       </w:r>
-      <w:ins w:id="9" w:author="yabuki" w:date="2013-12-13T01:00:00Z">
-        <w:r>
-          <w:rPr>
-            <w:rFonts w:hint="eastAsia"/>
-          </w:rPr>
-          <w:t>が，</w:t>
-        </w:r>
-      </w:ins>
-      <w:ins w:id="10" w:author="yabuki" w:date="2013-12-13T01:01:00Z">
-        <w:r>
-          <w:rPr>
-            <w:rFonts w:hint="eastAsia"/>
-          </w:rPr>
-          <w:t>社団法人日本玩具協会によって</w:t>
-        </w:r>
-      </w:ins>
-      <w:del w:id="11" w:author="yabuki" w:date="2013-12-13T01:01:00Z">
-        <w:r>
-          <w:rPr>
-            <w:rFonts w:hint="eastAsia"/>
-          </w:rPr>
-          <w:delText>と</w:delText>
-        </w:r>
-      </w:del>
-      <w:r>
-        <w:rPr>
-          <w:rFonts w:hint="eastAsia"/>
-        </w:rPr>
-        <w:t>定められている．</w:t>
-      </w:r>
-      <w:ins w:id="12" w:author="yabuki" w:date="2013-12-13T01:01:00Z">
-        <w:r>
-          <w:rPr>
-            <w:rFonts w:hint="eastAsia"/>
-          </w:rPr>
-          <w:t>それは，</w:t>
-        </w:r>
-      </w:ins>
-      <w:r>
-        <w:rPr>
-          <w:rFonts w:hint="eastAsia"/>
-        </w:rPr>
-        <w:t>①ゲーム（テレビゲーム関連を除く）</w:t>
-      </w:r>
-      <w:ins w:id="13" w:author="yabuki" w:date="2013-12-13T01:01:00Z">
-        <w:r>
-          <w:rPr>
-            <w:rFonts w:hint="eastAsia"/>
-          </w:rPr>
-          <w:t>，</w:t>
-        </w:r>
-      </w:ins>
-      <w:r>
-        <w:rPr>
-          <w:rFonts w:hint="eastAsia"/>
-        </w:rPr>
-        <w:t>②トレーディングカードゲーム，③ジグソーパズル</w:t>
-      </w:r>
-      <w:ins w:id="14" w:author="yabuki" w:date="2013-12-13T01:01:00Z">
-        <w:r>
-          <w:rPr>
-            <w:rFonts w:hint="eastAsia"/>
-          </w:rPr>
-          <w:t>，</w:t>
-        </w:r>
-      </w:ins>
-      <w:r>
-        <w:rPr>
-          <w:rFonts w:hint="eastAsia"/>
-        </w:rPr>
-        <w:t>④ハイテク系トレンドトイ</w:t>
-      </w:r>
-      <w:ins w:id="15" w:author="yabuki" w:date="2013-12-13T01:01:00Z">
-        <w:r>
-          <w:rPr>
-            <w:rFonts w:hint="eastAsia"/>
-          </w:rPr>
-          <w:t>，</w:t>
-        </w:r>
-      </w:ins>
-      <w:r>
-        <w:rPr>
-          <w:rFonts w:hint="eastAsia"/>
-        </w:rPr>
-        <w:t>⑤男児キャラクター</w:t>
-      </w:r>
-      <w:ins w:id="16" w:author="yabuki" w:date="2013-12-13T01:01:00Z">
-        <w:r>
-          <w:rPr>
-            <w:rFonts w:hint="eastAsia"/>
-          </w:rPr>
-          <w:t>，</w:t>
-        </w:r>
-      </w:ins>
-      <w:r>
-        <w:rPr>
-          <w:rFonts w:hint="eastAsia"/>
-        </w:rPr>
-        <w:t>⑥男児玩具</w:t>
-      </w:r>
-      <w:ins w:id="17" w:author="yabuki" w:date="2013-12-13T01:01:00Z">
-        <w:r>
-          <w:rPr>
-            <w:rFonts w:hint="eastAsia"/>
-          </w:rPr>
-          <w:t>，</w:t>
-        </w:r>
-      </w:ins>
-      <w:r>
-        <w:rPr>
-          <w:rFonts w:hint="eastAsia"/>
-        </w:rPr>
-        <w:t>⑦女児玩具</w:t>
-      </w:r>
-      <w:ins w:id="18" w:author="yabuki" w:date="2013-12-13T01:01:00Z">
-        <w:r>
-          <w:rPr>
-            <w:rFonts w:hint="eastAsia"/>
-          </w:rPr>
-          <w:t>，</w:t>
-        </w:r>
-      </w:ins>
-      <w:r>
-        <w:rPr>
-          <w:rFonts w:hint="eastAsia"/>
-        </w:rPr>
-        <w:t>⑧ぬいぐるみ</w:t>
-      </w:r>
-      <w:ins w:id="19" w:author="yabuki" w:date="2013-12-13T01:01:00Z">
-        <w:r>
-          <w:rPr>
-            <w:rFonts w:hint="eastAsia"/>
-          </w:rPr>
-          <w:t>，</w:t>
-        </w:r>
-      </w:ins>
-      <w:r>
-        <w:rPr>
-          <w:rFonts w:hint="eastAsia"/>
-        </w:rPr>
-        <w:t>⑨知育・教育（ベビーカー・チャイルドシート・三輪車などの乗用関連を除く），⑩季節商品</w:t>
-      </w:r>
-      <w:del w:id="20" w:author="yabuki" w:date="2013-12-13T01:01:00Z">
-        <w:r>
-          <w:rPr>
-            <w:rFonts w:hint="eastAsia"/>
-          </w:rPr>
-          <w:delText>の</w:delText>
-        </w:r>
-        <w:r>
-          <w:rPr>
-            <w:rFonts w:hint="eastAsia"/>
-          </w:rPr>
-          <w:delText>10</w:delText>
-        </w:r>
-        <w:r>
-          <w:rPr>
-            <w:rFonts w:hint="eastAsia"/>
-          </w:rPr>
-          <w:delText>分野</w:delText>
-        </w:r>
-      </w:del>
+      <w:r>
+        <w:rPr>
+          <w:rFonts w:hint="eastAsia"/>
+        </w:rPr>
+        <w:t>が</w:t>
+      </w:r>
+      <w:r>
+        <w:rPr>
+          <w:rFonts w:hint="eastAsia"/>
+        </w:rPr>
+        <w:t>定められている．それは，①ゲーム（テレビゲーム関連を除く），②トレーディングカードゲーム，③ジグソーパズル，④ハイテク系トレンドトイ，⑤男児キャラクター，⑥男児玩具，⑦女児玩具，⑧ぬいぐるみ，⑨知育・教育（ベビーカ</w:t>
+      </w:r>
+      <w:r>
+        <w:rPr>
+          <w:rFonts w:hint="eastAsia"/>
+        </w:rPr>
+        <w:t>ー・チャイルドシート・三輪車などの乗用関連を除く），⑩季節商品</w:t>
+      </w:r>
       <w:r>
         <w:rPr>
           <w:rFonts w:hint="eastAsia"/>
@@ -693,19 +456,7 @@
         <w:rPr>
           <w:rFonts w:hint="eastAsia"/>
         </w:rPr>
-        <w:t>[</w:t>
-      </w:r>
-      <w:r>
-        <w:rPr>
-          <w:rFonts w:hint="eastAsia"/>
-        </w:rPr>
-        <w:t>3</w:t>
-      </w:r>
-      <w:r>
-        <w:rPr>
-          <w:rFonts w:hint="eastAsia"/>
-        </w:rPr>
-        <w:t>]</w:t>
+        <w:t>[3]</w:t>
       </w:r>
       <w:r>
         <w:rPr>
@@ -723,25 +474,76 @@
         <w:rPr>
           <w:rFonts w:hint="eastAsia"/>
         </w:rPr>
-        <w:t>分野</w:t>
-      </w:r>
-      <w:r>
-        <w:rPr>
-          <w:rFonts w:hint="eastAsia"/>
-        </w:rPr>
-        <w:t>に含まれる</w:t>
-      </w:r>
-      <w:r>
-        <w:rPr>
-          <w:rFonts w:hint="eastAsia"/>
-        </w:rPr>
-        <w:t>玩具を</w:t>
-      </w:r>
-      <w:r>
-        <w:rPr>
-          <w:rFonts w:hint="eastAsia"/>
-        </w:rPr>
-        <w:t>研究対象とする．</w:t>
+        <w:t>分野に含まれる玩具を研究対象とする．</w:t>
+      </w:r>
+    </w:p>
+    <w:p>
+      <w:pPr>
+        <w:ind w:firstLineChars="100" w:firstLine="217"/>
+        <w:rPr>
+          <w:rFonts w:hint="eastAsia"/>
+        </w:rPr>
+      </w:pPr>
+    </w:p>
+    <w:p>
+      <w:r>
+        <w:rPr>
+          <w:rFonts w:hint="eastAsia"/>
+        </w:rPr>
+        <w:t>2.</w:t>
+      </w:r>
+      <w:r>
+        <w:rPr>
+          <w:rFonts w:hint="eastAsia"/>
+        </w:rPr>
+        <w:t>研究の目的</w:t>
+      </w:r>
+    </w:p>
+    <w:p>
+      <w:pPr>
+        <w:ind w:firstLineChars="100" w:firstLine="217"/>
+      </w:pPr>
+      <w:r>
+        <w:rPr>
+          <w:rFonts w:hint="eastAsia"/>
+        </w:rPr>
+        <w:t>玩具のヒットの仕方を調べるためのデータマイニング手法を開発</w:t>
+      </w:r>
+      <w:r>
+        <w:rPr>
+          <w:rFonts w:hint="eastAsia"/>
+        </w:rPr>
+        <w:t>する．そのデータからどのように変化していく</w:t>
+      </w:r>
+      <w:r>
+        <w:rPr>
+          <w:rFonts w:hint="eastAsia"/>
+        </w:rPr>
+        <w:t>か予測し，次世代売れる可能性のある</w:t>
+      </w:r>
+      <w:r>
+        <w:rPr>
+          <w:rFonts w:hint="eastAsia"/>
+        </w:rPr>
+        <w:t>玩具</w:t>
+      </w:r>
+      <w:r>
+        <w:rPr>
+          <w:rFonts w:hint="eastAsia"/>
+        </w:rPr>
+        <w:t>はどのようなものか</w:t>
+      </w:r>
+      <w:r>
+        <w:rPr>
+          <w:rFonts w:hint="eastAsia"/>
+        </w:rPr>
+        <w:t>予測することで</w:t>
+      </w:r>
+      <w:r>
+        <w:rPr>
+          <w:rFonts w:hint="eastAsia"/>
+        </w:rPr>
+        <w:t>玩具開発をサポートする．</w:t>
       </w:r>
     </w:p>
     <w:p/>
@@ -750,96 +552,8 @@
         <w:rPr>
           <w:rFonts w:hint="eastAsia"/>
         </w:rPr>
-        <w:t>2.</w:t>
-      </w:r>
-      <w:ins w:id="21" w:author="yabuki" w:date="2013-12-13T00:58:00Z">
-        <w:r>
-          <w:rPr>
-            <w:rFonts w:hint="eastAsia"/>
-          </w:rPr>
-          <w:t xml:space="preserve"> </w:t>
-        </w:r>
-      </w:ins>
-      <w:r>
-        <w:rPr>
-          <w:rFonts w:hint="eastAsia"/>
-        </w:rPr>
-        <w:t>研究の目的</w:t>
-      </w:r>
-    </w:p>
-    <w:p>
-      <w:pPr>
-        <w:ind w:firstLineChars="100" w:firstLine="217"/>
-      </w:pPr>
-      <w:r>
-        <w:rPr>
-          <w:rFonts w:hint="eastAsia"/>
-        </w:rPr>
-        <w:t>玩具のヒットの仕方を調べるためのデータマイニング手法を開発</w:t>
-      </w:r>
-      <w:r>
-        <w:rPr>
-          <w:rFonts w:hint="eastAsia"/>
-        </w:rPr>
-        <w:t>する．そのデータからどのように変化していく</w:t>
-      </w:r>
-      <w:r>
-        <w:rPr>
-          <w:rFonts w:hint="eastAsia"/>
-        </w:rPr>
-        <w:t>か予測し，次世代売れる可能性のある</w:t>
-      </w:r>
-      <w:ins w:id="22" w:author="yabuki" w:date="2013-12-13T01:02:00Z">
-        <w:r>
-          <w:rPr>
-            <w:rFonts w:hint="eastAsia"/>
-          </w:rPr>
-          <w:t>玩具</w:t>
-        </w:r>
-      </w:ins>
-      <w:del w:id="23" w:author="yabuki" w:date="2013-12-13T01:02:00Z">
-        <w:r>
-          <w:rPr>
-            <w:rFonts w:hint="eastAsia"/>
-          </w:rPr>
-          <w:delText>おもちゃ</w:delText>
-        </w:r>
-      </w:del>
-      <w:r>
-        <w:rPr>
-          <w:rFonts w:hint="eastAsia"/>
-        </w:rPr>
-        <w:t>はどのようなものか</w:t>
-      </w:r>
-      <w:r>
-        <w:rPr>
-          <w:rFonts w:hint="eastAsia"/>
-        </w:rPr>
-        <w:t>予測することで</w:t>
-      </w:r>
-      <w:r>
-        <w:rPr>
-          <w:rFonts w:hint="eastAsia"/>
-        </w:rPr>
-        <w:t>玩具開発をサポートする．</w:t>
-      </w:r>
-    </w:p>
-    <w:p/>
-    <w:p>
-      <w:r>
-        <w:rPr>
-          <w:rFonts w:hint="eastAsia"/>
-        </w:rPr>
         <w:t>3.</w:t>
       </w:r>
-      <w:ins w:id="24" w:author="yabuki" w:date="2013-12-13T00:58:00Z">
-        <w:r>
-          <w:rPr>
-            <w:rFonts w:hint="eastAsia"/>
-          </w:rPr>
-          <w:t xml:space="preserve"> </w:t>
-        </w:r>
-      </w:ins>
       <w:r>
         <w:rPr>
           <w:rFonts w:hint="eastAsia"/>
@@ -965,6 +679,13 @@
         <w:t>する．</w:t>
       </w:r>
     </w:p>
+    <w:p>
+      <w:pPr>
+        <w:rPr>
+          <w:rFonts w:hint="eastAsia"/>
+        </w:rPr>
+      </w:pPr>
+    </w:p>
     <w:p/>
     <w:p/>
     <w:p>
@@ -975,14 +696,6 @@
         <w:lastRenderedPageBreak/>
         <w:t>4.</w:t>
       </w:r>
-      <w:ins w:id="25" w:author="yabuki" w:date="2013-12-13T00:58:00Z">
-        <w:r>
-          <w:rPr>
-            <w:rFonts w:hint="eastAsia"/>
-          </w:rPr>
-          <w:t xml:space="preserve"> </w:t>
-        </w:r>
-      </w:ins>
       <w:r>
         <w:rPr>
           <w:rFonts w:hint="eastAsia"/>
@@ -1006,14 +719,12 @@
         </w:rPr>
         <w:t>データマイニングを利用してヒットの要因を把握する技術は</w:t>
       </w:r>
-      <w:ins w:id="26" w:author="yabuki" w:date="2013-12-13T01:02:00Z">
-        <w:r>
-          <w:rPr>
-            <w:rFonts w:hint="eastAsia"/>
-          </w:rPr>
-          <w:t>，</w:t>
-        </w:r>
-      </w:ins>
+      <w:r>
+        <w:rPr>
+          <w:rFonts w:hint="eastAsia"/>
+        </w:rPr>
+        <w:t>，</w:t>
+      </w:r>
       <w:r>
         <w:rPr>
           <w:rFonts w:hint="eastAsia"/>
@@ -1035,14 +746,6 @@
         </w:rPr>
         <w:t>5.</w:t>
       </w:r>
-      <w:ins w:id="27" w:author="yabuki" w:date="2013-12-13T00:58:00Z">
-        <w:r>
-          <w:rPr>
-            <w:rFonts w:hint="eastAsia"/>
-          </w:rPr>
-          <w:t xml:space="preserve"> </w:t>
-        </w:r>
-      </w:ins>
       <w:r>
         <w:rPr>
           <w:rFonts w:hint="eastAsia"/>
@@ -1059,6 +762,9 @@
     <w:p>
       <w:pPr>
         <w:ind w:firstLineChars="100" w:firstLine="217"/>
+        <w:rPr>
+          <w:rFonts w:hint="eastAsia"/>
+        </w:rPr>
       </w:pPr>
       <w:r>
         <w:rPr>
@@ -1082,7 +788,325 @@
         <w:rPr>
           <w:rFonts w:hint="eastAsia"/>
         </w:rPr>
-        <w:t>ミニ四駆やファービーなど</w:t>
+        <w:t>，</w:t>
+      </w:r>
+      <w:r>
+        <w:rPr>
+          <w:rFonts w:hint="eastAsia"/>
+        </w:rPr>
+        <w:t>ハイパーヨーヨー</w:t>
+      </w:r>
+      <w:r>
+        <w:rPr>
+          <w:rFonts w:hint="eastAsia"/>
+        </w:rPr>
+        <w:t>，</w:t>
+      </w:r>
+      <w:r>
+        <w:rPr>
+          <w:rFonts w:hint="eastAsia"/>
+        </w:rPr>
+        <w:t>ベイブレード</w:t>
+      </w:r>
+      <w:r>
+        <w:rPr>
+          <w:rFonts w:hint="eastAsia"/>
+        </w:rPr>
+        <w:t>，</w:t>
+      </w:r>
+      <w:r>
+        <w:rPr>
+          <w:rFonts w:hint="eastAsia"/>
+        </w:rPr>
+        <w:t>ルービックキューブ</w:t>
+      </w:r>
+      <w:r>
+        <w:rPr>
+          <w:rFonts w:hint="eastAsia"/>
+        </w:rPr>
+        <w:t>，</w:t>
+      </w:r>
+      <w:r>
+        <w:rPr>
+          <w:rFonts w:hint="eastAsia"/>
+        </w:rPr>
+        <w:t>ミニ四躯</w:t>
+      </w:r>
+      <w:r>
+        <w:rPr>
+          <w:rFonts w:hint="eastAsia"/>
+        </w:rPr>
+        <w:t>，</w:t>
+      </w:r>
+      <w:r>
+        <w:rPr>
+          <w:rFonts w:hint="eastAsia"/>
+        </w:rPr>
+        <w:t>ビーダマン</w:t>
+      </w:r>
+      <w:r>
+        <w:rPr>
+          <w:rFonts w:hint="eastAsia"/>
+        </w:rPr>
+        <w:t>，</w:t>
+      </w:r>
+      <w:r>
+        <w:rPr>
+          <w:rFonts w:hint="eastAsia"/>
+        </w:rPr>
+        <w:t>たまごっち</w:t>
+      </w:r>
+      <w:r>
+        <w:rPr>
+          <w:rFonts w:hint="eastAsia"/>
+        </w:rPr>
+        <w:t>，</w:t>
+      </w:r>
+      <w:r>
+        <w:rPr>
+          <w:rFonts w:hint="eastAsia"/>
+        </w:rPr>
+        <w:t>リカちゃん人形</w:t>
+      </w:r>
+      <w:r>
+        <w:rPr>
+          <w:rFonts w:hint="eastAsia"/>
+        </w:rPr>
+        <w:t>，</w:t>
+      </w:r>
+      <w:r>
+        <w:rPr>
+          <w:rFonts w:hint="eastAsia"/>
+        </w:rPr>
+        <w:t>人生ゲーム</w:t>
+      </w:r>
+      <w:r>
+        <w:rPr>
+          <w:rFonts w:hint="eastAsia"/>
+        </w:rPr>
+        <w:t>，</w:t>
+      </w:r>
+      <w:r>
+        <w:rPr>
+          <w:rFonts w:hint="eastAsia"/>
+        </w:rPr>
+        <w:t>ファービー</w:t>
+      </w:r>
+      <w:r>
+        <w:rPr>
+          <w:rFonts w:hint="eastAsia"/>
+        </w:rPr>
+        <w:t>，</w:t>
+      </w:r>
+      <w:r>
+        <w:rPr>
+          <w:rFonts w:hint="eastAsia"/>
+        </w:rPr>
+        <w:t>遊戯王</w:t>
+      </w:r>
+      <w:r>
+        <w:rPr>
+          <w:rFonts w:hint="eastAsia"/>
+        </w:rPr>
+        <w:t>，</w:t>
+      </w:r>
+      <w:r>
+        <w:rPr>
+          <w:rFonts w:hint="eastAsia"/>
+        </w:rPr>
+        <w:t>ダンボール戦機</w:t>
+      </w:r>
+      <w:r>
+        <w:rPr>
+          <w:rFonts w:hint="eastAsia"/>
+        </w:rPr>
+        <w:t>，</w:t>
+      </w:r>
+      <w:r>
+        <w:rPr>
+          <w:rFonts w:hint="eastAsia"/>
+        </w:rPr>
+        <w:t>ヴァンガード</w:t>
+      </w:r>
+      <w:r>
+        <w:rPr>
+          <w:rFonts w:hint="eastAsia"/>
+        </w:rPr>
+        <w:t>，</w:t>
+      </w:r>
+      <w:r>
+        <w:rPr>
+          <w:rFonts w:hint="eastAsia"/>
+        </w:rPr>
+        <w:t>∞プチプチ</w:t>
+      </w:r>
+      <w:r>
+        <w:rPr>
+          <w:rFonts w:hint="eastAsia"/>
+        </w:rPr>
+        <w:t>，</w:t>
+      </w:r>
+      <w:r>
+        <w:rPr>
+          <w:rFonts w:hint="eastAsia"/>
+        </w:rPr>
+        <w:t>キックボード</w:t>
+      </w:r>
+      <w:r>
+        <w:rPr>
+          <w:rFonts w:hint="eastAsia"/>
+        </w:rPr>
+        <w:t>，</w:t>
+      </w:r>
+      <w:r>
+        <w:rPr>
+          <w:rFonts w:hint="eastAsia"/>
+        </w:rPr>
+        <w:t>ポッピンアイ</w:t>
+      </w:r>
+      <w:r>
+        <w:rPr>
+          <w:rFonts w:hint="eastAsia"/>
+        </w:rPr>
+        <w:t>，</w:t>
+      </w:r>
+      <w:r>
+        <w:rPr>
+          <w:rFonts w:hint="eastAsia"/>
+        </w:rPr>
+        <w:t>ドンジャラ</w:t>
+      </w:r>
+      <w:r>
+        <w:rPr>
+          <w:rFonts w:hint="eastAsia"/>
+        </w:rPr>
+        <w:t>，</w:t>
+      </w:r>
+      <w:r>
+        <w:rPr>
+          <w:rFonts w:hint="eastAsia"/>
+        </w:rPr>
+        <w:t>ガンプラ</w:t>
+      </w:r>
+      <w:r>
+        <w:rPr>
+          <w:rFonts w:hint="eastAsia"/>
+        </w:rPr>
+        <w:t>，</w:t>
+      </w:r>
+      <w:r>
+        <w:rPr>
+          <w:rFonts w:hint="eastAsia"/>
+        </w:rPr>
+        <w:t>チョロ</w:t>
+      </w:r>
+      <w:r>
+        <w:rPr>
+          <w:rFonts w:hint="eastAsia"/>
+        </w:rPr>
+        <w:t>Q</w:t>
+      </w:r>
+      <w:r>
+        <w:rPr>
+          <w:rFonts w:hint="eastAsia"/>
+        </w:rPr>
+        <w:t>，</w:t>
+      </w:r>
+      <w:r>
+        <w:rPr>
+          <w:rFonts w:hint="eastAsia"/>
+        </w:rPr>
+        <w:t>キン肉マン消しゴム</w:t>
+      </w:r>
+      <w:r>
+        <w:rPr>
+          <w:rFonts w:hint="eastAsia"/>
+        </w:rPr>
+        <w:t>，</w:t>
+      </w:r>
+      <w:r>
+        <w:rPr>
+          <w:rFonts w:hint="eastAsia"/>
+        </w:rPr>
+        <w:t>ビックリマンシール</w:t>
+      </w:r>
+      <w:r>
+        <w:rPr>
+          <w:rFonts w:hint="eastAsia"/>
+        </w:rPr>
+        <w:t>，</w:t>
+      </w:r>
+      <w:r>
+        <w:rPr>
+          <w:rFonts w:hint="eastAsia"/>
+        </w:rPr>
+        <w:t>シルバニアファミリー</w:t>
+      </w:r>
+      <w:r>
+        <w:rPr>
+          <w:rFonts w:hint="eastAsia"/>
+        </w:rPr>
+        <w:t>，</w:t>
+      </w:r>
+      <w:r>
+        <w:rPr>
+          <w:rFonts w:hint="eastAsia"/>
+        </w:rPr>
+        <w:t>フラワーロック</w:t>
+      </w:r>
+      <w:r>
+        <w:rPr>
+          <w:rFonts w:hint="eastAsia"/>
+        </w:rPr>
+        <w:t>，</w:t>
+      </w:r>
+      <w:r>
+        <w:rPr>
+          <w:rFonts w:hint="eastAsia"/>
+        </w:rPr>
+        <w:t>トミカ</w:t>
+      </w:r>
+      <w:r>
+        <w:rPr>
+          <w:rFonts w:hint="eastAsia"/>
+        </w:rPr>
+        <w:t>，</w:t>
+      </w:r>
+      <w:r>
+        <w:rPr>
+          <w:rFonts w:hint="eastAsia"/>
+        </w:rPr>
+        <w:t>オセロ</w:t>
+      </w:r>
+      <w:r>
+        <w:rPr>
+          <w:rFonts w:hint="eastAsia"/>
+        </w:rPr>
+        <w:t>，</w:t>
+      </w:r>
+      <w:r>
+        <w:rPr>
+          <w:rFonts w:hint="eastAsia"/>
+        </w:rPr>
+        <w:t>スーパーカー消しゴム</w:t>
+      </w:r>
+      <w:r>
+        <w:rPr>
+          <w:rFonts w:hint="eastAsia"/>
+        </w:rPr>
+        <w:t>，</w:t>
+      </w:r>
+      <w:r>
+        <w:rPr>
+          <w:rFonts w:hint="eastAsia"/>
+        </w:rPr>
+        <w:t>スライム</w:t>
+      </w:r>
+      <w:r>
+        <w:rPr>
+          <w:rFonts w:hint="eastAsia"/>
+        </w:rPr>
+        <w:t>，バトル鉛筆の</w:t>
       </w:r>
       <w:r>
         <w:rPr>
@@ -1106,13 +1130,7 @@
         <w:rPr>
           <w:rFonts w:hint="eastAsia"/>
         </w:rPr>
-        <w:t>安全か，す</w:t>
-      </w:r>
-      <w:r>
-        <w:rPr>
-          <w:rFonts w:hint="eastAsia"/>
-        </w:rPr>
-        <w:t>ぐ遊べるかなどの</w:t>
+        <w:t>性別どちらが遊ぶものか，大人子供どちらが遊ぶものか，今の玩具か，昔の玩具か，手で持てるか，すぐ遊べるか，安全であるか，複数人で遊ぶものか等の</w:t>
       </w:r>
       <w:r>
         <w:rPr>
@@ -1124,211 +1142,25 @@
         <w:rPr>
           <w:rFonts w:hint="eastAsia"/>
         </w:rPr>
-        <w:t>個の評価基準を定めた</w:t>
-      </w:r>
-      <w:ins w:id="28" w:author="yabuki" w:date="2013-12-13T01:02:00Z">
-        <w:r>
-          <w:rPr>
-            <w:rFonts w:hint="eastAsia"/>
-          </w:rPr>
-          <w:t>（全部書く）</w:t>
-        </w:r>
-      </w:ins>
-      <w:ins w:id="29" w:author="yabuki" w:date="2013-12-13T01:04:00Z">
-        <w:r>
-          <w:rPr>
-            <w:rFonts w:hint="eastAsia"/>
-          </w:rPr>
-          <w:t>，実際に評価した．評価結果をデータマイニングすることによって，</w:t>
-        </w:r>
-      </w:ins>
-      <w:ins w:id="30" w:author="yabuki" w:date="2013-12-13T01:06:00Z">
-        <w:r>
-          <w:rPr>
-            <w:rFonts w:hint="eastAsia"/>
-          </w:rPr>
-          <w:t>玩具のヒットの要因</w:t>
-        </w:r>
-        <w:r>
-          <w:rPr>
-            <w:rFonts w:hint="eastAsia"/>
-          </w:rPr>
-          <w:t>などの</w:t>
-        </w:r>
-      </w:ins>
-      <w:ins w:id="31" w:author="yabuki" w:date="2013-12-13T01:05:00Z">
-        <w:r>
-          <w:rPr>
-            <w:rFonts w:hint="eastAsia"/>
-          </w:rPr>
-          <w:t>有用な知識を発見しようと試みている．データマイニング手法の一つである自己組織化マップを試したが，</w:t>
-        </w:r>
-      </w:ins>
-      <w:ins w:id="32" w:author="yabuki" w:date="2013-12-13T01:06:00Z">
-        <w:r>
-          <w:rPr>
-            <w:rFonts w:hint="eastAsia"/>
-          </w:rPr>
-          <w:t>有用な知識は発見できていない．さらにデータを増やしたり，</w:t>
-        </w:r>
-      </w:ins>
-      <w:ins w:id="33" w:author="yabuki" w:date="2013-12-13T01:07:00Z">
-        <w:r>
-          <w:rPr>
-            <w:rFonts w:hint="eastAsia"/>
-          </w:rPr>
-          <w:t>他のデータマイニング手法を試したりする必要がある</w:t>
-        </w:r>
-      </w:ins>
-      <w:del w:id="34" w:author="yabuki" w:date="2013-12-13T01:04:00Z">
-        <w:r>
-          <w:rPr>
-            <w:rFonts w:hint="eastAsia"/>
-          </w:rPr>
-          <w:delText>．</w:delText>
-        </w:r>
-      </w:del>
-      <w:del w:id="35" w:author="yabuki" w:date="2013-12-13T01:07:00Z">
-        <w:r>
-          <w:rPr>
-            <w:rFonts w:hint="eastAsia"/>
-          </w:rPr>
-          <w:delText>この</w:delText>
-        </w:r>
-        <w:r>
-          <w:rPr>
-            <w:rFonts w:hint="eastAsia"/>
-          </w:rPr>
-          <w:delText>2</w:delText>
-        </w:r>
-        <w:r>
-          <w:rPr>
-            <w:rFonts w:hint="eastAsia"/>
-          </w:rPr>
-          <w:delText>つのデータを利用して評価シートを作成し</w:delText>
-        </w:r>
-        <w:r>
-          <w:rPr>
-            <w:rFonts w:hint="eastAsia"/>
-          </w:rPr>
-          <w:delText>，その</w:delText>
-        </w:r>
-        <w:r>
-          <w:rPr>
-            <w:rFonts w:hint="eastAsia"/>
-          </w:rPr>
-          <w:delText>評価シートをデータマイニング手法である自己組織化マップ</w:delText>
-        </w:r>
-        <w:r>
-          <w:rPr>
-            <w:rFonts w:hint="eastAsia"/>
-          </w:rPr>
-          <w:delText>にするため</w:delText>
-        </w:r>
-        <w:r>
-          <w:rPr>
-            <w:rFonts w:hint="eastAsia"/>
-          </w:rPr>
-          <w:delText>Ｒを利用し</w:delText>
-        </w:r>
-        <w:r>
-          <w:rPr>
-            <w:rFonts w:hint="eastAsia"/>
-          </w:rPr>
-          <w:delText>作成した</w:delText>
-        </w:r>
-        <w:r>
-          <w:rPr>
-            <w:rFonts w:hint="eastAsia"/>
-          </w:rPr>
-          <w:delText>．</w:delText>
-        </w:r>
-        <w:r>
-          <w:rPr>
-            <w:rFonts w:hint="eastAsia"/>
-          </w:rPr>
-          <w:delText>28</w:delText>
-        </w:r>
-        <w:r>
-          <w:rPr>
-            <w:rFonts w:hint="eastAsia"/>
-          </w:rPr>
-          <w:delText>種の商品と</w:delText>
-        </w:r>
-        <w:r>
-          <w:rPr>
-            <w:rFonts w:hint="eastAsia"/>
-          </w:rPr>
-          <w:delText>17</w:delText>
-        </w:r>
-        <w:r>
-          <w:rPr>
-            <w:rFonts w:hint="eastAsia"/>
-          </w:rPr>
-          <w:delText>項目の評価基準からデータマイニング</w:delText>
-        </w:r>
-        <w:r>
-          <w:rPr>
-            <w:rFonts w:hint="eastAsia"/>
-          </w:rPr>
-          <w:delText>手法である</w:delText>
-        </w:r>
-        <w:r>
-          <w:rPr>
-            <w:rFonts w:hint="eastAsia"/>
-          </w:rPr>
-          <w:delText>自己組織化マップにしただけでは</w:delText>
-        </w:r>
-        <w:r>
-          <w:rPr>
-            <w:rFonts w:hint="eastAsia"/>
-          </w:rPr>
-          <w:delText>どのような要因があって</w:delText>
-        </w:r>
-        <w:r>
-          <w:rPr>
-            <w:rFonts w:hint="eastAsia"/>
-          </w:rPr>
-          <w:delText>ヒットした</w:delText>
-        </w:r>
-        <w:r>
-          <w:rPr>
-            <w:rFonts w:hint="eastAsia"/>
-          </w:rPr>
-          <w:delText>のか</w:delText>
-        </w:r>
-        <w:r>
-          <w:rPr>
-            <w:rFonts w:hint="eastAsia"/>
-          </w:rPr>
-          <w:delText>見つけることができなかったので，</w:delText>
-        </w:r>
-        <w:r>
-          <w:rPr>
-            <w:rFonts w:hint="eastAsia"/>
-          </w:rPr>
-          <w:delText>データ数を増やし明確な要因が分かるようにするか，他の</w:delText>
-        </w:r>
-        <w:r>
-          <w:rPr>
-            <w:rFonts w:hint="eastAsia"/>
-          </w:rPr>
-          <w:delText>データマイニング手法で</w:delText>
-        </w:r>
-        <w:r>
-          <w:rPr>
-            <w:rFonts w:hint="eastAsia"/>
-          </w:rPr>
-          <w:delText>試す必要がある</w:delText>
-        </w:r>
-      </w:del>
-      <w:bookmarkStart w:id="36" w:name="_GoBack"/>
-      <w:bookmarkEnd w:id="36"/>
-      <w:r>
-        <w:rPr>
-          <w:rFonts w:hint="eastAsia"/>
-        </w:rPr>
-        <w:t>．</w:t>
+        <w:t>個の評価基準を定めた．</w:t>
+      </w:r>
+      <w:r>
+        <w:rPr>
+          <w:rFonts w:hint="eastAsia"/>
+        </w:rPr>
+        <w:t>実際に評価し，</w:t>
+      </w:r>
+      <w:r>
+        <w:rPr>
+          <w:rFonts w:hint="eastAsia"/>
+        </w:rPr>
+        <w:t>評価結果をデータマイニングすることによって，玩具のヒットの要因などの有用な知識を発見しようと試みている．データマイニング手法の一つである自己組織化マップを試したが，有用な知識は発見できていない．さらにデータを増やしたり，他のデータマイニング手法を試したりする必要がある</w:t>
+      </w:r>
+      <w:r>
+        <w:rPr>
+          <w:rFonts w:hint="eastAsia"/>
+        </w:rPr>
+        <w:t xml:space="preserve"> </w:t>
       </w:r>
     </w:p>
     <w:p/>
@@ -1940,12 +1772,12 @@
       </w:r>
     </w:p>
     <w:p>
+      <w:bookmarkStart w:id="0" w:name="_GoBack"/>
+      <w:bookmarkEnd w:id="0"/>
       <w:r>
         <w:t>2013/6/11. http://www.toys.or.jp/</w:t>
       </w:r>
     </w:p>
-    <w:p/>
-    <w:p/>
     <w:sectPr>
       <w:pgSz w:w="11906" w:h="16838" w:code="9"/>
       <w:pgMar w:top="1134" w:right="1134" w:bottom="1134" w:left="1134" w:header="851" w:footer="992" w:gutter="0"/>
@@ -3130,7 +2962,7 @@
 </file>
 
 <file path=customXml/itemProps1.xml><?xml version="1.0" encoding="utf-8"?>
-<ds:datastoreItem xmlns:ds="http://schemas.openxmlformats.org/officeDocument/2006/customXml" ds:itemID="{74CA3809-B112-42A5-892F-7D7C215F6B57}">
+<ds:datastoreItem xmlns:ds="http://schemas.openxmlformats.org/officeDocument/2006/customXml" ds:itemID="{AEE4D646-DFAD-4E0B-B29E-CB32F645DB99}">
   <ds:schemaRefs>
     <ds:schemaRef ds:uri="http://schemas.openxmlformats.org/officeDocument/2006/bibliography"/>
   </ds:schemaRefs>

--- a/課題研究/2013/松本併太/課題研究 レジュメ.docx
+++ b/課題研究/2013/松本併太/課題研究 レジュメ.docx
@@ -406,9 +406,6 @@
     <w:p>
       <w:pPr>
         <w:ind w:firstLineChars="100" w:firstLine="217"/>
-        <w:rPr>
-          <w:rFonts w:hint="eastAsia"/>
-        </w:rPr>
       </w:pPr>
       <w:r>
         <w:rPr>
@@ -480,9 +477,6 @@
     <w:p>
       <w:pPr>
         <w:ind w:firstLineChars="100" w:firstLine="217"/>
-        <w:rPr>
-          <w:rFonts w:hint="eastAsia"/>
-        </w:rPr>
       </w:pPr>
     </w:p>
     <w:p>
@@ -679,15 +673,9 @@
         <w:t>する．</w:t>
       </w:r>
     </w:p>
-    <w:p>
-      <w:pPr>
-        <w:rPr>
-          <w:rFonts w:hint="eastAsia"/>
-        </w:rPr>
-      </w:pPr>
-    </w:p>
     <w:p/>
     <w:p/>
+    <w:p/>
     <w:p>
       <w:r>
         <w:rPr>
@@ -762,9 +750,6 @@
     <w:p>
       <w:pPr>
         <w:ind w:firstLineChars="100" w:firstLine="217"/>
-        <w:rPr>
-          <w:rFonts w:hint="eastAsia"/>
-        </w:rPr>
       </w:pPr>
       <w:r>
         <w:rPr>
@@ -776,229 +761,61 @@
         <w:rPr>
           <w:rFonts w:hint="eastAsia"/>
         </w:rPr>
-        <w:t>ヒットした玩具を調査</w:t>
-      </w:r>
-      <w:r>
-        <w:rPr>
-          <w:rFonts w:hint="eastAsia"/>
-        </w:rPr>
-        <w:t>し</w:t>
-      </w:r>
-      <w:r>
-        <w:rPr>
-          <w:rFonts w:hint="eastAsia"/>
-        </w:rPr>
-        <w:t>，</w:t>
-      </w:r>
-      <w:r>
-        <w:rPr>
-          <w:rFonts w:hint="eastAsia"/>
-        </w:rPr>
-        <w:t>ハイパーヨーヨー</w:t>
-      </w:r>
-      <w:r>
-        <w:rPr>
-          <w:rFonts w:hint="eastAsia"/>
-        </w:rPr>
-        <w:t>，</w:t>
-      </w:r>
-      <w:r>
-        <w:rPr>
-          <w:rFonts w:hint="eastAsia"/>
-        </w:rPr>
-        <w:t>ベイブレード</w:t>
-      </w:r>
-      <w:r>
-        <w:rPr>
-          <w:rFonts w:hint="eastAsia"/>
-        </w:rPr>
-        <w:t>，</w:t>
-      </w:r>
-      <w:r>
-        <w:rPr>
-          <w:rFonts w:hint="eastAsia"/>
-        </w:rPr>
-        <w:t>ルービックキューブ</w:t>
-      </w:r>
-      <w:r>
-        <w:rPr>
-          <w:rFonts w:hint="eastAsia"/>
-        </w:rPr>
-        <w:t>，</w:t>
-      </w:r>
-      <w:r>
-        <w:rPr>
-          <w:rFonts w:hint="eastAsia"/>
-        </w:rPr>
-        <w:t>ミニ四躯</w:t>
-      </w:r>
-      <w:r>
-        <w:rPr>
-          <w:rFonts w:hint="eastAsia"/>
-        </w:rPr>
-        <w:t>，</w:t>
-      </w:r>
-      <w:r>
-        <w:rPr>
-          <w:rFonts w:hint="eastAsia"/>
-        </w:rPr>
-        <w:t>ビーダマン</w:t>
-      </w:r>
-      <w:r>
-        <w:rPr>
-          <w:rFonts w:hint="eastAsia"/>
-        </w:rPr>
-        <w:t>，</w:t>
-      </w:r>
-      <w:r>
-        <w:rPr>
-          <w:rFonts w:hint="eastAsia"/>
-        </w:rPr>
-        <w:t>たまごっち</w:t>
-      </w:r>
-      <w:r>
-        <w:rPr>
-          <w:rFonts w:hint="eastAsia"/>
-        </w:rPr>
-        <w:t>，</w:t>
-      </w:r>
-      <w:r>
-        <w:rPr>
-          <w:rFonts w:hint="eastAsia"/>
-        </w:rPr>
-        <w:t>リカちゃん人形</w:t>
-      </w:r>
-      <w:r>
-        <w:rPr>
-          <w:rFonts w:hint="eastAsia"/>
-        </w:rPr>
-        <w:t>，</w:t>
-      </w:r>
-      <w:r>
-        <w:rPr>
-          <w:rFonts w:hint="eastAsia"/>
-        </w:rPr>
-        <w:t>人生ゲーム</w:t>
-      </w:r>
-      <w:r>
-        <w:rPr>
-          <w:rFonts w:hint="eastAsia"/>
-        </w:rPr>
-        <w:t>，</w:t>
-      </w:r>
-      <w:r>
-        <w:rPr>
-          <w:rFonts w:hint="eastAsia"/>
-        </w:rPr>
-        <w:t>ファービー</w:t>
-      </w:r>
-      <w:r>
-        <w:rPr>
-          <w:rFonts w:hint="eastAsia"/>
-        </w:rPr>
-        <w:t>，</w:t>
-      </w:r>
-      <w:r>
-        <w:rPr>
-          <w:rFonts w:hint="eastAsia"/>
-        </w:rPr>
-        <w:t>遊戯王</w:t>
-      </w:r>
-      <w:r>
-        <w:rPr>
-          <w:rFonts w:hint="eastAsia"/>
-        </w:rPr>
-        <w:t>，</w:t>
-      </w:r>
-      <w:r>
-        <w:rPr>
-          <w:rFonts w:hint="eastAsia"/>
-        </w:rPr>
-        <w:t>ダンボール戦機</w:t>
-      </w:r>
-      <w:r>
-        <w:rPr>
-          <w:rFonts w:hint="eastAsia"/>
-        </w:rPr>
-        <w:t>，</w:t>
-      </w:r>
-      <w:r>
-        <w:rPr>
-          <w:rFonts w:hint="eastAsia"/>
-        </w:rPr>
-        <w:t>ヴァンガード</w:t>
-      </w:r>
-      <w:r>
-        <w:rPr>
-          <w:rFonts w:hint="eastAsia"/>
-        </w:rPr>
-        <w:t>，</w:t>
-      </w:r>
-      <w:r>
-        <w:rPr>
-          <w:rFonts w:hint="eastAsia"/>
-        </w:rPr>
-        <w:t>∞プチプチ</w:t>
-      </w:r>
-      <w:r>
-        <w:rPr>
-          <w:rFonts w:hint="eastAsia"/>
-        </w:rPr>
-        <w:t>，</w:t>
-      </w:r>
-      <w:r>
-        <w:rPr>
-          <w:rFonts w:hint="eastAsia"/>
-        </w:rPr>
-        <w:t>キックボード</w:t>
-      </w:r>
-      <w:r>
-        <w:rPr>
-          <w:rFonts w:hint="eastAsia"/>
-        </w:rPr>
-        <w:t>，</w:t>
-      </w:r>
-      <w:r>
-        <w:rPr>
-          <w:rFonts w:hint="eastAsia"/>
-        </w:rPr>
-        <w:t>ポッピンアイ</w:t>
-      </w:r>
-      <w:r>
-        <w:rPr>
-          <w:rFonts w:hint="eastAsia"/>
-        </w:rPr>
-        <w:t>，</w:t>
-      </w:r>
-      <w:r>
-        <w:rPr>
-          <w:rFonts w:hint="eastAsia"/>
-        </w:rPr>
-        <w:t>ドンジャラ</w:t>
-      </w:r>
-      <w:r>
-        <w:rPr>
-          <w:rFonts w:hint="eastAsia"/>
-        </w:rPr>
-        <w:t>，</w:t>
-      </w:r>
-      <w:r>
-        <w:rPr>
-          <w:rFonts w:hint="eastAsia"/>
-        </w:rPr>
-        <w:t>ガンプラ</w:t>
-      </w:r>
-      <w:r>
-        <w:rPr>
-          <w:rFonts w:hint="eastAsia"/>
-        </w:rPr>
-        <w:t>，</w:t>
-      </w:r>
-      <w:r>
-        <w:rPr>
-          <w:rFonts w:hint="eastAsia"/>
-        </w:rPr>
-        <w:t>チョロ</w:t>
+        <w:t>ヒットした</w:t>
+      </w:r>
+      <w:ins w:id="0" w:author="yabuki" w:date="2013-12-13T11:14:00Z">
+        <w:r>
+          <w:rPr>
+            <w:rFonts w:hint="eastAsia"/>
+          </w:rPr>
+          <w:t>28</w:t>
+        </w:r>
+        <w:r>
+          <w:rPr>
+            <w:rFonts w:hint="eastAsia"/>
+          </w:rPr>
+          <w:t>種の</w:t>
+        </w:r>
+      </w:ins>
+      <w:r>
+        <w:rPr>
+          <w:rFonts w:hint="eastAsia"/>
+        </w:rPr>
+        <w:t>玩具</w:t>
+      </w:r>
+      <w:ins w:id="1" w:author="yabuki" w:date="2013-12-13T11:14:00Z">
+        <w:r>
+          <w:rPr>
+            <w:rFonts w:hint="eastAsia"/>
+          </w:rPr>
+          <w:t>（</w:t>
+        </w:r>
+      </w:ins>
+      <w:del w:id="2" w:author="yabuki" w:date="2013-12-13T11:14:00Z">
+        <w:r>
+          <w:rPr>
+            <w:rFonts w:hint="eastAsia"/>
+          </w:rPr>
+          <w:delText>を調査</w:delText>
+        </w:r>
+        <w:r>
+          <w:rPr>
+            <w:rFonts w:hint="eastAsia"/>
+          </w:rPr>
+          <w:delText>し</w:delText>
+        </w:r>
+        <w:r>
+          <w:rPr>
+            <w:rFonts w:hint="eastAsia"/>
+          </w:rPr>
+          <w:delText>，</w:delText>
+        </w:r>
+      </w:del>
+      <w:r>
+        <w:rPr>
+          <w:rFonts w:hint="eastAsia"/>
+        </w:rPr>
+        <w:t>ハイパーヨーヨー，ベイブレード，ルービックキューブ，ミニ四躯，ビーダマン，たまごっち，リカちゃん人形，人生ゲーム，ファービー，遊戯王，ダンボール戦機，ヴァンガード，∞プチプチ，キックボード，ポッピンアイ，ドンジャラ，ガンプラ，チョロ</w:t>
       </w:r>
       <w:r>
         <w:rPr>
@@ -1010,158 +827,152 @@
         <w:rPr>
           <w:rFonts w:hint="eastAsia"/>
         </w:rPr>
-        <w:t>，</w:t>
-      </w:r>
-      <w:r>
-        <w:rPr>
-          <w:rFonts w:hint="eastAsia"/>
-        </w:rPr>
-        <w:t>キン肉マン消しゴム</w:t>
-      </w:r>
-      <w:r>
-        <w:rPr>
-          <w:rFonts w:hint="eastAsia"/>
-        </w:rPr>
-        <w:t>，</w:t>
-      </w:r>
-      <w:r>
-        <w:rPr>
-          <w:rFonts w:hint="eastAsia"/>
-        </w:rPr>
-        <w:t>ビックリマンシール</w:t>
-      </w:r>
-      <w:r>
-        <w:rPr>
-          <w:rFonts w:hint="eastAsia"/>
-        </w:rPr>
-        <w:t>，</w:t>
-      </w:r>
-      <w:r>
-        <w:rPr>
-          <w:rFonts w:hint="eastAsia"/>
-        </w:rPr>
-        <w:t>シルバニアファミリー</w:t>
-      </w:r>
-      <w:r>
-        <w:rPr>
-          <w:rFonts w:hint="eastAsia"/>
-        </w:rPr>
-        <w:t>，</w:t>
-      </w:r>
-      <w:r>
-        <w:rPr>
-          <w:rFonts w:hint="eastAsia"/>
-        </w:rPr>
-        <w:t>フラワーロック</w:t>
-      </w:r>
-      <w:r>
-        <w:rPr>
-          <w:rFonts w:hint="eastAsia"/>
-        </w:rPr>
-        <w:t>，</w:t>
-      </w:r>
-      <w:r>
-        <w:rPr>
-          <w:rFonts w:hint="eastAsia"/>
-        </w:rPr>
-        <w:t>トミカ</w:t>
-      </w:r>
-      <w:r>
-        <w:rPr>
-          <w:rFonts w:hint="eastAsia"/>
-        </w:rPr>
-        <w:t>，</w:t>
-      </w:r>
-      <w:r>
-        <w:rPr>
-          <w:rFonts w:hint="eastAsia"/>
-        </w:rPr>
-        <w:t>オセロ</w:t>
-      </w:r>
-      <w:r>
-        <w:rPr>
-          <w:rFonts w:hint="eastAsia"/>
-        </w:rPr>
-        <w:t>，</w:t>
-      </w:r>
-      <w:r>
-        <w:rPr>
-          <w:rFonts w:hint="eastAsia"/>
-        </w:rPr>
-        <w:t>スーパーカー消しゴム</w:t>
-      </w:r>
-      <w:r>
-        <w:rPr>
-          <w:rFonts w:hint="eastAsia"/>
-        </w:rPr>
-        <w:t>，</w:t>
-      </w:r>
-      <w:r>
-        <w:rPr>
-          <w:rFonts w:hint="eastAsia"/>
-        </w:rPr>
-        <w:t>スライム</w:t>
-      </w:r>
-      <w:r>
-        <w:rPr>
-          <w:rFonts w:hint="eastAsia"/>
-        </w:rPr>
-        <w:t>，バトル鉛筆の</w:t>
-      </w:r>
-      <w:r>
-        <w:rPr>
-          <w:rFonts w:hint="eastAsia"/>
-        </w:rPr>
-        <w:t>28</w:t>
-      </w:r>
-      <w:r>
-        <w:rPr>
-          <w:rFonts w:hint="eastAsia"/>
-        </w:rPr>
-        <w:t>種の</w:t>
-      </w:r>
-      <w:r>
-        <w:rPr>
-          <w:rFonts w:hint="eastAsia"/>
-        </w:rPr>
-        <w:t>商品と</w:t>
-      </w:r>
-      <w:r>
-        <w:rPr>
-          <w:rFonts w:hint="eastAsia"/>
-        </w:rPr>
-        <w:t>性別どちらが遊ぶものか，大人子供どちらが遊ぶものか，今の玩具か，昔の玩具か，手で持てるか，すぐ遊べるか，安全であるか，複数人で遊ぶものか等の</w:t>
-      </w:r>
-      <w:r>
-        <w:rPr>
-          <w:rFonts w:hint="eastAsia"/>
-        </w:rPr>
-        <w:t>17</w:t>
-      </w:r>
-      <w:r>
-        <w:rPr>
-          <w:rFonts w:hint="eastAsia"/>
-        </w:rPr>
-        <w:t>個の評価基準を定めた．</w:t>
-      </w:r>
-      <w:r>
-        <w:rPr>
-          <w:rFonts w:hint="eastAsia"/>
-        </w:rPr>
-        <w:t>実際に評価し，</w:t>
-      </w:r>
+        <w:t>，キン肉マン消しゴム，ビックリマンシール，シルバニアファミリー，フラワーロック，トミカ，オセロ，スーパーカー消しゴム，スライム，バトル鉛筆</w:t>
+      </w:r>
+      <w:ins w:id="3" w:author="yabuki" w:date="2013-12-13T11:14:00Z">
+        <w:r>
+          <w:rPr>
+            <w:rFonts w:hint="eastAsia"/>
+          </w:rPr>
+          <w:t>）</w:t>
+        </w:r>
+      </w:ins>
+      <w:ins w:id="4" w:author="yabuki" w:date="2013-12-13T11:15:00Z">
+        <w:r>
+          <w:rPr>
+            <w:rFonts w:hint="eastAsia"/>
+          </w:rPr>
+          <w:t>を</w:t>
+        </w:r>
+      </w:ins>
+      <w:ins w:id="5" w:author="yabuki" w:date="2013-12-13T11:14:00Z">
+        <w:r>
+          <w:rPr>
+            <w:rFonts w:hint="eastAsia"/>
+          </w:rPr>
+          <w:t>，</w:t>
+        </w:r>
+      </w:ins>
+      <w:ins w:id="6" w:author="yabuki" w:date="2013-12-13T11:15:00Z">
+        <w:r>
+          <w:rPr>
+            <w:rFonts w:hint="eastAsia"/>
+          </w:rPr>
+          <w:t>17</w:t>
+        </w:r>
+        <w:r>
+          <w:rPr>
+            <w:rFonts w:hint="eastAsia"/>
+          </w:rPr>
+          <w:t>の指標（</w:t>
+        </w:r>
+      </w:ins>
+      <w:del w:id="7" w:author="yabuki" w:date="2013-12-13T11:15:00Z">
+        <w:r>
+          <w:rPr>
+            <w:rFonts w:hint="eastAsia"/>
+          </w:rPr>
+          <w:delText>の</w:delText>
+        </w:r>
+        <w:r>
+          <w:rPr>
+            <w:rFonts w:hint="eastAsia"/>
+          </w:rPr>
+          <w:delText>28</w:delText>
+        </w:r>
+        <w:r>
+          <w:rPr>
+            <w:rFonts w:hint="eastAsia"/>
+          </w:rPr>
+          <w:delText>種の</w:delText>
+        </w:r>
+        <w:r>
+          <w:rPr>
+            <w:rFonts w:hint="eastAsia"/>
+          </w:rPr>
+          <w:delText>商品と</w:delText>
+        </w:r>
+      </w:del>
+      <w:r>
+        <w:rPr>
+          <w:rFonts w:hint="eastAsia"/>
+        </w:rPr>
+        <w:t>性別どちらが遊ぶものか，大人子供どちらが遊ぶものか，今の玩具か，昔の玩具か，手で持てるか，すぐ遊べるか，安全であるか，複数人で遊ぶものか等</w:t>
+      </w:r>
+      <w:ins w:id="8" w:author="yabuki" w:date="2013-12-13T11:15:00Z">
+        <w:r>
+          <w:rPr>
+            <w:rFonts w:hint="eastAsia"/>
+          </w:rPr>
+          <w:t>）</w:t>
+        </w:r>
+      </w:ins>
+      <w:del w:id="9" w:author="yabuki" w:date="2013-12-13T11:15:00Z">
+        <w:r>
+          <w:rPr>
+            <w:rFonts w:hint="eastAsia"/>
+          </w:rPr>
+          <w:delText>の</w:delText>
+        </w:r>
+        <w:r>
+          <w:rPr>
+            <w:rFonts w:hint="eastAsia"/>
+          </w:rPr>
+          <w:delText>17</w:delText>
+        </w:r>
+        <w:r>
+          <w:rPr>
+            <w:rFonts w:hint="eastAsia"/>
+          </w:rPr>
+          <w:delText>個の評価基準を定めた</w:delText>
+        </w:r>
+      </w:del>
+      <w:ins w:id="10" w:author="yabuki" w:date="2013-12-13T11:15:00Z">
+        <w:r>
+          <w:rPr>
+            <w:rFonts w:hint="eastAsia"/>
+          </w:rPr>
+          <w:t>で評価した</w:t>
+        </w:r>
+      </w:ins>
+      <w:r>
+        <w:rPr>
+          <w:rFonts w:hint="eastAsia"/>
+        </w:rPr>
+        <w:t>．</w:t>
+      </w:r>
+      <w:del w:id="11" w:author="yabuki" w:date="2013-12-13T11:15:00Z">
+        <w:r>
+          <w:rPr>
+            <w:rFonts w:hint="eastAsia"/>
+          </w:rPr>
+          <w:delText>実際に評価し，</w:delText>
+        </w:r>
+      </w:del>
       <w:r>
         <w:rPr>
           <w:rFonts w:hint="eastAsia"/>
         </w:rPr>
         <w:t>評価結果をデータマイニングすることによって，玩具のヒットの要因などの有用な知識を発見しようと試みている．データマイニング手法の一つである自己組織化マップを試したが，有用な知識は発見できていない．さらにデータを増やしたり，他のデータマイニング手法を試したりする必要がある</w:t>
       </w:r>
-      <w:r>
-        <w:rPr>
-          <w:rFonts w:hint="eastAsia"/>
-        </w:rPr>
-        <w:t xml:space="preserve"> </w:t>
-      </w:r>
+      <w:ins w:id="12" w:author="yabuki" w:date="2013-12-13T11:15:00Z">
+        <w:r>
+          <w:rPr>
+            <w:rFonts w:hint="eastAsia"/>
+          </w:rPr>
+          <w:t>．</w:t>
+        </w:r>
+      </w:ins>
+      <w:bookmarkStart w:id="13" w:name="_GoBack"/>
+      <w:bookmarkEnd w:id="13"/>
+      <w:del w:id="14" w:author="yabuki" w:date="2013-12-13T11:15:00Z">
+        <w:r>
+          <w:rPr>
+            <w:rFonts w:hint="eastAsia"/>
+          </w:rPr>
+          <w:delText xml:space="preserve"> </w:delText>
+        </w:r>
+      </w:del>
     </w:p>
     <w:p/>
     <w:p>
@@ -1772,8 +1583,6 @@
       </w:r>
     </w:p>
     <w:p>
-      <w:bookmarkStart w:id="0" w:name="_GoBack"/>
-      <w:bookmarkEnd w:id="0"/>
       <w:r>
         <w:t>2013/6/11. http://www.toys.or.jp/</w:t>
       </w:r>
@@ -2962,7 +2771,7 @@
 </file>
 
 <file path=customXml/itemProps1.xml><?xml version="1.0" encoding="utf-8"?>
-<ds:datastoreItem xmlns:ds="http://schemas.openxmlformats.org/officeDocument/2006/customXml" ds:itemID="{AEE4D646-DFAD-4E0B-B29E-CB32F645DB99}">
+<ds:datastoreItem xmlns:ds="http://schemas.openxmlformats.org/officeDocument/2006/customXml" ds:itemID="{A6DA0119-78FB-48B2-B388-B4FA0EADE58C}">
   <ds:schemaRefs>
     <ds:schemaRef ds:uri="http://schemas.openxmlformats.org/officeDocument/2006/bibliography"/>
   </ds:schemaRefs>
